--- a/多线程学习.docx
+++ b/多线程学习.docx
@@ -3327,9 +3327,6 @@
     <w:p>
       <w:pPr>
         <w:ind w:firstLine="420"/>
-        <w:rPr>
-          <w:rFonts w:hint="eastAsia"/>
-        </w:rPr>
       </w:pPr>
       <w:r>
         <w:rPr>
@@ -3343,8 +3340,6 @@
         </w:rPr>
         <w:t>您可以使用连接池，线程池，队列和许多其他机制来获得性能。可能在测试过程中，所有这些确实非常好，但是如果不限制最大值将自讨苦吃。，对不可预知的条件这是一个很好的防守的做法。</w:t>
       </w:r>
-      <w:bookmarkStart w:id="0" w:name="_GoBack"/>
-      <w:bookmarkEnd w:id="0"/>
     </w:p>
     <w:p/>
     <w:p>
@@ -6870,6 +6865,25 @@
       </w:r>
     </w:p>
     <w:p>
+      <w:r>
+        <w:rPr>
+          <w:rFonts w:hint="eastAsia"/>
+        </w:rPr>
+        <w:t>相关链接：</w:t>
+      </w:r>
+    </w:p>
+    <w:p>
+      <w:pPr>
+        <w:ind w:firstLine="420"/>
+        <w:rPr>
+          <w:rFonts w:hint="eastAsia"/>
+        </w:rPr>
+      </w:pPr>
+      <w:r>
+        <w:t>http://www.hollischuang.com/archives/1003</w:t>
+      </w:r>
+    </w:p>
+    <w:p>
       <w:pPr>
         <w:pStyle w:val="2"/>
         <w:numPr>
@@ -6954,8 +6968,279 @@
         <w:t>解决了可见性和有序性的问题，而锁解决了原子性的问题。</w:t>
       </w:r>
     </w:p>
+    <w:p>
+      <w:pPr>
+        <w:ind w:firstLine="360"/>
+      </w:pPr>
+      <w:r>
+        <w:rPr>
+          <w:rFonts w:hint="eastAsia"/>
+        </w:rPr>
+        <w:t>并发的两个关键问题：线程之间如何通信及线程之间如何同步。</w:t>
+      </w:r>
+    </w:p>
+    <w:p>
+      <w:pPr>
+        <w:widowControl/>
+        <w:ind w:firstLine="360"/>
+        <w:jc w:val="left"/>
+        <w:rPr>
+          <w:rFonts w:ascii="宋体" w:eastAsia="宋体" w:hAnsi="宋体" w:cs="宋体"/>
+          <w:kern w:val="0"/>
+          <w:szCs w:val="21"/>
+        </w:rPr>
+      </w:pPr>
+      <w:r>
+        <w:rPr>
+          <w:rFonts w:ascii="宋体" w:eastAsia="宋体" w:hAnsi="宋体" w:cs="宋体"/>
+          <w:kern w:val="0"/>
+          <w:szCs w:val="21"/>
+        </w:rPr>
+        <w:t>通信：指线程之间以何种机制来交换信息。在命令式编程中，线程间的通信机制有两种：共享内存和消息传递。</w:t>
+      </w:r>
+    </w:p>
     <w:p/>
     <w:p>
+      <w:pPr>
+        <w:rPr>
+          <w:rFonts w:hint="eastAsia"/>
+        </w:rPr>
+      </w:pPr>
+      <w:r>
+        <w:rPr>
+          <w:rFonts w:hint="eastAsia"/>
+        </w:rPr>
+        <w:t>Java</w:t>
+      </w:r>
+      <w:r>
+        <w:rPr>
+          <w:rFonts w:hint="eastAsia"/>
+        </w:rPr>
+        <w:t>内存模型的抽象：</w:t>
+      </w:r>
+    </w:p>
+    <w:p>
+      <w:pPr>
+        <w:rPr>
+          <w:rFonts w:hint="eastAsia"/>
+        </w:rPr>
+      </w:pPr>
+      <w:r>
+        <w:rPr>
+          <w:rFonts w:hint="eastAsia"/>
+        </w:rPr>
+        <w:tab/>
+      </w:r>
+      <w:r>
+        <w:rPr>
+          <w:rFonts w:hint="eastAsia"/>
+        </w:rPr>
+        <w:t>所有实例域、静态域和数组元素存储在堆内存中，堆内存在线程之间共享。</w:t>
+      </w:r>
+    </w:p>
+    <w:p>
+      <w:r>
+        <w:rPr>
+          <w:rFonts w:hint="eastAsia"/>
+        </w:rPr>
+        <w:tab/>
+      </w:r>
+      <w:r>
+        <w:rPr>
+          <w:rFonts w:hint="eastAsia"/>
+        </w:rPr>
+        <w:t>局部变量</w:t>
+      </w:r>
+      <w:r>
+        <w:rPr>
+          <w:rFonts w:hint="eastAsia"/>
+        </w:rPr>
+        <w:t>(Local variables)</w:t>
+      </w:r>
+      <w:r>
+        <w:rPr>
+          <w:rFonts w:hint="eastAsia"/>
+        </w:rPr>
+        <w:t>、方法定义参数</w:t>
+      </w:r>
+      <w:r>
+        <w:rPr>
+          <w:rFonts w:hint="eastAsia"/>
+        </w:rPr>
+        <w:t>(formal method parameters)</w:t>
+      </w:r>
+      <w:r>
+        <w:rPr>
+          <w:rFonts w:hint="eastAsia"/>
+        </w:rPr>
+        <w:t>和异常处理器参数</w:t>
+      </w:r>
+      <w:r>
+        <w:rPr>
+          <w:rFonts w:hint="eastAsia"/>
+        </w:rPr>
+        <w:t>(exception handler parameters)</w:t>
+      </w:r>
+      <w:r>
+        <w:rPr>
+          <w:rFonts w:hint="eastAsia"/>
+        </w:rPr>
+        <w:t>不会在线程之间共享，它们不会有内存可见性问题，也不受内存模型的影响。</w:t>
+      </w:r>
+    </w:p>
+    <w:p/>
+    <w:p>
+      <w:pPr>
+        <w:ind w:firstLine="420"/>
+        <w:rPr>
+          <w:rFonts w:hint="eastAsia"/>
+        </w:rPr>
+      </w:pPr>
+      <w:r>
+        <w:rPr>
+          <w:rFonts w:hint="eastAsia"/>
+        </w:rPr>
+        <w:t>java</w:t>
+      </w:r>
+      <w:r>
+        <w:rPr>
+          <w:rFonts w:hint="eastAsia"/>
+        </w:rPr>
+        <w:t>线程之间的通信由</w:t>
+      </w:r>
+      <w:r>
+        <w:rPr>
+          <w:rFonts w:hint="eastAsia"/>
+        </w:rPr>
+        <w:t>java</w:t>
+      </w:r>
+      <w:r>
+        <w:rPr>
+          <w:rFonts w:hint="eastAsia"/>
+        </w:rPr>
+        <w:t>内存模型</w:t>
+      </w:r>
+      <w:r>
+        <w:rPr>
+          <w:rFonts w:hint="eastAsia"/>
+        </w:rPr>
+        <w:t>(JMM)</w:t>
+      </w:r>
+      <w:r>
+        <w:rPr>
+          <w:rFonts w:hint="eastAsia"/>
+        </w:rPr>
+        <w:t>控制。</w:t>
+      </w:r>
+      <w:r>
+        <w:rPr>
+          <w:rFonts w:hint="eastAsia"/>
+        </w:rPr>
+        <w:t>JMM</w:t>
+      </w:r>
+      <w:r>
+        <w:rPr>
+          <w:rFonts w:hint="eastAsia"/>
+        </w:rPr>
+        <w:t>决定一个线程对共享变量的写入对另一个线程可见。</w:t>
+      </w:r>
+    </w:p>
+    <w:p/>
+    <w:p>
+      <w:r>
+        <w:rPr>
+          <w:rFonts w:hint="eastAsia"/>
+        </w:rPr>
+        <w:t>JMM</w:t>
+      </w:r>
+      <w:r>
+        <w:rPr>
+          <w:rFonts w:hint="eastAsia"/>
+        </w:rPr>
+        <w:t>定义了线程和主内存之间的抽象关系：</w:t>
+      </w:r>
+    </w:p>
+    <w:p>
+      <w:pPr>
+        <w:ind w:firstLine="420"/>
+      </w:pPr>
+      <w:r>
+        <w:rPr>
+          <w:rFonts w:hint="eastAsia"/>
+        </w:rPr>
+        <w:t>线程之间的共享变量存储在主内存</w:t>
+      </w:r>
+      <w:r>
+        <w:rPr>
+          <w:rFonts w:hint="eastAsia"/>
+        </w:rPr>
+        <w:t>(main menory)</w:t>
+      </w:r>
+      <w:r>
+        <w:rPr>
+          <w:rFonts w:hint="eastAsia"/>
+        </w:rPr>
+        <w:t>中，每个线程都有一个私有的本地内存</w:t>
+      </w:r>
+      <w:r>
+        <w:rPr>
+          <w:rFonts w:hint="eastAsia"/>
+        </w:rPr>
+        <w:t>(local memory)</w:t>
+      </w:r>
+      <w:r>
+        <w:rPr>
+          <w:rFonts w:hint="eastAsia"/>
+        </w:rPr>
+        <w:t>，本地内存中存储了该线程以读</w:t>
+      </w:r>
+      <w:r>
+        <w:rPr>
+          <w:rFonts w:hint="eastAsia"/>
+        </w:rPr>
+        <w:t>/</w:t>
+      </w:r>
+      <w:r>
+        <w:rPr>
+          <w:rFonts w:hint="eastAsia"/>
+        </w:rPr>
+        <w:t>写共享变量的副本。</w:t>
+      </w:r>
+    </w:p>
+    <w:p>
+      <w:pPr>
+        <w:ind w:firstLine="420"/>
+        <w:rPr>
+          <w:rFonts w:hint="eastAsia"/>
+        </w:rPr>
+      </w:pPr>
+      <w:r>
+        <w:rPr>
+          <w:rFonts w:hint="eastAsia"/>
+        </w:rPr>
+        <w:t>本地内存是</w:t>
+      </w:r>
+      <w:r>
+        <w:rPr>
+          <w:rFonts w:hint="eastAsia"/>
+        </w:rPr>
+        <w:t>JMM</w:t>
+      </w:r>
+      <w:r>
+        <w:rPr>
+          <w:rFonts w:hint="eastAsia"/>
+        </w:rPr>
+        <w:t>的一个抽象概念，并不真实存在。它涵盖了缓存，写缓冲区，寄存器以及其它的硬件和编译器优化。</w:t>
+      </w:r>
+    </w:p>
+    <w:p>
+      <w:pPr>
+        <w:rPr>
+          <w:rFonts w:hint="eastAsia"/>
+        </w:rPr>
+      </w:pPr>
+    </w:p>
+    <w:p>
       <w:r>
         <w:rPr>
           <w:rFonts w:hint="eastAsia"/>
@@ -7364,23 +7649,45 @@
       </w:r>
     </w:p>
     <w:p>
+      <w:pPr>
+        <w:rPr>
+          <w:rFonts w:hint="eastAsia"/>
+        </w:rPr>
+      </w:pPr>
       <w:r>
         <w:rPr>
           <w:rFonts w:hint="eastAsia"/>
         </w:rPr>
         <w:t>线程对变量的所有操作都需要在工作内存中完成，不可直接操作主内存。</w:t>
       </w:r>
-    </w:p>
-    <w:p>
-      <w:r>
-        <w:rPr>
+      <w:bookmarkStart w:id="0" w:name="_GoBack"/>
+      <w:bookmarkEnd w:id="0"/>
+    </w:p>
+    <w:p>
+      <w:pPr>
+        <w:widowControl/>
+        <w:jc w:val="left"/>
+        <w:rPr>
+          <w:rFonts w:ascii="宋体" w:eastAsia="宋体" w:hAnsi="宋体" w:cs="宋体" w:hint="eastAsia"/>
+          <w:kern w:val="0"/>
+          <w:sz w:val="24"/>
+          <w:szCs w:val="24"/>
+        </w:rPr>
+      </w:pPr>
+      <w:r>
+        <w:rPr>
+          <w:rFonts w:ascii="宋体" w:eastAsia="宋体" w:hAnsi="宋体" w:cs="宋体"/>
           <w:noProof/>
-        </w:rPr>
+          <w:kern w:val="0"/>
+          <w:sz w:val="24"/>
+          <w:szCs w:val="24"/>
+        </w:rPr>
+        <w:lastRenderedPageBreak/>
         <w:drawing>
-          <wp:inline distT="0" distB="0" distL="0" distR="0" wp14:anchorId="1E7474CD" wp14:editId="19E74304">
-            <wp:extent cx="3409524" cy="2800000"/>
-            <wp:effectExtent l="0" t="0" r="635" b="635"/>
-            <wp:docPr id="8" name="图片 8"/>
+          <wp:inline distT="0" distB="0" distL="0" distR="0">
+            <wp:extent cx="4028440" cy="3588385"/>
+            <wp:effectExtent l="0" t="0" r="0" b="0"/>
+            <wp:docPr id="7" name="图片 7" descr="C://Users/user/AppData/Local/YNote/data/qq40776862BDB29BFBF77CFF6728DF2B3F/8eac08b54a514bf8aacab2effdd2f0da/clipboard.png"/>
             <wp:cNvGraphicFramePr>
               <a:graphicFrameLocks xmlns:a="http://schemas.openxmlformats.org/drawingml/2006/main" noChangeAspect="1"/>
             </wp:cNvGraphicFramePr>
@@ -7388,23 +7695,36 @@
               <a:graphicData uri="http://schemas.openxmlformats.org/drawingml/2006/picture">
                 <pic:pic xmlns:pic="http://schemas.openxmlformats.org/drawingml/2006/picture">
                   <pic:nvPicPr>
-                    <pic:cNvPr id="1" name=""/>
-                    <pic:cNvPicPr/>
+                    <pic:cNvPr id="0" name="Picture 3" descr="C://Users/user/AppData/Local/YNote/data/qq40776862BDB29BFBF77CFF6728DF2B3F/8eac08b54a514bf8aacab2effdd2f0da/clipboard.png"/>
+                    <pic:cNvPicPr>
+                      <a:picLocks noChangeAspect="1" noChangeArrowheads="1"/>
+                    </pic:cNvPicPr>
                   </pic:nvPicPr>
                   <pic:blipFill>
-                    <a:blip r:embed="rId7"/>
+                    <a:blip r:embed="rId7">
+                      <a:extLst>
+                        <a:ext uri="{28A0092B-C50C-407E-A947-70E740481C1C}">
+                          <a14:useLocalDpi xmlns:a14="http://schemas.microsoft.com/office/drawing/2010/main" val="0"/>
+                        </a:ext>
+                      </a:extLst>
+                    </a:blip>
+                    <a:srcRect/>
                     <a:stretch>
                       <a:fillRect/>
                     </a:stretch>
                   </pic:blipFill>
-                  <pic:spPr>
+                  <pic:spPr bwMode="auto">
                     <a:xfrm>
                       <a:off x="0" y="0"/>
-                      <a:ext cx="3409524" cy="2800000"/>
+                      <a:ext cx="4028440" cy="3588385"/>
                     </a:xfrm>
                     <a:prstGeom prst="rect">
                       <a:avLst/>
                     </a:prstGeom>
+                    <a:noFill/>
+                    <a:ln>
+                      <a:noFill/>
+                    </a:ln>
                   </pic:spPr>
                 </pic:pic>
               </a:graphicData>
@@ -7413,6 +7733,512 @@
         </w:drawing>
       </w:r>
     </w:p>
+    <w:p>
+      <w:pPr>
+        <w:rPr>
+          <w:rFonts w:hint="eastAsia"/>
+        </w:rPr>
+      </w:pPr>
+      <w:r>
+        <w:rPr>
+          <w:rFonts w:hint="eastAsia"/>
+        </w:rPr>
+        <w:t>从上图来看，线程</w:t>
+      </w:r>
+      <w:r>
+        <w:rPr>
+          <w:rFonts w:hint="eastAsia"/>
+        </w:rPr>
+        <w:t>A</w:t>
+      </w:r>
+      <w:r>
+        <w:rPr>
+          <w:rFonts w:hint="eastAsia"/>
+        </w:rPr>
+        <w:t>和线程</w:t>
+      </w:r>
+      <w:r>
+        <w:rPr>
+          <w:rFonts w:hint="eastAsia"/>
+        </w:rPr>
+        <w:t>B</w:t>
+      </w:r>
+      <w:r>
+        <w:rPr>
+          <w:rFonts w:hint="eastAsia"/>
+        </w:rPr>
+        <w:t>之间通信时：</w:t>
+      </w:r>
+    </w:p>
+    <w:p>
+      <w:pPr>
+        <w:ind w:firstLine="420"/>
+        <w:rPr>
+          <w:rFonts w:hint="eastAsia"/>
+        </w:rPr>
+      </w:pPr>
+      <w:r>
+        <w:rPr>
+          <w:rFonts w:hint="eastAsia"/>
+        </w:rPr>
+        <w:t>-1</w:t>
+      </w:r>
+      <w:r>
+        <w:rPr>
+          <w:rFonts w:hint="eastAsia"/>
+        </w:rPr>
+        <w:t>）</w:t>
+      </w:r>
+      <w:r>
+        <w:rPr>
+          <w:rFonts w:hint="eastAsia"/>
+        </w:rPr>
+        <w:t>首先，线程</w:t>
+      </w:r>
+      <w:r>
+        <w:rPr>
+          <w:rFonts w:hint="eastAsia"/>
+        </w:rPr>
+        <w:t>A</w:t>
+      </w:r>
+      <w:r>
+        <w:rPr>
+          <w:rFonts w:hint="eastAsia"/>
+        </w:rPr>
+        <w:t>把本地内存</w:t>
+      </w:r>
+      <w:r>
+        <w:rPr>
+          <w:rFonts w:hint="eastAsia"/>
+        </w:rPr>
+        <w:t>A</w:t>
+      </w:r>
+      <w:r>
+        <w:rPr>
+          <w:rFonts w:hint="eastAsia"/>
+        </w:rPr>
+        <w:t>更新过的共享变量刷新到主内存中</w:t>
+      </w:r>
+    </w:p>
+    <w:p>
+      <w:pPr>
+        <w:ind w:firstLine="420"/>
+      </w:pPr>
+      <w:r>
+        <w:rPr>
+          <w:rFonts w:hint="eastAsia"/>
+        </w:rPr>
+        <w:t>-2</w:t>
+      </w:r>
+      <w:r>
+        <w:rPr>
+          <w:rFonts w:hint="eastAsia"/>
+        </w:rPr>
+        <w:t>）</w:t>
+      </w:r>
+      <w:r>
+        <w:rPr>
+          <w:rFonts w:hint="eastAsia"/>
+        </w:rPr>
+        <w:t>然后，线程</w:t>
+      </w:r>
+      <w:r>
+        <w:rPr>
+          <w:rFonts w:hint="eastAsia"/>
+        </w:rPr>
+        <w:t>B</w:t>
+      </w:r>
+      <w:r>
+        <w:rPr>
+          <w:rFonts w:hint="eastAsia"/>
+        </w:rPr>
+        <w:t>到主内存中去读取线程</w:t>
+      </w:r>
+      <w:r>
+        <w:rPr>
+          <w:rFonts w:hint="eastAsia"/>
+        </w:rPr>
+        <w:t>A</w:t>
+      </w:r>
+      <w:r>
+        <w:rPr>
+          <w:rFonts w:hint="eastAsia"/>
+        </w:rPr>
+        <w:t>之前已更新过的共享变量。</w:t>
+      </w:r>
+    </w:p>
+    <w:p>
+      <w:pPr>
+        <w:widowControl/>
+        <w:jc w:val="left"/>
+        <w:rPr>
+          <w:rFonts w:ascii="宋体" w:eastAsia="宋体" w:hAnsi="宋体" w:cs="宋体"/>
+          <w:kern w:val="0"/>
+          <w:sz w:val="24"/>
+          <w:szCs w:val="24"/>
+        </w:rPr>
+      </w:pPr>
+      <w:r>
+        <w:rPr>
+          <w:rFonts w:ascii="宋体" w:eastAsia="宋体" w:hAnsi="宋体" w:cs="宋体"/>
+          <w:noProof/>
+          <w:kern w:val="0"/>
+          <w:sz w:val="24"/>
+          <w:szCs w:val="24"/>
+        </w:rPr>
+        <w:drawing>
+          <wp:inline distT="0" distB="0" distL="0" distR="0">
+            <wp:extent cx="4192270" cy="3183255"/>
+            <wp:effectExtent l="0" t="0" r="0" b="0"/>
+            <wp:docPr id="2" name="图片 2" descr="C://Users/user/AppData/Local/YNote/data/qq40776862BDB29BFBF77CFF6728DF2B3F/86b301f662a74a41b222efaaa06f69eb/clipboard.png"/>
+            <wp:cNvGraphicFramePr>
+              <a:graphicFrameLocks xmlns:a="http://schemas.openxmlformats.org/drawingml/2006/main" noChangeAspect="1"/>
+            </wp:cNvGraphicFramePr>
+            <a:graphic xmlns:a="http://schemas.openxmlformats.org/drawingml/2006/main">
+              <a:graphicData uri="http://schemas.openxmlformats.org/drawingml/2006/picture">
+                <pic:pic xmlns:pic="http://schemas.openxmlformats.org/drawingml/2006/picture">
+                  <pic:nvPicPr>
+                    <pic:cNvPr id="0" name="Picture 1" descr="C://Users/user/AppData/Local/YNote/data/qq40776862BDB29BFBF77CFF6728DF2B3F/86b301f662a74a41b222efaaa06f69eb/clipboard.png"/>
+                    <pic:cNvPicPr>
+                      <a:picLocks noChangeAspect="1" noChangeArrowheads="1"/>
+                    </pic:cNvPicPr>
+                  </pic:nvPicPr>
+                  <pic:blipFill>
+                    <a:blip r:embed="rId8">
+                      <a:extLst>
+                        <a:ext uri="{28A0092B-C50C-407E-A947-70E740481C1C}">
+                          <a14:useLocalDpi xmlns:a14="http://schemas.microsoft.com/office/drawing/2010/main" val="0"/>
+                        </a:ext>
+                      </a:extLst>
+                    </a:blip>
+                    <a:srcRect/>
+                    <a:stretch>
+                      <a:fillRect/>
+                    </a:stretch>
+                  </pic:blipFill>
+                  <pic:spPr bwMode="auto">
+                    <a:xfrm>
+                      <a:off x="0" y="0"/>
+                      <a:ext cx="4192270" cy="3183255"/>
+                    </a:xfrm>
+                    <a:prstGeom prst="rect">
+                      <a:avLst/>
+                    </a:prstGeom>
+                    <a:noFill/>
+                    <a:ln>
+                      <a:noFill/>
+                    </a:ln>
+                  </pic:spPr>
+                </pic:pic>
+              </a:graphicData>
+            </a:graphic>
+          </wp:inline>
+        </w:drawing>
+      </w:r>
+    </w:p>
+    <w:p>
+      <w:pPr>
+        <w:ind w:firstLine="420"/>
+      </w:pPr>
+      <w:r>
+        <w:rPr>
+          <w:rFonts w:hint="eastAsia"/>
+        </w:rPr>
+        <w:t>如图所示，本地内存</w:t>
+      </w:r>
+      <w:r>
+        <w:rPr>
+          <w:rFonts w:hint="eastAsia"/>
+        </w:rPr>
+        <w:t>A</w:t>
+      </w:r>
+      <w:r>
+        <w:rPr>
+          <w:rFonts w:hint="eastAsia"/>
+        </w:rPr>
+        <w:t>和</w:t>
+      </w:r>
+      <w:r>
+        <w:rPr>
+          <w:rFonts w:hint="eastAsia"/>
+        </w:rPr>
+        <w:t>B</w:t>
+      </w:r>
+      <w:r>
+        <w:rPr>
+          <w:rFonts w:hint="eastAsia"/>
+        </w:rPr>
+        <w:t>有主内存中共享变量</w:t>
+      </w:r>
+      <w:r>
+        <w:rPr>
+          <w:rFonts w:hint="eastAsia"/>
+        </w:rPr>
+        <w:t>x</w:t>
+      </w:r>
+      <w:r>
+        <w:rPr>
+          <w:rFonts w:hint="eastAsia"/>
+        </w:rPr>
+        <w:t>的副本。假设初始时，这三个内存中的</w:t>
+      </w:r>
+      <w:r>
+        <w:rPr>
+          <w:rFonts w:hint="eastAsia"/>
+        </w:rPr>
+        <w:t>x</w:t>
+      </w:r>
+      <w:r>
+        <w:rPr>
+          <w:rFonts w:hint="eastAsia"/>
+        </w:rPr>
+        <w:t>值都为</w:t>
+      </w:r>
+      <w:r>
+        <w:rPr>
+          <w:rFonts w:hint="eastAsia"/>
+        </w:rPr>
+        <w:t>0</w:t>
+      </w:r>
+      <w:r>
+        <w:rPr>
+          <w:rFonts w:hint="eastAsia"/>
+        </w:rPr>
+        <w:t>。线程</w:t>
+      </w:r>
+      <w:r>
+        <w:rPr>
+          <w:rFonts w:hint="eastAsia"/>
+        </w:rPr>
+        <w:t>A</w:t>
+      </w:r>
+      <w:r>
+        <w:rPr>
+          <w:rFonts w:hint="eastAsia"/>
+        </w:rPr>
+        <w:t>在执行时，把更新后的</w:t>
+      </w:r>
+      <w:r>
+        <w:rPr>
+          <w:rFonts w:hint="eastAsia"/>
+        </w:rPr>
+        <w:t>x</w:t>
+      </w:r>
+      <w:r>
+        <w:rPr>
+          <w:rFonts w:hint="eastAsia"/>
+        </w:rPr>
+        <w:t>值</w:t>
+      </w:r>
+      <w:r>
+        <w:rPr>
+          <w:rFonts w:hint="eastAsia"/>
+        </w:rPr>
+        <w:t>(</w:t>
+      </w:r>
+      <w:r>
+        <w:rPr>
+          <w:rFonts w:hint="eastAsia"/>
+        </w:rPr>
+        <w:t>假设为</w:t>
+      </w:r>
+      <w:r>
+        <w:rPr>
+          <w:rFonts w:hint="eastAsia"/>
+        </w:rPr>
+        <w:t>1)</w:t>
+      </w:r>
+      <w:r>
+        <w:rPr>
+          <w:rFonts w:hint="eastAsia"/>
+        </w:rPr>
+        <w:t>临时存放在自己的本地内存</w:t>
+      </w:r>
+      <w:r>
+        <w:rPr>
+          <w:rFonts w:hint="eastAsia"/>
+        </w:rPr>
+        <w:t>A</w:t>
+      </w:r>
+      <w:r>
+        <w:rPr>
+          <w:rFonts w:hint="eastAsia"/>
+        </w:rPr>
+        <w:t>中。当线程</w:t>
+      </w:r>
+      <w:r>
+        <w:rPr>
+          <w:rFonts w:hint="eastAsia"/>
+        </w:rPr>
+        <w:t>A</w:t>
+      </w:r>
+      <w:r>
+        <w:rPr>
+          <w:rFonts w:hint="eastAsia"/>
+        </w:rPr>
+        <w:t>和线程</w:t>
+      </w:r>
+      <w:r>
+        <w:rPr>
+          <w:rFonts w:hint="eastAsia"/>
+        </w:rPr>
+        <w:t>B</w:t>
+      </w:r>
+      <w:r>
+        <w:rPr>
+          <w:rFonts w:hint="eastAsia"/>
+        </w:rPr>
+        <w:t>需要通信时，线程</w:t>
+      </w:r>
+      <w:r>
+        <w:rPr>
+          <w:rFonts w:hint="eastAsia"/>
+        </w:rPr>
+        <w:t>A</w:t>
+      </w:r>
+      <w:r>
+        <w:rPr>
+          <w:rFonts w:hint="eastAsia"/>
+        </w:rPr>
+        <w:t>首先会把自己本地内存中修改后的</w:t>
+      </w:r>
+      <w:r>
+        <w:rPr>
+          <w:rFonts w:hint="eastAsia"/>
+        </w:rPr>
+        <w:t>x</w:t>
+      </w:r>
+      <w:r>
+        <w:rPr>
+          <w:rFonts w:hint="eastAsia"/>
+        </w:rPr>
+        <w:t>值刷新到主内存中，此时主内存中的</w:t>
+      </w:r>
+      <w:r>
+        <w:rPr>
+          <w:rFonts w:hint="eastAsia"/>
+        </w:rPr>
+        <w:t>x</w:t>
+      </w:r>
+      <w:r>
+        <w:rPr>
+          <w:rFonts w:hint="eastAsia"/>
+        </w:rPr>
+        <w:t>值变为了</w:t>
+      </w:r>
+      <w:r>
+        <w:rPr>
+          <w:rFonts w:hint="eastAsia"/>
+        </w:rPr>
+        <w:t>1</w:t>
+      </w:r>
+      <w:r>
+        <w:rPr>
+          <w:rFonts w:hint="eastAsia"/>
+        </w:rPr>
+        <w:t>。随后，线程</w:t>
+      </w:r>
+      <w:r>
+        <w:rPr>
+          <w:rFonts w:hint="eastAsia"/>
+        </w:rPr>
+        <w:t>B</w:t>
+      </w:r>
+      <w:r>
+        <w:rPr>
+          <w:rFonts w:hint="eastAsia"/>
+        </w:rPr>
+        <w:t>到主内存中去读取线程</w:t>
+      </w:r>
+      <w:r>
+        <w:rPr>
+          <w:rFonts w:hint="eastAsia"/>
+        </w:rPr>
+        <w:t>A</w:t>
+      </w:r>
+      <w:r>
+        <w:rPr>
+          <w:rFonts w:hint="eastAsia"/>
+        </w:rPr>
+        <w:t>更新后的</w:t>
+      </w:r>
+      <w:r>
+        <w:rPr>
+          <w:rFonts w:hint="eastAsia"/>
+        </w:rPr>
+        <w:t>x</w:t>
+      </w:r>
+      <w:r>
+        <w:rPr>
+          <w:rFonts w:hint="eastAsia"/>
+        </w:rPr>
+        <w:t>值，此时线程</w:t>
+      </w:r>
+      <w:r>
+        <w:rPr>
+          <w:rFonts w:hint="eastAsia"/>
+        </w:rPr>
+        <w:t>B</w:t>
+      </w:r>
+      <w:r>
+        <w:rPr>
+          <w:rFonts w:hint="eastAsia"/>
+        </w:rPr>
+        <w:t>的本地内存的</w:t>
+      </w:r>
+      <w:r>
+        <w:rPr>
+          <w:rFonts w:hint="eastAsia"/>
+        </w:rPr>
+        <w:t>x</w:t>
+      </w:r>
+      <w:r>
+        <w:rPr>
+          <w:rFonts w:hint="eastAsia"/>
+        </w:rPr>
+        <w:t>值也变为了</w:t>
+      </w:r>
+      <w:r>
+        <w:rPr>
+          <w:rFonts w:hint="eastAsia"/>
+        </w:rPr>
+        <w:t>1</w:t>
+      </w:r>
+      <w:r>
+        <w:rPr>
+          <w:rFonts w:hint="eastAsia"/>
+        </w:rPr>
+        <w:t>。</w:t>
+      </w:r>
+    </w:p>
+    <w:p>
+      <w:pPr>
+        <w:ind w:firstLine="420"/>
+        <w:rPr>
+          <w:rFonts w:hint="eastAsia"/>
+        </w:rPr>
+      </w:pPr>
+      <w:r>
+        <w:rPr>
+          <w:rFonts w:hint="eastAsia"/>
+        </w:rPr>
+        <w:lastRenderedPageBreak/>
+        <w:t>JMM</w:t>
+      </w:r>
+      <w:r>
+        <w:rPr>
+          <w:rFonts w:hint="eastAsia"/>
+        </w:rPr>
+        <w:t>通过控制主内存与每个线程的本地之间的交互，来提供内存可见性保证。</w:t>
+      </w:r>
+    </w:p>
+    <w:p>
+      <w:pPr>
+        <w:rPr>
+          <w:rFonts w:hint="eastAsia"/>
+        </w:rPr>
+      </w:pPr>
+    </w:p>
     <w:p/>
     <w:p>
       <w:pPr>
@@ -7426,7 +8252,6 @@
         <w:rPr>
           <w:rFonts w:hint="eastAsia"/>
         </w:rPr>
-        <w:lastRenderedPageBreak/>
         <w:t>线程的原子操作</w:t>
       </w:r>
     </w:p>
@@ -7451,7 +8276,7 @@
                     <pic:cNvPicPr/>
                   </pic:nvPicPr>
                   <pic:blipFill>
-                    <a:blip r:embed="rId8"/>
+                    <a:blip r:embed="rId9"/>
                     <a:stretch>
                       <a:fillRect/>
                     </a:stretch>
@@ -8050,7 +8875,14 @@
         <w:rPr>
           <w:rFonts w:hint="eastAsia"/>
         </w:rPr>
-        <w:t>中，然后一个使用了这个相同的同步锁的进程，就会重新加载所有的使用到的变量，这样保证了线程的可见性。</w:t>
+        <w:t>中，然后</w:t>
+      </w:r>
+      <w:r>
+        <w:rPr>
+          <w:rFonts w:hint="eastAsia"/>
+        </w:rPr>
+        <w:lastRenderedPageBreak/>
+        <w:t>一个使用了这个相同的同步锁的进程，就会重新加载所有的使用到的变量，这样保证了线程的可见性。</w:t>
       </w:r>
     </w:p>
     <w:p/>
@@ -8066,7 +8898,6 @@
         <w:rPr>
           <w:rFonts w:hint="eastAsia"/>
         </w:rPr>
-        <w:lastRenderedPageBreak/>
         <w:t>原子性</w:t>
       </w:r>
     </w:p>
@@ -9162,6 +9993,7 @@
         <w:rPr>
           <w:rFonts w:hint="eastAsia"/>
         </w:rPr>
+        <w:lastRenderedPageBreak/>
         <w:t>j</w:t>
       </w:r>
       <w:r>
@@ -9288,7 +10120,6 @@
         <w:rPr>
           <w:rFonts w:hint="eastAsia"/>
         </w:rPr>
-        <w:lastRenderedPageBreak/>
         <w:t>sleep</w:t>
       </w:r>
       <w:r>
@@ -10255,6 +11086,7 @@
         <w:ind w:firstLine="420"/>
       </w:pPr>
       <w:r>
+        <w:lastRenderedPageBreak/>
         <w:t>-2</w:t>
       </w:r>
       <w:r>
@@ -10424,7 +11256,6 @@
         <w:rPr>
           <w:rFonts w:hint="eastAsia"/>
         </w:rPr>
-        <w:lastRenderedPageBreak/>
         <w:t>lock.lock()</w:t>
       </w:r>
       <w:r>
@@ -11124,6 +11955,7 @@
         <w:rPr>
           <w:rFonts w:hint="eastAsia"/>
         </w:rPr>
+        <w:lastRenderedPageBreak/>
         <w:tab/>
         <w:t xml:space="preserve">boolean cancel(boolean mayInterruptIfRunning); </w:t>
       </w:r>
@@ -11147,7 +11979,6 @@
         <w:rPr>
           <w:rFonts w:hint="eastAsia"/>
         </w:rPr>
-        <w:lastRenderedPageBreak/>
         <w:t>//</w:t>
       </w:r>
       <w:r>
@@ -11836,6 +12667,7 @@
     </w:p>
     <w:p>
       <w:r>
+        <w:lastRenderedPageBreak/>
         <w:tab/>
         <w:t>public Integer call() throws Exception {</w:t>
       </w:r>
@@ -11878,284 +12710,494 @@
     </w:p>
     <w:p>
       <w:r>
+        <w:tab/>
+      </w:r>
+      <w:r>
+        <w:tab/>
+        <w:t>return 1000;</w:t>
+      </w:r>
+    </w:p>
+    <w:p>
+      <w:r>
+        <w:tab/>
+        <w:t>}</w:t>
+      </w:r>
+    </w:p>
+    <w:p>
+      <w:r>
+        <w:t>}</w:t>
+      </w:r>
+    </w:p>
+    <w:p>
+      <w:r>
+        <w:rPr>
+          <w:rFonts w:hint="eastAsia"/>
+        </w:rPr>
+        <w:t>执行结果：</w:t>
+      </w:r>
+    </w:p>
+    <w:p>
+      <w:r>
+        <w:rPr>
+          <w:rFonts w:hint="eastAsia"/>
+        </w:rPr>
+        <w:tab/>
+      </w:r>
+      <w:r>
+        <w:rPr>
+          <w:rFonts w:hint="eastAsia"/>
+        </w:rPr>
+        <w:t>子线程在执行任务</w:t>
+      </w:r>
+      <w:r>
+        <w:rPr>
+          <w:rFonts w:hint="eastAsia"/>
+        </w:rPr>
+        <w:t>...</w:t>
+      </w:r>
+    </w:p>
+    <w:p>
+      <w:r>
+        <w:rPr>
+          <w:rFonts w:hint="eastAsia"/>
+        </w:rPr>
+        <w:tab/>
+      </w:r>
+      <w:r>
+        <w:rPr>
+          <w:rFonts w:hint="eastAsia"/>
+        </w:rPr>
+        <w:t>主线程在执行任务</w:t>
+      </w:r>
+      <w:r>
+        <w:rPr>
+          <w:rFonts w:hint="eastAsia"/>
+        </w:rPr>
+        <w:t>...</w:t>
+      </w:r>
+    </w:p>
+    <w:p>
+      <w:r>
+        <w:rPr>
+          <w:rFonts w:hint="eastAsia"/>
+        </w:rPr>
+        <w:tab/>
+        <w:t>task</w:t>
+      </w:r>
+      <w:r>
+        <w:rPr>
+          <w:rFonts w:hint="eastAsia"/>
+        </w:rPr>
+        <w:t>运行结果</w:t>
+      </w:r>
+      <w:r>
+        <w:rPr>
+          <w:rFonts w:hint="eastAsia"/>
+        </w:rPr>
+        <w:t>:1000</w:t>
+      </w:r>
+    </w:p>
+    <w:p>
+      <w:r>
+        <w:rPr>
+          <w:rFonts w:hint="eastAsia"/>
+        </w:rPr>
+        <w:tab/>
+      </w:r>
+      <w:r>
+        <w:rPr>
+          <w:rFonts w:hint="eastAsia"/>
+        </w:rPr>
+        <w:t>所有任务执行完毕</w:t>
+      </w:r>
+    </w:p>
+    <w:p/>
+    <w:p>
+      <w:r>
+        <w:rPr>
+          <w:rFonts w:hint="eastAsia"/>
+        </w:rPr>
+        <w:t>--2</w:t>
+      </w:r>
+      <w:r>
+        <w:rPr>
+          <w:rFonts w:hint="eastAsia"/>
+        </w:rPr>
+        <w:t>）使用</w:t>
+      </w:r>
+      <w:r>
+        <w:rPr>
+          <w:rFonts w:hint="eastAsia"/>
+        </w:rPr>
+        <w:t>Callable</w:t>
+      </w:r>
+      <w:r>
+        <w:rPr>
+          <w:rFonts w:hint="eastAsia"/>
+        </w:rPr>
+        <w:t>、</w:t>
+      </w:r>
+      <w:r>
+        <w:rPr>
+          <w:rFonts w:hint="eastAsia"/>
+        </w:rPr>
+        <w:t>FutureTask</w:t>
+      </w:r>
+    </w:p>
+    <w:p>
+      <w:r>
+        <w:t>public class TestCallableAndFutureTask {</w:t>
+      </w:r>
+    </w:p>
+    <w:p>
+      <w:r>
+        <w:tab/>
+        <w:t>public static void main(String[] args) throws Exception {</w:t>
+      </w:r>
+    </w:p>
+    <w:p>
+      <w:r>
+        <w:tab/>
+      </w:r>
+      <w:r>
+        <w:tab/>
+        <w:t>ExecutorService executorService = Executors.newCachedThreadPool();</w:t>
+      </w:r>
+    </w:p>
+    <w:p>
+      <w:r>
+        <w:tab/>
+      </w:r>
+      <w:r>
+        <w:tab/>
+        <w:t>Task task = new Task();</w:t>
+      </w:r>
+    </w:p>
+    <w:p>
+      <w:r>
+        <w:tab/>
+      </w:r>
+      <w:r>
+        <w:tab/>
+        <w:t>FutureTask&lt;Integer&gt; futureTask = new FutureTask&lt;Integer&gt;(task);</w:t>
+      </w:r>
+    </w:p>
+    <w:p>
+      <w:r>
+        <w:tab/>
+      </w:r>
+      <w:r>
+        <w:tab/>
+        <w:t>executorService.submit(futureTask);</w:t>
+      </w:r>
+    </w:p>
+    <w:p>
+      <w:r>
+        <w:tab/>
+      </w:r>
+      <w:r>
+        <w:tab/>
+        <w:t>executorService.shutdown();</w:t>
+      </w:r>
+    </w:p>
+    <w:p/>
+    <w:p>
+      <w:r>
+        <w:rPr>
+          <w:rFonts w:hint="eastAsia"/>
+        </w:rPr>
+        <w:tab/>
+      </w:r>
+      <w:r>
+        <w:rPr>
+          <w:rFonts w:hint="eastAsia"/>
+        </w:rPr>
+        <w:tab/>
+        <w:t>System.out.println("</w:t>
+      </w:r>
+      <w:r>
+        <w:rPr>
+          <w:rFonts w:hint="eastAsia"/>
+        </w:rPr>
+        <w:t>主线程在执行任务</w:t>
+      </w:r>
+      <w:r>
+        <w:rPr>
+          <w:rFonts w:hint="eastAsia"/>
+        </w:rPr>
+        <w:t>...");</w:t>
+      </w:r>
+    </w:p>
+    <w:p>
+      <w:r>
+        <w:tab/>
+      </w:r>
+      <w:r>
+        <w:tab/>
+        <w:t>Thread.sleep(2000);</w:t>
+      </w:r>
+    </w:p>
+    <w:p>
+      <w:r>
+        <w:rPr>
+          <w:rFonts w:hint="eastAsia"/>
+        </w:rPr>
+        <w:tab/>
+      </w:r>
+      <w:r>
+        <w:rPr>
+          <w:rFonts w:hint="eastAsia"/>
+        </w:rPr>
+        <w:tab/>
+        <w:t>System.out.println("task</w:t>
+      </w:r>
+      <w:r>
+        <w:rPr>
+          <w:rFonts w:hint="eastAsia"/>
+        </w:rPr>
+        <w:t>运行结果</w:t>
+      </w:r>
+      <w:r>
+        <w:rPr>
+          <w:rFonts w:hint="eastAsia"/>
+        </w:rPr>
+        <w:t>:" + futureTask.get());</w:t>
+      </w:r>
+    </w:p>
+    <w:p>
+      <w:r>
+        <w:tab/>
+        <w:t>}</w:t>
+      </w:r>
+    </w:p>
+    <w:p>
+      <w:r>
+        <w:t>}</w:t>
+      </w:r>
+    </w:p>
+    <w:p>
+      <w:r>
+        <w:t>class Task implements Callable&lt;Integer&gt; {</w:t>
+      </w:r>
+    </w:p>
+    <w:p>
+      <w:r>
+        <w:tab/>
+        <w:t>@Override</w:t>
+      </w:r>
+    </w:p>
+    <w:p>
+      <w:r>
+        <w:tab/>
+        <w:t>public Integer call() throws Exception {</w:t>
+      </w:r>
+    </w:p>
+    <w:p>
+      <w:r>
+        <w:rPr>
+          <w:rFonts w:hint="eastAsia"/>
+        </w:rPr>
+        <w:tab/>
+      </w:r>
+      <w:r>
+        <w:rPr>
+          <w:rFonts w:hint="eastAsia"/>
+        </w:rPr>
+        <w:tab/>
+        <w:t>System.out.println("</w:t>
+      </w:r>
+      <w:r>
+        <w:rPr>
+          <w:rFonts w:hint="eastAsia"/>
+        </w:rPr>
+        <w:t>子线程在执行任务</w:t>
+      </w:r>
+      <w:r>
+        <w:rPr>
+          <w:rFonts w:hint="eastAsia"/>
+        </w:rPr>
+        <w:t>...");</w:t>
+      </w:r>
+    </w:p>
+    <w:p>
+      <w:r>
+        <w:rPr>
+          <w:rFonts w:hint="eastAsia"/>
+        </w:rPr>
+        <w:tab/>
+      </w:r>
+      <w:r>
+        <w:rPr>
+          <w:rFonts w:hint="eastAsia"/>
+        </w:rPr>
+        <w:tab/>
+        <w:t xml:space="preserve">// </w:t>
+      </w:r>
+      <w:r>
+        <w:rPr>
+          <w:rFonts w:hint="eastAsia"/>
+        </w:rPr>
+        <w:t>模拟任务耗时</w:t>
+      </w:r>
+    </w:p>
+    <w:p>
+      <w:r>
+        <w:tab/>
+      </w:r>
+      <w:r>
+        <w:tab/>
+        <w:t>Thread.sleep(5000);</w:t>
+      </w:r>
+    </w:p>
+    <w:p>
+      <w:r>
+        <w:tab/>
+      </w:r>
+      <w:r>
+        <w:tab/>
+        <w:t>return 1000;</w:t>
+      </w:r>
+    </w:p>
+    <w:p>
+      <w:r>
+        <w:tab/>
+        <w:t>}</w:t>
+      </w:r>
+    </w:p>
+    <w:p>
+      <w:r>
+        <w:t>}</w:t>
+      </w:r>
+    </w:p>
+    <w:p>
+      <w:r>
+        <w:rPr>
+          <w:rFonts w:hint="eastAsia"/>
+        </w:rPr>
+        <w:t>执行结果：</w:t>
+      </w:r>
+    </w:p>
+    <w:p>
+      <w:r>
+        <w:rPr>
+          <w:rFonts w:hint="eastAsia"/>
+        </w:rPr>
+        <w:tab/>
+      </w:r>
+      <w:r>
+        <w:rPr>
+          <w:rFonts w:hint="eastAsia"/>
+        </w:rPr>
+        <w:t>子线程在执行任务</w:t>
+      </w:r>
+      <w:r>
+        <w:rPr>
+          <w:rFonts w:hint="eastAsia"/>
+        </w:rPr>
+        <w:t>...</w:t>
+      </w:r>
+    </w:p>
+    <w:p>
+      <w:r>
+        <w:rPr>
+          <w:rFonts w:hint="eastAsia"/>
+        </w:rPr>
+        <w:tab/>
+      </w:r>
+      <w:r>
+        <w:rPr>
+          <w:rFonts w:hint="eastAsia"/>
+        </w:rPr>
+        <w:t>主线程在执行任务</w:t>
+      </w:r>
+      <w:r>
+        <w:rPr>
+          <w:rFonts w:hint="eastAsia"/>
+        </w:rPr>
+        <w:t>...</w:t>
+      </w:r>
+    </w:p>
+    <w:p>
+      <w:r>
+        <w:rPr>
+          <w:rFonts w:hint="eastAsia"/>
+        </w:rPr>
+        <w:tab/>
+        <w:t>task</w:t>
+      </w:r>
+      <w:r>
+        <w:rPr>
+          <w:rFonts w:hint="eastAsia"/>
+        </w:rPr>
+        <w:t>运行结果</w:t>
+      </w:r>
+      <w:r>
+        <w:rPr>
+          <w:rFonts w:hint="eastAsia"/>
+        </w:rPr>
+        <w:t>:1000</w:t>
+      </w:r>
+    </w:p>
+    <w:p>
+      <w:r>
+        <w:rPr>
+          <w:rFonts w:hint="eastAsia"/>
+        </w:rPr>
+        <w:tab/>
+      </w:r>
+      <w:r>
+        <w:rPr>
+          <w:rFonts w:hint="eastAsia"/>
+        </w:rPr>
+        <w:t>所有任务执行完毕</w:t>
+      </w:r>
+    </w:p>
+    <w:p/>
+    <w:p>
+      <w:r>
+        <w:rPr>
+          <w:rFonts w:hint="eastAsia"/>
+        </w:rPr>
+        <w:t>实例：</w:t>
+      </w:r>
+    </w:p>
+    <w:p>
+      <w:r>
+        <w:t>public class CallableAndFuture {</w:t>
+      </w:r>
+    </w:p>
+    <w:p>
+      <w:r>
+        <w:tab/>
+        <w:t>public static void main(String[] args){</w:t>
+      </w:r>
+    </w:p>
+    <w:p>
+      <w:r>
         <w:lastRenderedPageBreak/>
         <w:tab/>
       </w:r>
       <w:r>
         <w:tab/>
-        <w:t>return 1000;</w:t>
-      </w:r>
-    </w:p>
-    <w:p>
-      <w:r>
-        <w:tab/>
-        <w:t>}</w:t>
-      </w:r>
-    </w:p>
-    <w:p>
-      <w:r>
-        <w:t>}</w:t>
-      </w:r>
-    </w:p>
-    <w:p>
-      <w:r>
-        <w:rPr>
-          <w:rFonts w:hint="eastAsia"/>
-        </w:rPr>
-        <w:t>执行结果：</w:t>
-      </w:r>
-    </w:p>
-    <w:p>
-      <w:r>
-        <w:rPr>
-          <w:rFonts w:hint="eastAsia"/>
-        </w:rPr>
-        <w:tab/>
-      </w:r>
-      <w:r>
-        <w:rPr>
-          <w:rFonts w:hint="eastAsia"/>
-        </w:rPr>
-        <w:t>子线程在执行任务</w:t>
-      </w:r>
-      <w:r>
-        <w:rPr>
-          <w:rFonts w:hint="eastAsia"/>
-        </w:rPr>
-        <w:t>...</w:t>
-      </w:r>
-    </w:p>
-    <w:p>
-      <w:r>
-        <w:rPr>
-          <w:rFonts w:hint="eastAsia"/>
-        </w:rPr>
-        <w:tab/>
-      </w:r>
-      <w:r>
-        <w:rPr>
-          <w:rFonts w:hint="eastAsia"/>
-        </w:rPr>
-        <w:t>主线程在执行任务</w:t>
-      </w:r>
-      <w:r>
-        <w:rPr>
-          <w:rFonts w:hint="eastAsia"/>
-        </w:rPr>
-        <w:t>...</w:t>
-      </w:r>
-    </w:p>
-    <w:p>
-      <w:r>
-        <w:rPr>
-          <w:rFonts w:hint="eastAsia"/>
-        </w:rPr>
-        <w:tab/>
-        <w:t>task</w:t>
-      </w:r>
-      <w:r>
-        <w:rPr>
-          <w:rFonts w:hint="eastAsia"/>
-        </w:rPr>
-        <w:t>运行结果</w:t>
-      </w:r>
-      <w:r>
-        <w:rPr>
-          <w:rFonts w:hint="eastAsia"/>
-        </w:rPr>
-        <w:t>:1000</w:t>
-      </w:r>
-    </w:p>
-    <w:p>
-      <w:r>
-        <w:rPr>
-          <w:rFonts w:hint="eastAsia"/>
-        </w:rPr>
-        <w:tab/>
-      </w:r>
-      <w:r>
-        <w:rPr>
-          <w:rFonts w:hint="eastAsia"/>
-        </w:rPr>
-        <w:t>所有任务执行完毕</w:t>
-      </w:r>
-    </w:p>
-    <w:p/>
-    <w:p>
-      <w:r>
-        <w:rPr>
-          <w:rFonts w:hint="eastAsia"/>
-        </w:rPr>
-        <w:t>--2</w:t>
-      </w:r>
-      <w:r>
-        <w:rPr>
-          <w:rFonts w:hint="eastAsia"/>
-        </w:rPr>
-        <w:t>）使用</w:t>
-      </w:r>
-      <w:r>
-        <w:rPr>
-          <w:rFonts w:hint="eastAsia"/>
-        </w:rPr>
-        <w:t>Callable</w:t>
-      </w:r>
-      <w:r>
-        <w:rPr>
-          <w:rFonts w:hint="eastAsia"/>
-        </w:rPr>
-        <w:t>、</w:t>
-      </w:r>
-      <w:r>
-        <w:rPr>
-          <w:rFonts w:hint="eastAsia"/>
-        </w:rPr>
-        <w:t>FutureTask</w:t>
-      </w:r>
-    </w:p>
-    <w:p>
-      <w:r>
-        <w:t>public class TestCallableAndFutureTask {</w:t>
-      </w:r>
-    </w:p>
-    <w:p>
-      <w:r>
-        <w:tab/>
-        <w:t>public static void main(String[] args) throws Exception {</w:t>
-      </w:r>
-    </w:p>
-    <w:p>
-      <w:r>
-        <w:tab/>
-      </w:r>
-      <w:r>
-        <w:tab/>
-        <w:t>ExecutorService executorService = Executors.newCachedThreadPool();</w:t>
-      </w:r>
-    </w:p>
-    <w:p>
-      <w:r>
-        <w:tab/>
-      </w:r>
-      <w:r>
-        <w:tab/>
-        <w:t>Task task = new Task();</w:t>
-      </w:r>
-    </w:p>
-    <w:p>
-      <w:r>
-        <w:tab/>
-      </w:r>
-      <w:r>
-        <w:tab/>
-        <w:t>FutureTask&lt;Integer&gt; futureTask = new FutureTask&lt;Integer&gt;(task);</w:t>
-      </w:r>
-    </w:p>
-    <w:p>
-      <w:r>
-        <w:tab/>
-      </w:r>
-      <w:r>
-        <w:tab/>
-        <w:t>executorService.submit(futureTask);</w:t>
-      </w:r>
-    </w:p>
-    <w:p>
-      <w:r>
-        <w:tab/>
-      </w:r>
-      <w:r>
-        <w:tab/>
-        <w:t>executorService.shutdown();</w:t>
-      </w:r>
-    </w:p>
-    <w:p/>
-    <w:p>
-      <w:r>
-        <w:rPr>
-          <w:rFonts w:hint="eastAsia"/>
-        </w:rPr>
-        <w:tab/>
-      </w:r>
-      <w:r>
-        <w:rPr>
-          <w:rFonts w:hint="eastAsia"/>
-        </w:rPr>
-        <w:tab/>
-        <w:t>System.out.println("</w:t>
-      </w:r>
-      <w:r>
-        <w:rPr>
-          <w:rFonts w:hint="eastAsia"/>
-        </w:rPr>
-        <w:t>主线程在执行任务</w:t>
-      </w:r>
-      <w:r>
-        <w:rPr>
-          <w:rFonts w:hint="eastAsia"/>
-        </w:rPr>
-        <w:t>...");</w:t>
-      </w:r>
-    </w:p>
-    <w:p>
-      <w:r>
-        <w:tab/>
-      </w:r>
-      <w:r>
-        <w:tab/>
-        <w:t>Thread.sleep(2000);</w:t>
-      </w:r>
-    </w:p>
-    <w:p>
-      <w:r>
-        <w:rPr>
-          <w:rFonts w:hint="eastAsia"/>
-        </w:rPr>
-        <w:tab/>
-      </w:r>
-      <w:r>
-        <w:rPr>
-          <w:rFonts w:hint="eastAsia"/>
-        </w:rPr>
-        <w:tab/>
-        <w:t>System.out.println("task</w:t>
-      </w:r>
-      <w:r>
-        <w:rPr>
-          <w:rFonts w:hint="eastAsia"/>
-        </w:rPr>
-        <w:t>运行结果</w:t>
-      </w:r>
-      <w:r>
-        <w:rPr>
-          <w:rFonts w:hint="eastAsia"/>
-        </w:rPr>
-        <w:t>:" + futureTask.get());</w:t>
-      </w:r>
-    </w:p>
-    <w:p>
-      <w:r>
-        <w:tab/>
-        <w:t>}</w:t>
-      </w:r>
-    </w:p>
-    <w:p>
-      <w:r>
-        <w:t>}</w:t>
-      </w:r>
-    </w:p>
-    <w:p>
-      <w:r>
-        <w:t>class Task implements Callable&lt;Integer&gt; {</w:t>
-      </w:r>
-    </w:p>
-    <w:p>
-      <w:r>
-        <w:tab/>
-        <w:t>@Override</w:t>
-      </w:r>
-    </w:p>
-    <w:p>
+        <w:t>ExecutorService threadPool = Executors.newSingleThreadExecutor();</w:t>
+      </w:r>
+    </w:p>
+    <w:p>
+      <w:r>
+        <w:tab/>
+      </w:r>
+      <w:r>
+        <w:tab/>
+        <w:t>Future&lt;Integer&gt; future = threadPool.submit(new Callable&lt;Integer&gt;(){</w:t>
+      </w:r>
+    </w:p>
+    <w:p>
+      <w:r>
+        <w:tab/>
+      </w:r>
+      <w:r>
+        <w:tab/>
+      </w:r>
       <w:r>
         <w:tab/>
         <w:t>public Integer call() throws Exception {</w:t>
@@ -12163,217 +13205,6 @@
     </w:p>
     <w:p>
       <w:r>
-        <w:rPr>
-          <w:rFonts w:hint="eastAsia"/>
-        </w:rPr>
-        <w:tab/>
-      </w:r>
-      <w:r>
-        <w:rPr>
-          <w:rFonts w:hint="eastAsia"/>
-        </w:rPr>
-        <w:tab/>
-        <w:t>System.out.println("</w:t>
-      </w:r>
-      <w:r>
-        <w:rPr>
-          <w:rFonts w:hint="eastAsia"/>
-        </w:rPr>
-        <w:t>子线程在执行任务</w:t>
-      </w:r>
-      <w:r>
-        <w:rPr>
-          <w:rFonts w:hint="eastAsia"/>
-        </w:rPr>
-        <w:t>...");</w:t>
-      </w:r>
-    </w:p>
-    <w:p>
-      <w:r>
-        <w:rPr>
-          <w:rFonts w:hint="eastAsia"/>
-        </w:rPr>
-        <w:tab/>
-      </w:r>
-      <w:r>
-        <w:rPr>
-          <w:rFonts w:hint="eastAsia"/>
-        </w:rPr>
-        <w:tab/>
-        <w:t xml:space="preserve">// </w:t>
-      </w:r>
-      <w:r>
-        <w:rPr>
-          <w:rFonts w:hint="eastAsia"/>
-        </w:rPr>
-        <w:t>模拟任务耗时</w:t>
-      </w:r>
-    </w:p>
-    <w:p>
-      <w:r>
-        <w:tab/>
-      </w:r>
-      <w:r>
-        <w:tab/>
-        <w:t>Thread.sleep(5000);</w:t>
-      </w:r>
-    </w:p>
-    <w:p>
-      <w:r>
-        <w:tab/>
-      </w:r>
-      <w:r>
-        <w:tab/>
-        <w:t>return 1000;</w:t>
-      </w:r>
-    </w:p>
-    <w:p>
-      <w:r>
-        <w:tab/>
-        <w:t>}</w:t>
-      </w:r>
-    </w:p>
-    <w:p>
-      <w:r>
-        <w:t>}</w:t>
-      </w:r>
-    </w:p>
-    <w:p>
-      <w:r>
-        <w:rPr>
-          <w:rFonts w:hint="eastAsia"/>
-        </w:rPr>
-        <w:t>执行结果：</w:t>
-      </w:r>
-    </w:p>
-    <w:p>
-      <w:r>
-        <w:rPr>
-          <w:rFonts w:hint="eastAsia"/>
-        </w:rPr>
-        <w:tab/>
-      </w:r>
-      <w:r>
-        <w:rPr>
-          <w:rFonts w:hint="eastAsia"/>
-        </w:rPr>
-        <w:t>子线程在执行任务</w:t>
-      </w:r>
-      <w:r>
-        <w:rPr>
-          <w:rFonts w:hint="eastAsia"/>
-        </w:rPr>
-        <w:t>...</w:t>
-      </w:r>
-    </w:p>
-    <w:p>
-      <w:r>
-        <w:rPr>
-          <w:rFonts w:hint="eastAsia"/>
-        </w:rPr>
-        <w:tab/>
-      </w:r>
-      <w:r>
-        <w:rPr>
-          <w:rFonts w:hint="eastAsia"/>
-        </w:rPr>
-        <w:t>主线程在执行任务</w:t>
-      </w:r>
-      <w:r>
-        <w:rPr>
-          <w:rFonts w:hint="eastAsia"/>
-        </w:rPr>
-        <w:t>...</w:t>
-      </w:r>
-    </w:p>
-    <w:p>
-      <w:r>
-        <w:rPr>
-          <w:rFonts w:hint="eastAsia"/>
-        </w:rPr>
-        <w:tab/>
-        <w:t>task</w:t>
-      </w:r>
-      <w:r>
-        <w:rPr>
-          <w:rFonts w:hint="eastAsia"/>
-        </w:rPr>
-        <w:t>运行结果</w:t>
-      </w:r>
-      <w:r>
-        <w:rPr>
-          <w:rFonts w:hint="eastAsia"/>
-        </w:rPr>
-        <w:t>:1000</w:t>
-      </w:r>
-    </w:p>
-    <w:p>
-      <w:r>
-        <w:rPr>
-          <w:rFonts w:hint="eastAsia"/>
-        </w:rPr>
-        <w:tab/>
-      </w:r>
-      <w:r>
-        <w:rPr>
-          <w:rFonts w:hint="eastAsia"/>
-        </w:rPr>
-        <w:t>所有任务执行完毕</w:t>
-      </w:r>
-    </w:p>
-    <w:p/>
-    <w:p>
-      <w:r>
-        <w:rPr>
-          <w:rFonts w:hint="eastAsia"/>
-        </w:rPr>
-        <w:t>实例：</w:t>
-      </w:r>
-    </w:p>
-    <w:p>
-      <w:r>
-        <w:t>public class CallableAndFuture {</w:t>
-      </w:r>
-    </w:p>
-    <w:p>
-      <w:r>
-        <w:tab/>
-        <w:t>public static void main(String[] args){</w:t>
-      </w:r>
-    </w:p>
-    <w:p>
-      <w:r>
-        <w:tab/>
-      </w:r>
-      <w:r>
-        <w:tab/>
-        <w:t>ExecutorService threadPool = Executors.newSingleThreadExecutor();</w:t>
-      </w:r>
-    </w:p>
-    <w:p>
-      <w:r>
-        <w:tab/>
-      </w:r>
-      <w:r>
-        <w:tab/>
-        <w:t>Future&lt;Integer&gt; future = threadPool.submit(new Callable&lt;Integer&gt;(){</w:t>
-      </w:r>
-    </w:p>
-    <w:p>
-      <w:r>
-        <w:tab/>
-      </w:r>
-      <w:r>
-        <w:tab/>
-      </w:r>
-      <w:r>
-        <w:tab/>
-        <w:t>public Integer call() throws Exception {</w:t>
-      </w:r>
-    </w:p>
-    <w:p>
-      <w:r>
-        <w:lastRenderedPageBreak/>
         <w:tab/>
       </w:r>
       <w:r>
@@ -12868,6 +13699,7 @@
     </w:p>
     <w:p>
       <w:r>
+        <w:lastRenderedPageBreak/>
         <w:tab/>
       </w:r>
       <w:r>
@@ -12895,7 +13727,6 @@
     </w:p>
     <w:p>
       <w:r>
-        <w:lastRenderedPageBreak/>
         <w:t>}</w:t>
       </w:r>
     </w:p>
@@ -13551,6 +14382,7 @@
         <w:rPr>
           <w:rFonts w:hint="eastAsia"/>
         </w:rPr>
+        <w:lastRenderedPageBreak/>
         <w:t>-4</w:t>
       </w:r>
       <w:r>
@@ -13621,7 +14453,6 @@
         <w:rPr>
           <w:rFonts w:hint="eastAsia"/>
         </w:rPr>
-        <w:lastRenderedPageBreak/>
         <w:t>实例</w:t>
       </w:r>
     </w:p>
@@ -13698,7 +14529,7 @@
         </w:rPr>
         <w:t xml:space="preserve"> </w:t>
       </w:r>
-      <w:hyperlink r:id="rId9" w:anchor="articleHeader8" w:history="1">
+      <w:hyperlink r:id="rId10" w:anchor="articleHeader8" w:history="1">
         <w:r>
           <w:t>https://segmentfault.com/a/1190000015549706#articleHeader8</w:t>
         </w:r>
@@ -14480,7 +15311,14 @@
         <w:rPr>
           <w:rFonts w:hint="eastAsia"/>
         </w:rPr>
-        <w:t>类似的性能；而线程冲突严重的情况下，性能远高于</w:t>
+        <w:t>类似的性能；而线程冲突严重的情况</w:t>
+      </w:r>
+      <w:r>
+        <w:rPr>
+          <w:rFonts w:hint="eastAsia"/>
+        </w:rPr>
+        <w:lastRenderedPageBreak/>
+        <w:t>下，性能远高于</w:t>
       </w:r>
       <w:r>
         <w:rPr>
@@ -14512,7 +15350,6 @@
         <w:rPr>
           <w:rFonts w:hint="eastAsia"/>
         </w:rPr>
-        <w:lastRenderedPageBreak/>
         <w:t>-1</w:t>
       </w:r>
       <w:r>
@@ -15129,6 +15966,7 @@
         <w:rPr>
           <w:rFonts w:hint="eastAsia"/>
         </w:rPr>
+        <w:lastRenderedPageBreak/>
         <w:t>构造方法：</w:t>
       </w:r>
     </w:p>
@@ -15173,7 +16011,6 @@
         <w:rPr>
           <w:rFonts w:hint="eastAsia"/>
         </w:rPr>
-        <w:lastRenderedPageBreak/>
         <w:t>常用方法：</w:t>
       </w:r>
     </w:p>
@@ -15680,6 +16517,7 @@
         <w:rPr>
           <w:rFonts w:hint="eastAsia"/>
         </w:rPr>
+        <w:lastRenderedPageBreak/>
         <w:tab/>
         <w:t>Session s = (Session) threadSession.get(); //</w:t>
       </w:r>
@@ -15713,7 +16551,6 @@
     </w:p>
     <w:p>
       <w:r>
-        <w:lastRenderedPageBreak/>
         <w:tab/>
       </w:r>
       <w:r>
@@ -16310,6 +17147,7 @@
     </w:p>
     <w:p>
       <w:r>
+        <w:lastRenderedPageBreak/>
         <w:tab/>
       </w:r>
       <w:r>
@@ -16364,7 +17202,6 @@
     </w:p>
     <w:p>
       <w:r>
-        <w:lastRenderedPageBreak/>
         <w:t>}</w:t>
       </w:r>
     </w:p>
@@ -16840,6 +17677,7 @@
         <w:rPr>
           <w:rFonts w:hint="eastAsia"/>
         </w:rPr>
+        <w:lastRenderedPageBreak/>
         <w:t>CAS</w:t>
       </w:r>
       <w:r>
@@ -16995,7 +17833,6 @@
         <w:rPr>
           <w:rFonts w:hint="eastAsia"/>
         </w:rPr>
-        <w:lastRenderedPageBreak/>
         <w:t>在性能上有了很大的提升。</w:t>
       </w:r>
     </w:p>
@@ -17939,6 +18776,7 @@
     </w:p>
     <w:p>
       <w:r>
+        <w:lastRenderedPageBreak/>
         <w:tab/>
       </w:r>
       <w:r>
@@ -17969,7 +18807,6 @@
     </w:p>
     <w:p>
       <w:r>
-        <w:lastRenderedPageBreak/>
         <w:tab/>
       </w:r>
       <w:r>
@@ -18665,6 +19502,7 @@
     </w:p>
     <w:p>
       <w:r>
+        <w:lastRenderedPageBreak/>
         <w:tab/>
         <w:t>Class&lt;?&gt; k = FutureTask.class;</w:t>
       </w:r>
@@ -18681,7 +19519,6 @@
         <w:rPr>
           <w:rFonts w:hint="eastAsia"/>
         </w:rPr>
-        <w:lastRenderedPageBreak/>
         <w:t>除了</w:t>
       </w:r>
       <w:r>
@@ -19211,6 +20048,7 @@
         <w:rPr>
           <w:rFonts w:hint="eastAsia"/>
         </w:rPr>
+        <w:lastRenderedPageBreak/>
         <w:t>解耦作用：线程的创建与执行完全分开，方便维护；</w:t>
       </w:r>
     </w:p>
@@ -19231,7 +20069,6 @@
         <w:rPr>
           <w:rFonts w:hint="eastAsia"/>
         </w:rPr>
-        <w:lastRenderedPageBreak/>
         <w:t>问题：</w:t>
       </w:r>
     </w:p>
@@ -19700,409 +20537,6 @@
             <wp:extent cx="5274310" cy="1617345"/>
             <wp:effectExtent l="0" t="0" r="2540" b="1905"/>
             <wp:docPr id="6" name="图片 6"/>
-            <wp:cNvGraphicFramePr>
-              <a:graphicFrameLocks xmlns:a="http://schemas.openxmlformats.org/drawingml/2006/main" noChangeAspect="1"/>
-            </wp:cNvGraphicFramePr>
-            <a:graphic xmlns:a="http://schemas.openxmlformats.org/drawingml/2006/main">
-              <a:graphicData uri="http://schemas.openxmlformats.org/drawingml/2006/picture">
-                <pic:pic xmlns:pic="http://schemas.openxmlformats.org/drawingml/2006/picture">
-                  <pic:nvPicPr>
-                    <pic:cNvPr id="1" name=""/>
-                    <pic:cNvPicPr/>
-                  </pic:nvPicPr>
-                  <pic:blipFill>
-                    <a:blip r:embed="rId10"/>
-                    <a:stretch>
-                      <a:fillRect/>
-                    </a:stretch>
-                  </pic:blipFill>
-                  <pic:spPr>
-                    <a:xfrm>
-                      <a:off x="0" y="0"/>
-                      <a:ext cx="5274310" cy="1617345"/>
-                    </a:xfrm>
-                    <a:prstGeom prst="rect">
-                      <a:avLst/>
-                    </a:prstGeom>
-                  </pic:spPr>
-                </pic:pic>
-              </a:graphicData>
-            </a:graphic>
-          </wp:inline>
-        </w:drawing>
-      </w:r>
-    </w:p>
-    <w:p>
-      <w:r>
-        <w:rPr>
-          <w:rFonts w:hint="eastAsia"/>
-        </w:rPr>
-        <w:t>分析：</w:t>
-      </w:r>
-    </w:p>
-    <w:p>
-      <w:pPr>
-        <w:ind w:firstLine="420"/>
-      </w:pPr>
-      <w:r>
-        <w:rPr>
-          <w:rFonts w:hint="eastAsia"/>
-        </w:rPr>
-        <w:t>-1</w:t>
-      </w:r>
-      <w:r>
-        <w:rPr>
-          <w:rFonts w:hint="eastAsia"/>
-        </w:rPr>
-        <w:t>）</w:t>
-      </w:r>
-      <w:r>
-        <w:rPr>
-          <w:rFonts w:hint="eastAsia"/>
-        </w:rPr>
-        <w:t>newFixedThreadPool</w:t>
-      </w:r>
-      <w:r>
-        <w:rPr>
-          <w:rFonts w:hint="eastAsia"/>
-        </w:rPr>
-        <w:t>中，</w:t>
-      </w:r>
-      <w:r>
-        <w:rPr>
-          <w:rFonts w:hint="eastAsia"/>
-        </w:rPr>
-        <w:t>corePoolSize</w:t>
-      </w:r>
-      <w:r>
-        <w:rPr>
-          <w:rFonts w:hint="eastAsia"/>
-        </w:rPr>
-        <w:t>和</w:t>
-      </w:r>
-      <w:r>
-        <w:rPr>
-          <w:rFonts w:hint="eastAsia"/>
-        </w:rPr>
-        <w:t>maximumPoolSize</w:t>
-      </w:r>
-      <w:r>
-        <w:rPr>
-          <w:rFonts w:hint="eastAsia"/>
-        </w:rPr>
-        <w:t>值是相等的，它使用的</w:t>
-      </w:r>
-      <w:r>
-        <w:rPr>
-          <w:rFonts w:hint="eastAsia"/>
-        </w:rPr>
-        <w:t>LinkedBlockingQueue</w:t>
-      </w:r>
-    </w:p>
-    <w:p>
-      <w:pPr>
-        <w:ind w:firstLine="420"/>
-      </w:pPr>
-      <w:r>
-        <w:rPr>
-          <w:rFonts w:hint="eastAsia"/>
-        </w:rPr>
-        <w:t>-2</w:t>
-      </w:r>
-      <w:r>
-        <w:rPr>
-          <w:rFonts w:hint="eastAsia"/>
-        </w:rPr>
-        <w:t>）</w:t>
-      </w:r>
-      <w:r>
-        <w:rPr>
-          <w:rFonts w:hint="eastAsia"/>
-        </w:rPr>
-        <w:t>newSingleThreadExecutor</w:t>
-      </w:r>
-      <w:r>
-        <w:rPr>
-          <w:rFonts w:hint="eastAsia"/>
-        </w:rPr>
-        <w:t>中，</w:t>
-      </w:r>
-      <w:r>
-        <w:rPr>
-          <w:rFonts w:hint="eastAsia"/>
-        </w:rPr>
-        <w:t>corePoolSize</w:t>
-      </w:r>
-      <w:r>
-        <w:rPr>
-          <w:rFonts w:hint="eastAsia"/>
-        </w:rPr>
-        <w:t>和</w:t>
-      </w:r>
-      <w:r>
-        <w:rPr>
-          <w:rFonts w:hint="eastAsia"/>
-        </w:rPr>
-        <w:t>maximumPoolSize</w:t>
-      </w:r>
-      <w:r>
-        <w:rPr>
-          <w:rFonts w:hint="eastAsia"/>
-        </w:rPr>
-        <w:t>都设置为</w:t>
-      </w:r>
-      <w:r>
-        <w:rPr>
-          <w:rFonts w:hint="eastAsia"/>
-        </w:rPr>
-        <w:t>1</w:t>
-      </w:r>
-      <w:r>
-        <w:rPr>
-          <w:rFonts w:hint="eastAsia"/>
-        </w:rPr>
-        <w:t>，也使用的</w:t>
-      </w:r>
-      <w:r>
-        <w:rPr>
-          <w:rFonts w:hint="eastAsia"/>
-        </w:rPr>
-        <w:t>LinkedBlockingQueue</w:t>
-      </w:r>
-    </w:p>
-    <w:p>
-      <w:pPr>
-        <w:ind w:firstLine="420"/>
-      </w:pPr>
-      <w:r>
-        <w:rPr>
-          <w:rFonts w:hint="eastAsia"/>
-        </w:rPr>
-        <w:t>-3</w:t>
-      </w:r>
-      <w:r>
-        <w:rPr>
-          <w:rFonts w:hint="eastAsia"/>
-        </w:rPr>
-        <w:t>）</w:t>
-      </w:r>
-      <w:r>
-        <w:rPr>
-          <w:rFonts w:hint="eastAsia"/>
-        </w:rPr>
-        <w:t>newCachedThreadPool</w:t>
-      </w:r>
-      <w:r>
-        <w:rPr>
-          <w:rFonts w:hint="eastAsia"/>
-        </w:rPr>
-        <w:t>中，</w:t>
-      </w:r>
-      <w:r>
-        <w:rPr>
-          <w:rFonts w:hint="eastAsia"/>
-        </w:rPr>
-        <w:t>corePoolSize</w:t>
-      </w:r>
-      <w:r>
-        <w:rPr>
-          <w:rFonts w:hint="eastAsia"/>
-        </w:rPr>
-        <w:t>设置为</w:t>
-      </w:r>
-      <w:r>
-        <w:rPr>
-          <w:rFonts w:hint="eastAsia"/>
-        </w:rPr>
-        <w:t>0</w:t>
-      </w:r>
-      <w:r>
-        <w:rPr>
-          <w:rFonts w:hint="eastAsia"/>
-        </w:rPr>
-        <w:t>，将</w:t>
-      </w:r>
-      <w:r>
-        <w:rPr>
-          <w:rFonts w:hint="eastAsia"/>
-        </w:rPr>
-        <w:t>maximumPoolSize</w:t>
-      </w:r>
-      <w:r>
-        <w:rPr>
-          <w:rFonts w:hint="eastAsia"/>
-        </w:rPr>
-        <w:t>设置为</w:t>
-      </w:r>
-      <w:r>
-        <w:rPr>
-          <w:rFonts w:hint="eastAsia"/>
-        </w:rPr>
-        <w:t>Integer.MAX_VALUE</w:t>
-      </w:r>
-      <w:r>
-        <w:rPr>
-          <w:rFonts w:hint="eastAsia"/>
-        </w:rPr>
-        <w:t>，使用的</w:t>
-      </w:r>
-      <w:r>
-        <w:rPr>
-          <w:rFonts w:hint="eastAsia"/>
-        </w:rPr>
-        <w:t>SynchronousQueue</w:t>
-      </w:r>
-      <w:r>
-        <w:rPr>
-          <w:rFonts w:hint="eastAsia"/>
-        </w:rPr>
-        <w:t>，也就是说来了任务就创建线程运行，当线程空闲超过</w:t>
-      </w:r>
-      <w:r>
-        <w:rPr>
-          <w:rFonts w:hint="eastAsia"/>
-        </w:rPr>
-        <w:t>60</w:t>
-      </w:r>
-      <w:r>
-        <w:rPr>
-          <w:rFonts w:hint="eastAsia"/>
-        </w:rPr>
-        <w:t>秒，就销毁线程。</w:t>
-      </w:r>
-    </w:p>
-    <w:p>
-      <w:pPr>
-        <w:ind w:firstLine="420"/>
-      </w:pPr>
-      <w:r>
-        <w:lastRenderedPageBreak/>
-        <w:t>--</w:t>
-      </w:r>
-      <w:r>
-        <w:rPr>
-          <w:rFonts w:hint="eastAsia"/>
-        </w:rPr>
-        <w:t>另外，如果</w:t>
-      </w:r>
-      <w:r>
-        <w:rPr>
-          <w:rFonts w:hint="eastAsia"/>
-        </w:rPr>
-        <w:t>ThreadPoolExecutor</w:t>
-      </w:r>
-      <w:r>
-        <w:rPr>
-          <w:rFonts w:hint="eastAsia"/>
-        </w:rPr>
-        <w:t>达不到要求，可以自己继承</w:t>
-      </w:r>
-      <w:r>
-        <w:rPr>
-          <w:rFonts w:hint="eastAsia"/>
-        </w:rPr>
-        <w:t>ThreadPoolExecutor</w:t>
-      </w:r>
-      <w:r>
-        <w:rPr>
-          <w:rFonts w:hint="eastAsia"/>
-        </w:rPr>
-        <w:t>类进行重写。</w:t>
-      </w:r>
-    </w:p>
-    <w:p/>
-    <w:p>
-      <w:r>
-        <w:rPr>
-          <w:rFonts w:hint="eastAsia"/>
-        </w:rPr>
-        <w:t>线程池中的线程初始化：</w:t>
-      </w:r>
-    </w:p>
-    <w:p>
-      <w:pPr>
-        <w:ind w:firstLine="420"/>
-      </w:pPr>
-      <w:r>
-        <w:rPr>
-          <w:rFonts w:hint="eastAsia"/>
-        </w:rPr>
-        <w:t>默认情况下，创建线程池之后，线程池中是没有线程的，需要提交任务之后才会创建线程。</w:t>
-      </w:r>
-    </w:p>
-    <w:p/>
-    <w:p>
-      <w:pPr>
-        <w:pStyle w:val="2"/>
-        <w:numPr>
-          <w:ilvl w:val="1"/>
-          <w:numId w:val="1"/>
-        </w:numPr>
-      </w:pPr>
-      <w:r>
-        <w:rPr>
-          <w:rFonts w:hint="eastAsia"/>
-        </w:rPr>
-        <w:t>ThreadPoolExecutor</w:t>
-      </w:r>
-      <w:r>
-        <w:rPr>
-          <w:rFonts w:hint="eastAsia"/>
-        </w:rPr>
-        <w:t>类</w:t>
-      </w:r>
-    </w:p>
-    <w:p>
-      <w:pPr>
-        <w:pStyle w:val="3"/>
-        <w:numPr>
-          <w:ilvl w:val="2"/>
-          <w:numId w:val="1"/>
-        </w:numPr>
-      </w:pPr>
-      <w:r>
-        <w:rPr>
-          <w:rFonts w:hint="eastAsia"/>
-        </w:rPr>
-        <w:t>构造方法</w:t>
-      </w:r>
-    </w:p>
-    <w:p>
-      <w:r>
-        <w:rPr>
-          <w:rFonts w:hint="eastAsia"/>
-        </w:rPr>
-        <w:t>java.util.concurrent.ThreadPoolExecutor</w:t>
-      </w:r>
-      <w:r>
-        <w:rPr>
-          <w:rFonts w:hint="eastAsia"/>
-        </w:rPr>
-        <w:t>类是线程池中最核心的一个类。有</w:t>
-      </w:r>
-      <w:r>
-        <w:rPr>
-          <w:rFonts w:hint="eastAsia"/>
-        </w:rPr>
-        <w:t>4</w:t>
-      </w:r>
-      <w:r>
-        <w:rPr>
-          <w:rFonts w:hint="eastAsia"/>
-        </w:rPr>
-        <w:t>个构造方法：</w:t>
-      </w:r>
-    </w:p>
-    <w:p>
-      <w:r>
-        <w:rPr>
-          <w:noProof/>
-        </w:rPr>
-        <w:drawing>
-          <wp:inline distT="0" distB="0" distL="0" distR="0" wp14:anchorId="3BE072C8" wp14:editId="7AAC6F00">
-            <wp:extent cx="5274310" cy="1659255"/>
-            <wp:effectExtent l="0" t="0" r="2540" b="0"/>
-            <wp:docPr id="1" name="图片 1"/>
             <wp:cNvGraphicFramePr>
               <a:graphicFrameLocks xmlns:a="http://schemas.openxmlformats.org/drawingml/2006/main" noChangeAspect="1"/>
             </wp:cNvGraphicFramePr>
@@ -20122,7 +20556,7 @@
                   <pic:spPr>
                     <a:xfrm>
                       <a:off x="0" y="0"/>
-                      <a:ext cx="5274310" cy="1659255"/>
+                      <a:ext cx="5274310" cy="1617345"/>
                     </a:xfrm>
                     <a:prstGeom prst="rect">
                       <a:avLst/>
@@ -20140,60 +20574,179 @@
         <w:rPr>
           <w:rFonts w:hint="eastAsia"/>
         </w:rPr>
-        <w:t>参数说明：</w:t>
-      </w:r>
-    </w:p>
-    <w:p>
-      <w:r>
+        <w:t>分析：</w:t>
+      </w:r>
+    </w:p>
+    <w:p>
+      <w:pPr>
+        <w:ind w:firstLine="420"/>
+      </w:pPr>
+      <w:r>
+        <w:rPr>
+          <w:rFonts w:hint="eastAsia"/>
+        </w:rPr>
         <w:t>-1</w:t>
       </w:r>
       <w:r>
+        <w:rPr>
+          <w:rFonts w:hint="eastAsia"/>
+        </w:rPr>
         <w:t>）</w:t>
       </w:r>
       <w:r>
         <w:rPr>
           <w:rFonts w:hint="eastAsia"/>
         </w:rPr>
+        <w:t>newFixedThreadPool</w:t>
+      </w:r>
+      <w:r>
+        <w:rPr>
+          <w:rFonts w:hint="eastAsia"/>
+        </w:rPr>
+        <w:t>中，</w:t>
+      </w:r>
+      <w:r>
+        <w:rPr>
+          <w:rFonts w:hint="eastAsia"/>
+        </w:rPr>
         <w:t>corePoolSize</w:t>
       </w:r>
       <w:r>
         <w:rPr>
           <w:rFonts w:hint="eastAsia"/>
         </w:rPr>
-        <w:t>：核心线程数</w:t>
-      </w:r>
-    </w:p>
-    <w:p>
-      <w:pPr>
-        <w:ind w:firstLine="420"/>
-      </w:pPr>
-      <w:r>
-        <w:rPr>
-          <w:rFonts w:hint="eastAsia"/>
-        </w:rPr>
-        <w:t>核心线程会一直存活，即使没有任务需要执行。</w:t>
-      </w:r>
-    </w:p>
-    <w:p>
-      <w:pPr>
-        <w:ind w:firstLine="420"/>
-      </w:pPr>
-      <w:r>
-        <w:rPr>
-          <w:rFonts w:hint="eastAsia"/>
-        </w:rPr>
-        <w:t>当线程数小于核心线程数时，即使有线程空闲，线程池也会优先创建线程处理。</w:t>
-      </w:r>
-    </w:p>
-    <w:p>
-      <w:pPr>
-        <w:ind w:firstLine="420"/>
-      </w:pPr>
-      <w:r>
-        <w:rPr>
-          <w:rFonts w:hint="eastAsia"/>
-        </w:rPr>
-        <w:t>默认情况下，在创建了线程池后，线程池中的线程数为</w:t>
+        <w:t>和</w:t>
+      </w:r>
+      <w:r>
+        <w:rPr>
+          <w:rFonts w:hint="eastAsia"/>
+        </w:rPr>
+        <w:t>maximumPoolSize</w:t>
+      </w:r>
+      <w:r>
+        <w:rPr>
+          <w:rFonts w:hint="eastAsia"/>
+        </w:rPr>
+        <w:t>值是相等的，它使用的</w:t>
+      </w:r>
+      <w:r>
+        <w:rPr>
+          <w:rFonts w:hint="eastAsia"/>
+        </w:rPr>
+        <w:t>LinkedBlockingQueue</w:t>
+      </w:r>
+    </w:p>
+    <w:p>
+      <w:pPr>
+        <w:ind w:firstLine="420"/>
+      </w:pPr>
+      <w:r>
+        <w:rPr>
+          <w:rFonts w:hint="eastAsia"/>
+        </w:rPr>
+        <w:t>-2</w:t>
+      </w:r>
+      <w:r>
+        <w:rPr>
+          <w:rFonts w:hint="eastAsia"/>
+        </w:rPr>
+        <w:t>）</w:t>
+      </w:r>
+      <w:r>
+        <w:rPr>
+          <w:rFonts w:hint="eastAsia"/>
+        </w:rPr>
+        <w:t>newSingleThreadExecutor</w:t>
+      </w:r>
+      <w:r>
+        <w:rPr>
+          <w:rFonts w:hint="eastAsia"/>
+        </w:rPr>
+        <w:t>中，</w:t>
+      </w:r>
+      <w:r>
+        <w:rPr>
+          <w:rFonts w:hint="eastAsia"/>
+        </w:rPr>
+        <w:t>corePoolSize</w:t>
+      </w:r>
+      <w:r>
+        <w:rPr>
+          <w:rFonts w:hint="eastAsia"/>
+        </w:rPr>
+        <w:t>和</w:t>
+      </w:r>
+      <w:r>
+        <w:rPr>
+          <w:rFonts w:hint="eastAsia"/>
+        </w:rPr>
+        <w:t>maximumPoolSize</w:t>
+      </w:r>
+      <w:r>
+        <w:rPr>
+          <w:rFonts w:hint="eastAsia"/>
+        </w:rPr>
+        <w:t>都设置为</w:t>
+      </w:r>
+      <w:r>
+        <w:rPr>
+          <w:rFonts w:hint="eastAsia"/>
+        </w:rPr>
+        <w:t>1</w:t>
+      </w:r>
+      <w:r>
+        <w:rPr>
+          <w:rFonts w:hint="eastAsia"/>
+        </w:rPr>
+        <w:t>，也使用的</w:t>
+      </w:r>
+      <w:r>
+        <w:rPr>
+          <w:rFonts w:hint="eastAsia"/>
+        </w:rPr>
+        <w:t>LinkedBlockingQueue</w:t>
+      </w:r>
+    </w:p>
+    <w:p>
+      <w:pPr>
+        <w:ind w:firstLine="420"/>
+      </w:pPr>
+      <w:r>
+        <w:rPr>
+          <w:rFonts w:hint="eastAsia"/>
+        </w:rPr>
+        <w:lastRenderedPageBreak/>
+        <w:t>-3</w:t>
+      </w:r>
+      <w:r>
+        <w:rPr>
+          <w:rFonts w:hint="eastAsia"/>
+        </w:rPr>
+        <w:t>）</w:t>
+      </w:r>
+      <w:r>
+        <w:rPr>
+          <w:rFonts w:hint="eastAsia"/>
+        </w:rPr>
+        <w:t>newCachedThreadPool</w:t>
+      </w:r>
+      <w:r>
+        <w:rPr>
+          <w:rFonts w:hint="eastAsia"/>
+        </w:rPr>
+        <w:t>中，</w:t>
+      </w:r>
+      <w:r>
+        <w:rPr>
+          <w:rFonts w:hint="eastAsia"/>
+        </w:rPr>
+        <w:t>corePoolSize</w:t>
+      </w:r>
+      <w:r>
+        <w:rPr>
+          <w:rFonts w:hint="eastAsia"/>
+        </w:rPr>
+        <w:t>设置为</w:t>
       </w:r>
       <w:r>
         <w:rPr>
@@ -20205,68 +20758,7 @@
         <w:rPr>
           <w:rFonts w:hint="eastAsia"/>
         </w:rPr>
-        <w:t>，当有任务来之后，就会创建一个线程去执行任务，当线程池中的线程数目达到</w:t>
-      </w:r>
-      <w:r>
-        <w:rPr>
-          <w:rFonts w:hint="eastAsia"/>
-        </w:rPr>
-        <w:t>corePoolSize</w:t>
-      </w:r>
-      <w:r>
-        <w:rPr>
-          <w:rFonts w:hint="eastAsia"/>
-        </w:rPr>
-        <w:t>后，就会把到达的任务放到缓存队列中。</w:t>
-      </w:r>
-    </w:p>
-    <w:p>
-      <w:pPr>
-        <w:ind w:firstLine="420"/>
-      </w:pPr>
-      <w:r>
-        <w:rPr>
-          <w:rFonts w:hint="eastAsia"/>
-        </w:rPr>
-        <w:t>设置</w:t>
-      </w:r>
-      <w:r>
-        <w:rPr>
-          <w:rFonts w:hint="eastAsia"/>
-        </w:rPr>
-        <w:t>allowCoreThreadTimeout=true</w:t>
-      </w:r>
-      <w:r>
-        <w:rPr>
-          <w:rFonts w:hint="eastAsia"/>
-        </w:rPr>
-        <w:t>（默认</w:t>
-      </w:r>
-      <w:r>
-        <w:rPr>
-          <w:rFonts w:hint="eastAsia"/>
-        </w:rPr>
-        <w:t>false</w:t>
-      </w:r>
-      <w:r>
-        <w:rPr>
-          <w:rFonts w:hint="eastAsia"/>
-        </w:rPr>
-        <w:t>）时，核心线程会超时关闭。</w:t>
-      </w:r>
-    </w:p>
-    <w:p>
-      <w:r>
-        <w:rPr>
-          <w:rFonts w:hint="eastAsia"/>
-        </w:rPr>
-        <w:t>-2</w:t>
-      </w:r>
-      <w:r>
-        <w:rPr>
-          <w:rFonts w:hint="eastAsia"/>
-        </w:rPr>
-        <w:t>）</w:t>
+        <w:t>，将</w:t>
       </w:r>
       <w:r>
         <w:rPr>
@@ -20278,326 +20770,125 @@
         <w:rPr>
           <w:rFonts w:hint="eastAsia"/>
         </w:rPr>
-        <w:t>：最大线程数</w:t>
-      </w:r>
-    </w:p>
-    <w:p>
-      <w:pPr>
-        <w:ind w:firstLine="420"/>
-      </w:pPr>
-      <w:r>
-        <w:rPr>
-          <w:rFonts w:hint="eastAsia"/>
-        </w:rPr>
-        <w:t>当线程数</w:t>
-      </w:r>
-      <w:r>
-        <w:rPr>
-          <w:rFonts w:hint="eastAsia"/>
-        </w:rPr>
-        <w:t>&gt;=corePoolSize</w:t>
-      </w:r>
-      <w:r>
-        <w:rPr>
-          <w:rFonts w:hint="eastAsia"/>
-        </w:rPr>
-        <w:t>，且任务队列已满时。线程池会创建新线程来处理任务</w:t>
-      </w:r>
-    </w:p>
-    <w:p>
-      <w:pPr>
-        <w:ind w:firstLine="420"/>
-      </w:pPr>
-      <w:r>
-        <w:rPr>
-          <w:rFonts w:hint="eastAsia"/>
-        </w:rPr>
-        <w:t>当线程数</w:t>
-      </w:r>
-      <w:r>
-        <w:rPr>
-          <w:rFonts w:hint="eastAsia"/>
-        </w:rPr>
-        <w:t>=maxPoolSize</w:t>
-      </w:r>
-      <w:r>
-        <w:rPr>
-          <w:rFonts w:hint="eastAsia"/>
-        </w:rPr>
-        <w:t>，且任务队列已满时，线程池会拒绝处理任务而抛出异常</w:t>
-      </w:r>
-    </w:p>
-    <w:p>
-      <w:r>
-        <w:rPr>
-          <w:rFonts w:hint="eastAsia"/>
-        </w:rPr>
-        <w:t>-3</w:t>
-      </w:r>
-      <w:r>
-        <w:rPr>
-          <w:rFonts w:hint="eastAsia"/>
-        </w:rPr>
-        <w:t>）</w:t>
-      </w:r>
-      <w:r>
-        <w:rPr>
-          <w:rFonts w:hint="eastAsia"/>
-        </w:rPr>
-        <w:t>keepAliveTime</w:t>
-      </w:r>
-      <w:r>
-        <w:rPr>
-          <w:rFonts w:hint="eastAsia"/>
-        </w:rPr>
-        <w:t>：线程空闲后保持存活时间</w:t>
-      </w:r>
-    </w:p>
-    <w:p>
-      <w:pPr>
-        <w:ind w:firstLine="420"/>
-      </w:pPr>
-      <w:r>
-        <w:rPr>
-          <w:rFonts w:hint="eastAsia"/>
-        </w:rPr>
-        <w:t>当线程池中的线程数大于</w:t>
-      </w:r>
-      <w:r>
-        <w:rPr>
-          <w:rFonts w:hint="eastAsia"/>
-        </w:rPr>
-        <w:t>corePoolSize</w:t>
-      </w:r>
-      <w:r>
-        <w:rPr>
-          <w:rFonts w:hint="eastAsia"/>
-        </w:rPr>
-        <w:t>时，</w:t>
-      </w:r>
-      <w:r>
-        <w:rPr>
-          <w:rFonts w:hint="eastAsia"/>
-        </w:rPr>
-        <w:t>keepAliveTime</w:t>
-      </w:r>
-      <w:r>
-        <w:rPr>
-          <w:rFonts w:hint="eastAsia"/>
-        </w:rPr>
-        <w:t>才会起作用，如果一个线程空闲的时间达到</w:t>
-      </w:r>
-      <w:r>
-        <w:rPr>
-          <w:rFonts w:hint="eastAsia"/>
-        </w:rPr>
-        <w:t>keepAliveTime</w:t>
-      </w:r>
-      <w:r>
-        <w:rPr>
-          <w:rFonts w:hint="eastAsia"/>
-        </w:rPr>
-        <w:t>，则会终止，直到线程池中的线程数不超过</w:t>
-      </w:r>
-      <w:r>
-        <w:rPr>
-          <w:rFonts w:hint="eastAsia"/>
-        </w:rPr>
-        <w:t>corePoolSize</w:t>
-      </w:r>
-      <w:r>
-        <w:rPr>
-          <w:rFonts w:hint="eastAsia"/>
-        </w:rPr>
-        <w:t>。</w:t>
-      </w:r>
-    </w:p>
-    <w:p>
-      <w:pPr>
-        <w:ind w:firstLine="420"/>
-      </w:pPr>
-      <w:r>
-        <w:rPr>
-          <w:rFonts w:hint="eastAsia"/>
-        </w:rPr>
-        <w:t>当线程空闲时间达到</w:t>
-      </w:r>
-      <w:r>
-        <w:rPr>
-          <w:rFonts w:hint="eastAsia"/>
-        </w:rPr>
-        <w:t>keepAliveTime</w:t>
-      </w:r>
-      <w:r>
-        <w:rPr>
-          <w:rFonts w:hint="eastAsia"/>
-        </w:rPr>
-        <w:t>时，线程会退出，直到线程数量</w:t>
-      </w:r>
-      <w:r>
-        <w:rPr>
-          <w:rFonts w:hint="eastAsia"/>
-        </w:rPr>
-        <w:t>=corePoolSize</w:t>
-      </w:r>
-    </w:p>
-    <w:p>
-      <w:pPr>
-        <w:ind w:firstLine="420"/>
-      </w:pPr>
-      <w:r>
-        <w:rPr>
-          <w:rFonts w:hint="eastAsia"/>
-        </w:rPr>
-        <w:t>如果</w:t>
-      </w:r>
-      <w:r>
-        <w:rPr>
-          <w:rFonts w:hint="eastAsia"/>
-        </w:rPr>
-        <w:t>allowCoreThreadTimeout=true</w:t>
-      </w:r>
-      <w:r>
-        <w:rPr>
-          <w:rFonts w:hint="eastAsia"/>
-        </w:rPr>
-        <w:t>，则会直到线程数量</w:t>
-      </w:r>
-      <w:r>
-        <w:rPr>
-          <w:rFonts w:hint="eastAsia"/>
-        </w:rPr>
-        <w:t>=0</w:t>
-      </w:r>
-    </w:p>
-    <w:p>
-      <w:r>
-        <w:rPr>
-          <w:rFonts w:hint="eastAsia"/>
-        </w:rPr>
-        <w:t>-4</w:t>
-      </w:r>
-      <w:r>
-        <w:rPr>
-          <w:rFonts w:hint="eastAsia"/>
-        </w:rPr>
-        <w:t>）</w:t>
-      </w:r>
-      <w:r>
-        <w:rPr>
-          <w:rFonts w:hint="eastAsia"/>
-        </w:rPr>
-        <w:t>workQueue</w:t>
-      </w:r>
-      <w:r>
-        <w:rPr>
-          <w:rFonts w:hint="eastAsia"/>
-        </w:rPr>
-        <w:t>：阻塞队列</w:t>
-      </w:r>
-      <w:r>
-        <w:t>，</w:t>
-      </w:r>
-      <w:r>
-        <w:rPr>
-          <w:rFonts w:hint="eastAsia"/>
-        </w:rPr>
-        <w:t>用来存储等待执行的任务</w:t>
-      </w:r>
-      <w:r>
-        <w:rPr>
-          <w:rFonts w:hint="eastAsia"/>
-        </w:rPr>
-        <w:t>。</w:t>
-      </w:r>
-    </w:p>
-    <w:p>
-      <w:pPr>
-        <w:ind w:firstLine="420"/>
-      </w:pPr>
-      <w:r>
-        <w:rPr>
-          <w:rFonts w:hint="eastAsia"/>
-        </w:rPr>
-        <w:t>当核心线程数达到最大时，新任务会放在队列中排队等待执行。</w:t>
-      </w:r>
-    </w:p>
-    <w:p>
-      <w:r>
-        <w:rPr>
-          <w:rFonts w:hint="eastAsia"/>
-        </w:rPr>
-        <w:t>-5</w:t>
-      </w:r>
-      <w:r>
-        <w:rPr>
-          <w:rFonts w:hint="eastAsia"/>
-        </w:rPr>
-        <w:t>）</w:t>
-      </w:r>
-      <w:r>
-        <w:rPr>
-          <w:rFonts w:hint="eastAsia"/>
-        </w:rPr>
-        <w:t>threadFactory</w:t>
-      </w:r>
-      <w:r>
-        <w:rPr>
-          <w:rFonts w:hint="eastAsia"/>
-        </w:rPr>
-        <w:t>：线程工厂，主要用来创建线程</w:t>
-      </w:r>
-    </w:p>
-    <w:p>
-      <w:r>
-        <w:rPr>
-          <w:rFonts w:hint="eastAsia"/>
-        </w:rPr>
-        <w:t>-6</w:t>
-      </w:r>
-      <w:r>
-        <w:rPr>
-          <w:rFonts w:hint="eastAsia"/>
-        </w:rPr>
-        <w:t>）</w:t>
-      </w:r>
-      <w:r>
-        <w:rPr>
-          <w:rFonts w:hint="eastAsia"/>
-        </w:rPr>
-        <w:t>handler</w:t>
-      </w:r>
-      <w:r>
-        <w:rPr>
-          <w:rFonts w:hint="eastAsia"/>
-        </w:rPr>
-        <w:t>：拒绝处理任务的策略</w:t>
-      </w:r>
-    </w:p>
-    <w:p>
-      <w:pPr>
-        <w:ind w:firstLine="420"/>
-      </w:pPr>
-      <w:r>
-        <w:rPr>
-          <w:rFonts w:hint="eastAsia"/>
-        </w:rPr>
-        <w:t>当线程池的任务缓存队列已满并且线程池中的线程数目达到</w:t>
-      </w:r>
-      <w:r>
-        <w:rPr>
-          <w:rFonts w:hint="eastAsia"/>
-        </w:rPr>
-        <w:t>maximumPoolSize</w:t>
-      </w:r>
-      <w:r>
-        <w:rPr>
-          <w:rFonts w:hint="eastAsia"/>
-        </w:rPr>
-        <w:t>，如果还有任务到来就会采取任务拒绝策略。</w:t>
+        <w:t>设置为</w:t>
+      </w:r>
+      <w:r>
+        <w:rPr>
+          <w:rFonts w:hint="eastAsia"/>
+        </w:rPr>
+        <w:t>Integer.MAX_VALUE</w:t>
+      </w:r>
+      <w:r>
+        <w:rPr>
+          <w:rFonts w:hint="eastAsia"/>
+        </w:rPr>
+        <w:t>，使用的</w:t>
+      </w:r>
+      <w:r>
+        <w:rPr>
+          <w:rFonts w:hint="eastAsia"/>
+        </w:rPr>
+        <w:t>SynchronousQueue</w:t>
+      </w:r>
+      <w:r>
+        <w:rPr>
+          <w:rFonts w:hint="eastAsia"/>
+        </w:rPr>
+        <w:t>，也就是说来了任务就创建线程运行，当线程空闲超过</w:t>
+      </w:r>
+      <w:r>
+        <w:rPr>
+          <w:rFonts w:hint="eastAsia"/>
+        </w:rPr>
+        <w:t>60</w:t>
+      </w:r>
+      <w:r>
+        <w:rPr>
+          <w:rFonts w:hint="eastAsia"/>
+        </w:rPr>
+        <w:t>秒，就销毁线程。</w:t>
+      </w:r>
+    </w:p>
+    <w:p>
+      <w:pPr>
+        <w:ind w:firstLine="420"/>
+      </w:pPr>
+      <w:r>
+        <w:t>--</w:t>
+      </w:r>
+      <w:r>
+        <w:rPr>
+          <w:rFonts w:hint="eastAsia"/>
+        </w:rPr>
+        <w:t>另外，如果</w:t>
+      </w:r>
+      <w:r>
+        <w:rPr>
+          <w:rFonts w:hint="eastAsia"/>
+        </w:rPr>
+        <w:t>ThreadPoolExecutor</w:t>
+      </w:r>
+      <w:r>
+        <w:rPr>
+          <w:rFonts w:hint="eastAsia"/>
+        </w:rPr>
+        <w:t>达不到要求，可以自己继承</w:t>
+      </w:r>
+      <w:r>
+        <w:rPr>
+          <w:rFonts w:hint="eastAsia"/>
+        </w:rPr>
+        <w:t>ThreadPoolExecutor</w:t>
+      </w:r>
+      <w:r>
+        <w:rPr>
+          <w:rFonts w:hint="eastAsia"/>
+        </w:rPr>
+        <w:t>类进行重写。</w:t>
       </w:r>
     </w:p>
     <w:p/>
+    <w:p>
+      <w:r>
+        <w:rPr>
+          <w:rFonts w:hint="eastAsia"/>
+        </w:rPr>
+        <w:t>线程池中的线程初始化：</w:t>
+      </w:r>
+    </w:p>
+    <w:p>
+      <w:pPr>
+        <w:ind w:firstLine="420"/>
+      </w:pPr>
+      <w:r>
+        <w:rPr>
+          <w:rFonts w:hint="eastAsia"/>
+        </w:rPr>
+        <w:t>默认情况下，创建线程池之后，线程池中是没有线程的，需要提交任务之后才会创建线程。</w:t>
+      </w:r>
+    </w:p>
+    <w:p/>
+    <w:p>
+      <w:pPr>
+        <w:pStyle w:val="2"/>
+        <w:numPr>
+          <w:ilvl w:val="1"/>
+          <w:numId w:val="1"/>
+        </w:numPr>
+      </w:pPr>
+      <w:r>
+        <w:rPr>
+          <w:rFonts w:hint="eastAsia"/>
+        </w:rPr>
+        <w:t>ThreadPoolExecutor</w:t>
+      </w:r>
+      <w:r>
+        <w:rPr>
+          <w:rFonts w:hint="eastAsia"/>
+        </w:rPr>
+        <w:t>类</w:t>
+      </w:r>
+    </w:p>
     <w:p>
       <w:pPr>
         <w:pStyle w:val="3"/>
@@ -20610,8 +20901,33 @@
         <w:rPr>
           <w:rFonts w:hint="eastAsia"/>
         </w:rPr>
-        <w:lastRenderedPageBreak/>
-        <w:t>成员变量</w:t>
+        <w:t>构造方法</w:t>
+      </w:r>
+    </w:p>
+    <w:p>
+      <w:r>
+        <w:rPr>
+          <w:rFonts w:hint="eastAsia"/>
+        </w:rPr>
+        <w:t>java.util.concurrent.ThreadPoolExecutor</w:t>
+      </w:r>
+      <w:r>
+        <w:rPr>
+          <w:rFonts w:hint="eastAsia"/>
+        </w:rPr>
+        <w:t>类是线程池中最核心的一个类。有</w:t>
+      </w:r>
+      <w:r>
+        <w:rPr>
+          <w:rFonts w:hint="eastAsia"/>
+        </w:rPr>
+        <w:t>4</w:t>
+      </w:r>
+      <w:r>
+        <w:rPr>
+          <w:rFonts w:hint="eastAsia"/>
+        </w:rPr>
+        <w:t>个构造方法：</w:t>
       </w:r>
     </w:p>
     <w:p>
@@ -20620,10 +20936,10 @@
           <w:noProof/>
         </w:rPr>
         <w:drawing>
-          <wp:inline distT="0" distB="0" distL="0" distR="0" wp14:anchorId="016FC572" wp14:editId="0185D764">
-            <wp:extent cx="5274310" cy="1569720"/>
+          <wp:inline distT="0" distB="0" distL="0" distR="0" wp14:anchorId="3BE072C8" wp14:editId="7AAC6F00">
+            <wp:extent cx="5274310" cy="1659255"/>
             <wp:effectExtent l="0" t="0" r="2540" b="0"/>
-            <wp:docPr id="3" name="图片 3"/>
+            <wp:docPr id="1" name="图片 1"/>
             <wp:cNvGraphicFramePr>
               <a:graphicFrameLocks xmlns:a="http://schemas.openxmlformats.org/drawingml/2006/main" noChangeAspect="1"/>
             </wp:cNvGraphicFramePr>
@@ -20643,7 +20959,7 @@
                   <pic:spPr>
                     <a:xfrm>
                       <a:off x="0" y="0"/>
-                      <a:ext cx="5274310" cy="1569720"/>
+                      <a:ext cx="5274310" cy="1659255"/>
                     </a:xfrm>
                     <a:prstGeom prst="rect">
                       <a:avLst/>
@@ -20656,27 +20972,138 @@
         </w:drawing>
       </w:r>
     </w:p>
-    <w:p/>
-    <w:p>
-      <w:r>
-        <w:rPr>
-          <w:rFonts w:hint="eastAsia"/>
-        </w:rPr>
-        <w:t>核心变量说明：</w:t>
-      </w:r>
-    </w:p>
-    <w:p>
-      <w:r>
-        <w:rPr>
-          <w:rFonts w:hint="eastAsia"/>
-        </w:rPr>
-        <w:t>--corePoolSize</w:t>
-      </w:r>
-      <w:r>
-        <w:rPr>
-          <w:rFonts w:hint="eastAsia"/>
-        </w:rPr>
-        <w:t>、</w:t>
+    <w:p>
+      <w:r>
+        <w:rPr>
+          <w:rFonts w:hint="eastAsia"/>
+        </w:rPr>
+        <w:t>参数说明：</w:t>
+      </w:r>
+    </w:p>
+    <w:p>
+      <w:r>
+        <w:t>-1</w:t>
+      </w:r>
+      <w:r>
+        <w:t>）</w:t>
+      </w:r>
+      <w:r>
+        <w:rPr>
+          <w:rFonts w:hint="eastAsia"/>
+        </w:rPr>
+        <w:t>corePoolSize</w:t>
+      </w:r>
+      <w:r>
+        <w:rPr>
+          <w:rFonts w:hint="eastAsia"/>
+        </w:rPr>
+        <w:t>：核心线程数</w:t>
+      </w:r>
+    </w:p>
+    <w:p>
+      <w:pPr>
+        <w:ind w:firstLine="420"/>
+      </w:pPr>
+      <w:r>
+        <w:rPr>
+          <w:rFonts w:hint="eastAsia"/>
+        </w:rPr>
+        <w:t>核心线程会一直存活，即使没有任务需要执行。</w:t>
+      </w:r>
+    </w:p>
+    <w:p>
+      <w:pPr>
+        <w:ind w:firstLine="420"/>
+      </w:pPr>
+      <w:r>
+        <w:rPr>
+          <w:rFonts w:hint="eastAsia"/>
+        </w:rPr>
+        <w:t>当线程数小于核心线程数时，即使有线程空闲，线程池也会优先创建线程处理。</w:t>
+      </w:r>
+    </w:p>
+    <w:p>
+      <w:pPr>
+        <w:ind w:firstLine="420"/>
+      </w:pPr>
+      <w:r>
+        <w:rPr>
+          <w:rFonts w:hint="eastAsia"/>
+        </w:rPr>
+        <w:t>默认情况下，在创建了线程池后，线程池中的线程数为</w:t>
+      </w:r>
+      <w:r>
+        <w:rPr>
+          <w:rFonts w:hint="eastAsia"/>
+        </w:rPr>
+        <w:t>0</w:t>
+      </w:r>
+      <w:r>
+        <w:rPr>
+          <w:rFonts w:hint="eastAsia"/>
+        </w:rPr>
+        <w:t>，当有任务来之后，就会创建一个线程去执行任务，当线程池中的线程数目达到</w:t>
+      </w:r>
+      <w:r>
+        <w:rPr>
+          <w:rFonts w:hint="eastAsia"/>
+        </w:rPr>
+        <w:t>corePoolSize</w:t>
+      </w:r>
+      <w:r>
+        <w:rPr>
+          <w:rFonts w:hint="eastAsia"/>
+        </w:rPr>
+        <w:t>后，就会把到达的任务放到缓存队列中。</w:t>
+      </w:r>
+    </w:p>
+    <w:p>
+      <w:pPr>
+        <w:ind w:firstLine="420"/>
+      </w:pPr>
+      <w:r>
+        <w:rPr>
+          <w:rFonts w:hint="eastAsia"/>
+        </w:rPr>
+        <w:t>设置</w:t>
+      </w:r>
+      <w:r>
+        <w:rPr>
+          <w:rFonts w:hint="eastAsia"/>
+        </w:rPr>
+        <w:t>allowCoreThreadTimeout=true</w:t>
+      </w:r>
+      <w:r>
+        <w:rPr>
+          <w:rFonts w:hint="eastAsia"/>
+        </w:rPr>
+        <w:t>（默认</w:t>
+      </w:r>
+      <w:r>
+        <w:rPr>
+          <w:rFonts w:hint="eastAsia"/>
+        </w:rPr>
+        <w:t>false</w:t>
+      </w:r>
+      <w:r>
+        <w:rPr>
+          <w:rFonts w:hint="eastAsia"/>
+        </w:rPr>
+        <w:t>）时，核心线程会超时关闭。</w:t>
+      </w:r>
+    </w:p>
+    <w:p>
+      <w:r>
+        <w:rPr>
+          <w:rFonts w:hint="eastAsia"/>
+        </w:rPr>
+        <w:t>-2</w:t>
+      </w:r>
+      <w:r>
+        <w:rPr>
+          <w:rFonts w:hint="eastAsia"/>
+        </w:rPr>
+        <w:t>）</w:t>
       </w:r>
       <w:r>
         <w:rPr>
@@ -20688,144 +21115,90 @@
         <w:rPr>
           <w:rFonts w:hint="eastAsia"/>
         </w:rPr>
-        <w:t>、</w:t>
-      </w:r>
-      <w:r>
-        <w:rPr>
-          <w:rFonts w:hint="eastAsia"/>
-        </w:rPr>
-        <w:t>largestPoolSize</w:t>
-      </w:r>
-      <w:r>
-        <w:rPr>
-          <w:rFonts w:hint="eastAsia"/>
-        </w:rPr>
-        <w:t>三个变量描述：</w:t>
-      </w:r>
-    </w:p>
-    <w:p>
-      <w:pPr>
-        <w:ind w:firstLine="420"/>
-      </w:pPr>
-      <w:r>
-        <w:rPr>
-          <w:rFonts w:hint="eastAsia"/>
-        </w:rPr>
-        <w:t>例子说明：</w:t>
-      </w:r>
-      <w:r>
-        <w:rPr>
-          <w:rFonts w:hint="eastAsia"/>
-        </w:rPr>
-        <w:t>假如有一个工厂，工厂里面有</w:t>
-      </w:r>
-      <w:r>
-        <w:rPr>
-          <w:rFonts w:hint="eastAsia"/>
-        </w:rPr>
-        <w:t>10</w:t>
-      </w:r>
-      <w:r>
-        <w:rPr>
-          <w:rFonts w:hint="eastAsia"/>
-        </w:rPr>
-        <w:t>个工人，每个工人同时只能做一件任务。因此只要当</w:t>
-      </w:r>
-      <w:r>
-        <w:rPr>
-          <w:rFonts w:hint="eastAsia"/>
-        </w:rPr>
-        <w:t>10</w:t>
-      </w:r>
-      <w:r>
-        <w:rPr>
-          <w:rFonts w:hint="eastAsia"/>
-        </w:rPr>
-        <w:t>个工人中有工人是空闲的，来了任务就分配给空闲的工人做；当</w:t>
-      </w:r>
-      <w:r>
-        <w:rPr>
-          <w:rFonts w:hint="eastAsia"/>
-        </w:rPr>
-        <w:t>10</w:t>
-      </w:r>
-      <w:r>
-        <w:rPr>
-          <w:rFonts w:hint="eastAsia"/>
-        </w:rPr>
-        <w:t>个工人都有任务在做时，如果还来了任务，就把任务进行排队等待；如果说新任务数目增长的速度远远大于工人做任务的速度，那么此时工厂主管可能会想补救措施，比如重新招</w:t>
-      </w:r>
-      <w:r>
-        <w:rPr>
-          <w:rFonts w:hint="eastAsia"/>
-        </w:rPr>
-        <w:t>4</w:t>
-      </w:r>
-      <w:r>
-        <w:rPr>
-          <w:rFonts w:hint="eastAsia"/>
-        </w:rPr>
-        <w:t>个临时工人进来；然后就将任务也分配给这</w:t>
-      </w:r>
-      <w:r>
-        <w:rPr>
-          <w:rFonts w:hint="eastAsia"/>
-        </w:rPr>
-        <w:t>4</w:t>
-      </w:r>
-      <w:r>
-        <w:rPr>
-          <w:rFonts w:hint="eastAsia"/>
-        </w:rPr>
-        <w:t>个临时工人做；如果说着</w:t>
-      </w:r>
-      <w:r>
-        <w:rPr>
-          <w:rFonts w:hint="eastAsia"/>
-        </w:rPr>
-        <w:t>14</w:t>
-      </w:r>
-      <w:r>
-        <w:rPr>
-          <w:rFonts w:hint="eastAsia"/>
-        </w:rPr>
-        <w:t>个工人做任务的速度还是不够，此时工厂主管可能就要考虑不再接收新的任务或者抛弃前面的一些任务了。当这</w:t>
-      </w:r>
-      <w:r>
-        <w:rPr>
-          <w:rFonts w:hint="eastAsia"/>
-        </w:rPr>
-        <w:t>14</w:t>
-      </w:r>
-      <w:r>
-        <w:rPr>
-          <w:rFonts w:hint="eastAsia"/>
-        </w:rPr>
-        <w:t>个工人当中有人空闲时，而新任务增长的速度又比较缓慢，工厂主管可能就考虑辞掉</w:t>
-      </w:r>
-      <w:r>
-        <w:rPr>
-          <w:rFonts w:hint="eastAsia"/>
-        </w:rPr>
-        <w:t>4</w:t>
-      </w:r>
-      <w:r>
-        <w:rPr>
-          <w:rFonts w:hint="eastAsia"/>
-        </w:rPr>
-        <w:t>个临时工了，只保持原来的</w:t>
-      </w:r>
-      <w:r>
-        <w:rPr>
-          <w:rFonts w:hint="eastAsia"/>
-        </w:rPr>
-        <w:t>10</w:t>
-      </w:r>
-      <w:r>
-        <w:rPr>
-          <w:rFonts w:hint="eastAsia"/>
-        </w:rPr>
-        <w:t>个工人，毕竟请额外的工人是要花钱的。这个例子中的</w:t>
+        <w:t>：最大线程数</w:t>
+      </w:r>
+    </w:p>
+    <w:p>
+      <w:pPr>
+        <w:ind w:firstLine="420"/>
+      </w:pPr>
+      <w:r>
+        <w:rPr>
+          <w:rFonts w:hint="eastAsia"/>
+        </w:rPr>
+        <w:t>当线程数</w:t>
+      </w:r>
+      <w:r>
+        <w:rPr>
+          <w:rFonts w:hint="eastAsia"/>
+        </w:rPr>
+        <w:t>&gt;=corePoolSize</w:t>
+      </w:r>
+      <w:r>
+        <w:rPr>
+          <w:rFonts w:hint="eastAsia"/>
+        </w:rPr>
+        <w:t>，且任务队列已满时。线程池会创建新线程来处理任务</w:t>
+      </w:r>
+    </w:p>
+    <w:p>
+      <w:pPr>
+        <w:ind w:firstLine="420"/>
+      </w:pPr>
+      <w:r>
+        <w:rPr>
+          <w:rFonts w:hint="eastAsia"/>
+        </w:rPr>
+        <w:t>当线程数</w:t>
+      </w:r>
+      <w:r>
+        <w:rPr>
+          <w:rFonts w:hint="eastAsia"/>
+        </w:rPr>
+        <w:t>=maxPoolSize</w:t>
+      </w:r>
+      <w:r>
+        <w:rPr>
+          <w:rFonts w:hint="eastAsia"/>
+        </w:rPr>
+        <w:t>，且任务队列已满时，线程池会拒绝处理任务而抛出异常</w:t>
+      </w:r>
+    </w:p>
+    <w:p>
+      <w:r>
+        <w:rPr>
+          <w:rFonts w:hint="eastAsia"/>
+        </w:rPr>
+        <w:t>-3</w:t>
+      </w:r>
+      <w:r>
+        <w:rPr>
+          <w:rFonts w:hint="eastAsia"/>
+        </w:rPr>
+        <w:t>）</w:t>
+      </w:r>
+      <w:r>
+        <w:rPr>
+          <w:rFonts w:hint="eastAsia"/>
+        </w:rPr>
+        <w:t>keepAliveTime</w:t>
+      </w:r>
+      <w:r>
+        <w:rPr>
+          <w:rFonts w:hint="eastAsia"/>
+        </w:rPr>
+        <w:t>：线程空闲后保持存活时间</w:t>
+      </w:r>
+    </w:p>
+    <w:p>
+      <w:pPr>
+        <w:ind w:firstLine="420"/>
+      </w:pPr>
+      <w:r>
+        <w:rPr>
+          <w:rFonts w:hint="eastAsia"/>
+        </w:rPr>
+        <w:t>当线程池中的线程数大于</w:t>
       </w:r>
       <w:r>
         <w:rPr>
@@ -20837,19 +21210,216 @@
         <w:rPr>
           <w:rFonts w:hint="eastAsia"/>
         </w:rPr>
-        <w:t>就是</w:t>
-      </w:r>
-      <w:r>
-        <w:rPr>
-          <w:rFonts w:hint="eastAsia"/>
-        </w:rPr>
-        <w:t>10</w:t>
-      </w:r>
-      <w:r>
-        <w:rPr>
-          <w:rFonts w:hint="eastAsia"/>
-        </w:rPr>
-        <w:t>，而</w:t>
+        <w:t>时，</w:t>
+      </w:r>
+      <w:r>
+        <w:rPr>
+          <w:rFonts w:hint="eastAsia"/>
+        </w:rPr>
+        <w:t>keepAliveTime</w:t>
+      </w:r>
+      <w:r>
+        <w:rPr>
+          <w:rFonts w:hint="eastAsia"/>
+        </w:rPr>
+        <w:t>才会起作用，如果一个线程空闲的时间达到</w:t>
+      </w:r>
+      <w:r>
+        <w:rPr>
+          <w:rFonts w:hint="eastAsia"/>
+        </w:rPr>
+        <w:t>keepAliveTime</w:t>
+      </w:r>
+      <w:r>
+        <w:rPr>
+          <w:rFonts w:hint="eastAsia"/>
+        </w:rPr>
+        <w:t>，则会终止，直到线程池中的线程数不超过</w:t>
+      </w:r>
+      <w:r>
+        <w:rPr>
+          <w:rFonts w:hint="eastAsia"/>
+        </w:rPr>
+        <w:t>corePoolSize</w:t>
+      </w:r>
+      <w:r>
+        <w:rPr>
+          <w:rFonts w:hint="eastAsia"/>
+        </w:rPr>
+        <w:t>。</w:t>
+      </w:r>
+    </w:p>
+    <w:p>
+      <w:pPr>
+        <w:ind w:firstLine="420"/>
+      </w:pPr>
+      <w:r>
+        <w:rPr>
+          <w:rFonts w:hint="eastAsia"/>
+        </w:rPr>
+        <w:t>当线程空闲时间达到</w:t>
+      </w:r>
+      <w:r>
+        <w:rPr>
+          <w:rFonts w:hint="eastAsia"/>
+        </w:rPr>
+        <w:t>keepAliveTime</w:t>
+      </w:r>
+      <w:r>
+        <w:rPr>
+          <w:rFonts w:hint="eastAsia"/>
+        </w:rPr>
+        <w:t>时，线程会退出，直到线程数量</w:t>
+      </w:r>
+      <w:r>
+        <w:rPr>
+          <w:rFonts w:hint="eastAsia"/>
+        </w:rPr>
+        <w:t>=corePoolSize</w:t>
+      </w:r>
+    </w:p>
+    <w:p>
+      <w:pPr>
+        <w:ind w:firstLine="420"/>
+      </w:pPr>
+      <w:r>
+        <w:rPr>
+          <w:rFonts w:hint="eastAsia"/>
+        </w:rPr>
+        <w:t>如果</w:t>
+      </w:r>
+      <w:r>
+        <w:rPr>
+          <w:rFonts w:hint="eastAsia"/>
+        </w:rPr>
+        <w:t>allowCoreThreadTimeout=true</w:t>
+      </w:r>
+      <w:r>
+        <w:rPr>
+          <w:rFonts w:hint="eastAsia"/>
+        </w:rPr>
+        <w:t>，则会直到线程数量</w:t>
+      </w:r>
+      <w:r>
+        <w:rPr>
+          <w:rFonts w:hint="eastAsia"/>
+        </w:rPr>
+        <w:t>=0</w:t>
+      </w:r>
+    </w:p>
+    <w:p>
+      <w:r>
+        <w:rPr>
+          <w:rFonts w:hint="eastAsia"/>
+        </w:rPr>
+        <w:t>-4</w:t>
+      </w:r>
+      <w:r>
+        <w:rPr>
+          <w:rFonts w:hint="eastAsia"/>
+        </w:rPr>
+        <w:t>）</w:t>
+      </w:r>
+      <w:r>
+        <w:rPr>
+          <w:rFonts w:hint="eastAsia"/>
+        </w:rPr>
+        <w:t>workQueue</w:t>
+      </w:r>
+      <w:r>
+        <w:rPr>
+          <w:rFonts w:hint="eastAsia"/>
+        </w:rPr>
+        <w:t>：阻塞队列</w:t>
+      </w:r>
+      <w:r>
+        <w:t>，</w:t>
+      </w:r>
+      <w:r>
+        <w:rPr>
+          <w:rFonts w:hint="eastAsia"/>
+        </w:rPr>
+        <w:t>用来存储等待执行的任务</w:t>
+      </w:r>
+      <w:r>
+        <w:rPr>
+          <w:rFonts w:hint="eastAsia"/>
+        </w:rPr>
+        <w:t>。</w:t>
+      </w:r>
+    </w:p>
+    <w:p>
+      <w:pPr>
+        <w:ind w:firstLine="420"/>
+      </w:pPr>
+      <w:r>
+        <w:rPr>
+          <w:rFonts w:hint="eastAsia"/>
+        </w:rPr>
+        <w:t>当核心线程数达到最大时，新任务会放在队列中排队等待执行。</w:t>
+      </w:r>
+    </w:p>
+    <w:p>
+      <w:r>
+        <w:rPr>
+          <w:rFonts w:hint="eastAsia"/>
+        </w:rPr>
+        <w:t>-5</w:t>
+      </w:r>
+      <w:r>
+        <w:rPr>
+          <w:rFonts w:hint="eastAsia"/>
+        </w:rPr>
+        <w:t>）</w:t>
+      </w:r>
+      <w:r>
+        <w:rPr>
+          <w:rFonts w:hint="eastAsia"/>
+        </w:rPr>
+        <w:t>threadFactory</w:t>
+      </w:r>
+      <w:r>
+        <w:rPr>
+          <w:rFonts w:hint="eastAsia"/>
+        </w:rPr>
+        <w:t>：线程工厂，主要用来创建线程</w:t>
+      </w:r>
+    </w:p>
+    <w:p>
+      <w:r>
+        <w:rPr>
+          <w:rFonts w:hint="eastAsia"/>
+        </w:rPr>
+        <w:t>-6</w:t>
+      </w:r>
+      <w:r>
+        <w:rPr>
+          <w:rFonts w:hint="eastAsia"/>
+        </w:rPr>
+        <w:t>）</w:t>
+      </w:r>
+      <w:r>
+        <w:rPr>
+          <w:rFonts w:hint="eastAsia"/>
+        </w:rPr>
+        <w:t>handler</w:t>
+      </w:r>
+      <w:r>
+        <w:rPr>
+          <w:rFonts w:hint="eastAsia"/>
+        </w:rPr>
+        <w:t>：拒绝处理任务的策略</w:t>
+      </w:r>
+    </w:p>
+    <w:p>
+      <w:pPr>
+        <w:ind w:firstLine="420"/>
+      </w:pPr>
+      <w:r>
+        <w:rPr>
+          <w:rFonts w:hint="eastAsia"/>
+        </w:rPr>
+        <w:t>当线程池的任务缓存队列已满并且线程池中的线程数目达到</w:t>
       </w:r>
       <w:r>
         <w:rPr>
@@ -20861,34 +21431,9 @@
         <w:rPr>
           <w:rFonts w:hint="eastAsia"/>
         </w:rPr>
-        <w:t>就是</w:t>
-      </w:r>
-      <w:r>
-        <w:rPr>
-          <w:rFonts w:hint="eastAsia"/>
-        </w:rPr>
-        <w:t>14</w:t>
-      </w:r>
-      <w:r>
-        <w:rPr>
-          <w:rFonts w:hint="eastAsia"/>
-        </w:rPr>
-        <w:t>（</w:t>
-      </w:r>
-      <w:r>
-        <w:rPr>
-          <w:rFonts w:hint="eastAsia"/>
-        </w:rPr>
-        <w:t>10+4</w:t>
-      </w:r>
-      <w:r>
-        <w:rPr>
-          <w:rFonts w:hint="eastAsia"/>
-        </w:rPr>
-        <w:t>）</w:t>
-      </w:r>
-    </w:p>
-    <w:p/>
+        <w:t>，如果还有任务到来就会采取任务拒绝策略。</w:t>
+      </w:r>
+    </w:p>
     <w:p/>
     <w:p>
       <w:pPr>
@@ -20902,170 +21447,7 @@
         <w:rPr>
           <w:rFonts w:hint="eastAsia"/>
         </w:rPr>
-        <w:t>执行顺序</w:t>
-      </w:r>
-    </w:p>
-    <w:p>
-      <w:pPr>
-        <w:ind w:firstLine="420"/>
-      </w:pPr>
-      <w:r>
-        <w:t>-1</w:t>
-      </w:r>
-      <w:r>
-        <w:t>）</w:t>
-      </w:r>
-      <w:r>
-        <w:rPr>
-          <w:rFonts w:hint="eastAsia"/>
-        </w:rPr>
-        <w:t>当线程数小于核心线程数时，创建线程</w:t>
-      </w:r>
-      <w:r>
-        <w:rPr>
-          <w:rFonts w:hint="eastAsia"/>
-        </w:rPr>
-        <w:t>，</w:t>
-      </w:r>
-      <w:r>
-        <w:rPr>
-          <w:rFonts w:hint="eastAsia"/>
-        </w:rPr>
-        <w:t>即使池中有线程空闲，也会优先创建线程处理任务</w:t>
-      </w:r>
-      <w:r>
-        <w:rPr>
-          <w:rFonts w:hint="eastAsia"/>
-        </w:rPr>
-        <w:t>；</w:t>
-      </w:r>
-    </w:p>
-    <w:p>
-      <w:pPr>
-        <w:ind w:firstLine="420"/>
-      </w:pPr>
-      <w:r>
-        <w:t>-2</w:t>
-      </w:r>
-      <w:r>
-        <w:t>）</w:t>
-      </w:r>
-      <w:r>
-        <w:rPr>
-          <w:rFonts w:hint="eastAsia"/>
-        </w:rPr>
-        <w:t>当线程数大于等于核心线程数，且任务队列未满时，将任务放入任务队列</w:t>
-      </w:r>
-      <w:r>
-        <w:rPr>
-          <w:rFonts w:hint="eastAsia"/>
-        </w:rPr>
-        <w:t>；</w:t>
-      </w:r>
-    </w:p>
-    <w:p>
-      <w:pPr>
-        <w:ind w:firstLine="420"/>
-      </w:pPr>
-      <w:r>
-        <w:rPr>
-          <w:rFonts w:hint="eastAsia"/>
-        </w:rPr>
-        <w:t>-3</w:t>
-      </w:r>
-      <w:r>
-        <w:rPr>
-          <w:rFonts w:hint="eastAsia"/>
-        </w:rPr>
-        <w:t>）当线程数大于等于核心线程数，且任务队列已满：</w:t>
-      </w:r>
-      <w:r>
-        <w:rPr>
-          <w:rFonts w:hint="eastAsia"/>
-        </w:rPr>
-        <w:t>1.</w:t>
-      </w:r>
-      <w:r>
-        <w:rPr>
-          <w:rFonts w:hint="eastAsia"/>
-        </w:rPr>
-        <w:t>若线程数小于最大线程数，创建线程；</w:t>
-      </w:r>
-      <w:r>
-        <w:rPr>
-          <w:rFonts w:hint="eastAsia"/>
-        </w:rPr>
-        <w:t>2.</w:t>
-      </w:r>
-      <w:r>
-        <w:rPr>
-          <w:rFonts w:hint="eastAsia"/>
-        </w:rPr>
-        <w:t>若线程数等于最大线程数，抛出异常，拒绝任务。</w:t>
-      </w:r>
-    </w:p>
-    <w:p/>
-    <w:p/>
-    <w:p>
-      <w:pPr>
-        <w:pStyle w:val="3"/>
-        <w:numPr>
-          <w:ilvl w:val="2"/>
-          <w:numId w:val="1"/>
-        </w:numPr>
-      </w:pPr>
-      <w:r>
-        <w:rPr>
-          <w:rFonts w:hint="eastAsia"/>
-        </w:rPr>
-        <w:t>线程池状态</w:t>
-      </w:r>
-    </w:p>
-    <w:p>
-      <w:pPr>
-        <w:ind w:firstLine="420"/>
-      </w:pPr>
-      <w:r>
-        <w:rPr>
-          <w:rFonts w:hint="eastAsia"/>
-        </w:rPr>
-        <w:t>在</w:t>
-      </w:r>
-      <w:r>
-        <w:rPr>
-          <w:rFonts w:hint="eastAsia"/>
-        </w:rPr>
-        <w:t>ThreadPoolExecutor</w:t>
-      </w:r>
-      <w:r>
-        <w:rPr>
-          <w:rFonts w:hint="eastAsia"/>
-        </w:rPr>
-        <w:t>中定义了一个</w:t>
-      </w:r>
-      <w:r>
-        <w:rPr>
-          <w:rFonts w:hint="eastAsia"/>
-        </w:rPr>
-        <w:t>volatile</w:t>
-      </w:r>
-      <w:r>
-        <w:rPr>
-          <w:rFonts w:hint="eastAsia"/>
-        </w:rPr>
-        <w:t>变量，另外定义了几个</w:t>
-      </w:r>
-      <w:r>
-        <w:rPr>
-          <w:rFonts w:hint="eastAsia"/>
-        </w:rPr>
-        <w:t>static final</w:t>
-      </w:r>
-      <w:r>
-        <w:rPr>
-          <w:rFonts w:hint="eastAsia"/>
-        </w:rPr>
-        <w:t>变量表示线程池的各个状态：</w:t>
+        <w:t>成员变量</w:t>
       </w:r>
     </w:p>
     <w:p>
@@ -21074,10 +21456,10 @@
           <w:noProof/>
         </w:rPr>
         <w:drawing>
-          <wp:inline distT="0" distB="0" distL="0" distR="0" wp14:anchorId="3724E84A" wp14:editId="7EDCAF60">
-            <wp:extent cx="5274310" cy="502920"/>
+          <wp:inline distT="0" distB="0" distL="0" distR="0" wp14:anchorId="016FC572" wp14:editId="0185D764">
+            <wp:extent cx="5274310" cy="1569720"/>
             <wp:effectExtent l="0" t="0" r="2540" b="0"/>
-            <wp:docPr id="4" name="图片 4"/>
+            <wp:docPr id="3" name="图片 3"/>
             <wp:cNvGraphicFramePr>
               <a:graphicFrameLocks xmlns:a="http://schemas.openxmlformats.org/drawingml/2006/main" noChangeAspect="1"/>
             </wp:cNvGraphicFramePr>
@@ -21097,6 +21479,460 @@
                   <pic:spPr>
                     <a:xfrm>
                       <a:off x="0" y="0"/>
+                      <a:ext cx="5274310" cy="1569720"/>
+                    </a:xfrm>
+                    <a:prstGeom prst="rect">
+                      <a:avLst/>
+                    </a:prstGeom>
+                  </pic:spPr>
+                </pic:pic>
+              </a:graphicData>
+            </a:graphic>
+          </wp:inline>
+        </w:drawing>
+      </w:r>
+    </w:p>
+    <w:p/>
+    <w:p>
+      <w:r>
+        <w:rPr>
+          <w:rFonts w:hint="eastAsia"/>
+        </w:rPr>
+        <w:t>核心变量说明：</w:t>
+      </w:r>
+    </w:p>
+    <w:p>
+      <w:r>
+        <w:rPr>
+          <w:rFonts w:hint="eastAsia"/>
+        </w:rPr>
+        <w:t>--corePoolSize</w:t>
+      </w:r>
+      <w:r>
+        <w:rPr>
+          <w:rFonts w:hint="eastAsia"/>
+        </w:rPr>
+        <w:t>、</w:t>
+      </w:r>
+      <w:r>
+        <w:rPr>
+          <w:rFonts w:hint="eastAsia"/>
+        </w:rPr>
+        <w:t>maximumPoolSize</w:t>
+      </w:r>
+      <w:r>
+        <w:rPr>
+          <w:rFonts w:hint="eastAsia"/>
+        </w:rPr>
+        <w:t>、</w:t>
+      </w:r>
+      <w:r>
+        <w:rPr>
+          <w:rFonts w:hint="eastAsia"/>
+        </w:rPr>
+        <w:t>largestPoolSize</w:t>
+      </w:r>
+      <w:r>
+        <w:rPr>
+          <w:rFonts w:hint="eastAsia"/>
+        </w:rPr>
+        <w:t>三个变量描述：</w:t>
+      </w:r>
+    </w:p>
+    <w:p>
+      <w:pPr>
+        <w:ind w:firstLine="420"/>
+      </w:pPr>
+      <w:r>
+        <w:rPr>
+          <w:rFonts w:hint="eastAsia"/>
+        </w:rPr>
+        <w:t>例子说明：</w:t>
+      </w:r>
+      <w:r>
+        <w:rPr>
+          <w:rFonts w:hint="eastAsia"/>
+        </w:rPr>
+        <w:t>假如有一个工厂，工厂里面有</w:t>
+      </w:r>
+      <w:r>
+        <w:rPr>
+          <w:rFonts w:hint="eastAsia"/>
+        </w:rPr>
+        <w:t>10</w:t>
+      </w:r>
+      <w:r>
+        <w:rPr>
+          <w:rFonts w:hint="eastAsia"/>
+        </w:rPr>
+        <w:t>个工人，每个工人同时只能做一件任务。因此只要当</w:t>
+      </w:r>
+      <w:r>
+        <w:rPr>
+          <w:rFonts w:hint="eastAsia"/>
+        </w:rPr>
+        <w:t>10</w:t>
+      </w:r>
+      <w:r>
+        <w:rPr>
+          <w:rFonts w:hint="eastAsia"/>
+        </w:rPr>
+        <w:t>个工人中有工人是空闲的，来了任务就分配给空闲的工人做；当</w:t>
+      </w:r>
+      <w:r>
+        <w:rPr>
+          <w:rFonts w:hint="eastAsia"/>
+        </w:rPr>
+        <w:t>10</w:t>
+      </w:r>
+      <w:r>
+        <w:rPr>
+          <w:rFonts w:hint="eastAsia"/>
+        </w:rPr>
+        <w:t>个工人都有任务在做时，如果还来了任务，就把任务进行排队等待；如果说新任务数目增长的速度远远大于工人做任务的速度，那么此时工厂主管可能会想补救措施，比如重新招</w:t>
+      </w:r>
+      <w:r>
+        <w:rPr>
+          <w:rFonts w:hint="eastAsia"/>
+        </w:rPr>
+        <w:t>4</w:t>
+      </w:r>
+      <w:r>
+        <w:rPr>
+          <w:rFonts w:hint="eastAsia"/>
+        </w:rPr>
+        <w:t>个临时工人进来；然后就将任务也分配给这</w:t>
+      </w:r>
+      <w:r>
+        <w:rPr>
+          <w:rFonts w:hint="eastAsia"/>
+        </w:rPr>
+        <w:t>4</w:t>
+      </w:r>
+      <w:r>
+        <w:rPr>
+          <w:rFonts w:hint="eastAsia"/>
+        </w:rPr>
+        <w:t>个临时工人做；如果说着</w:t>
+      </w:r>
+      <w:r>
+        <w:rPr>
+          <w:rFonts w:hint="eastAsia"/>
+        </w:rPr>
+        <w:t>14</w:t>
+      </w:r>
+      <w:r>
+        <w:rPr>
+          <w:rFonts w:hint="eastAsia"/>
+        </w:rPr>
+        <w:t>个工人做任务的速度还是不够，此时工厂主管可能就要考虑不再接收新的任务或者抛弃前面的一些任务了。当这</w:t>
+      </w:r>
+      <w:r>
+        <w:rPr>
+          <w:rFonts w:hint="eastAsia"/>
+        </w:rPr>
+        <w:t>14</w:t>
+      </w:r>
+      <w:r>
+        <w:rPr>
+          <w:rFonts w:hint="eastAsia"/>
+        </w:rPr>
+        <w:t>个工人当中有人空闲时，而新任务增长的速度又比较缓慢，工厂主管可能就考虑辞掉</w:t>
+      </w:r>
+      <w:r>
+        <w:rPr>
+          <w:rFonts w:hint="eastAsia"/>
+        </w:rPr>
+        <w:t>4</w:t>
+      </w:r>
+      <w:r>
+        <w:rPr>
+          <w:rFonts w:hint="eastAsia"/>
+        </w:rPr>
+        <w:t>个临时工了，只保持原来的</w:t>
+      </w:r>
+      <w:r>
+        <w:rPr>
+          <w:rFonts w:hint="eastAsia"/>
+        </w:rPr>
+        <w:t>10</w:t>
+      </w:r>
+      <w:r>
+        <w:rPr>
+          <w:rFonts w:hint="eastAsia"/>
+        </w:rPr>
+        <w:t>个工人，毕竟请额外的工人是要花钱的。这个例子中的</w:t>
+      </w:r>
+      <w:r>
+        <w:rPr>
+          <w:rFonts w:hint="eastAsia"/>
+        </w:rPr>
+        <w:t>corePoolSize</w:t>
+      </w:r>
+      <w:r>
+        <w:rPr>
+          <w:rFonts w:hint="eastAsia"/>
+        </w:rPr>
+        <w:t>就是</w:t>
+      </w:r>
+      <w:r>
+        <w:rPr>
+          <w:rFonts w:hint="eastAsia"/>
+        </w:rPr>
+        <w:t>10</w:t>
+      </w:r>
+      <w:r>
+        <w:rPr>
+          <w:rFonts w:hint="eastAsia"/>
+        </w:rPr>
+        <w:t>，而</w:t>
+      </w:r>
+      <w:r>
+        <w:rPr>
+          <w:rFonts w:hint="eastAsia"/>
+        </w:rPr>
+        <w:t>maximumPoolSize</w:t>
+      </w:r>
+      <w:r>
+        <w:rPr>
+          <w:rFonts w:hint="eastAsia"/>
+        </w:rPr>
+        <w:t>就是</w:t>
+      </w:r>
+      <w:r>
+        <w:rPr>
+          <w:rFonts w:hint="eastAsia"/>
+        </w:rPr>
+        <w:t>14</w:t>
+      </w:r>
+      <w:r>
+        <w:rPr>
+          <w:rFonts w:hint="eastAsia"/>
+        </w:rPr>
+        <w:t>（</w:t>
+      </w:r>
+      <w:r>
+        <w:rPr>
+          <w:rFonts w:hint="eastAsia"/>
+        </w:rPr>
+        <w:t>10+4</w:t>
+      </w:r>
+      <w:r>
+        <w:rPr>
+          <w:rFonts w:hint="eastAsia"/>
+        </w:rPr>
+        <w:t>）</w:t>
+      </w:r>
+    </w:p>
+    <w:p/>
+    <w:p/>
+    <w:p>
+      <w:pPr>
+        <w:pStyle w:val="3"/>
+        <w:numPr>
+          <w:ilvl w:val="2"/>
+          <w:numId w:val="1"/>
+        </w:numPr>
+      </w:pPr>
+      <w:r>
+        <w:rPr>
+          <w:rFonts w:hint="eastAsia"/>
+        </w:rPr>
+        <w:t>执行顺序</w:t>
+      </w:r>
+    </w:p>
+    <w:p>
+      <w:pPr>
+        <w:ind w:firstLine="420"/>
+      </w:pPr>
+      <w:r>
+        <w:t>-1</w:t>
+      </w:r>
+      <w:r>
+        <w:t>）</w:t>
+      </w:r>
+      <w:r>
+        <w:rPr>
+          <w:rFonts w:hint="eastAsia"/>
+        </w:rPr>
+        <w:t>当线程数小于核心线程数时，创建线程</w:t>
+      </w:r>
+      <w:r>
+        <w:rPr>
+          <w:rFonts w:hint="eastAsia"/>
+        </w:rPr>
+        <w:t>，</w:t>
+      </w:r>
+      <w:r>
+        <w:rPr>
+          <w:rFonts w:hint="eastAsia"/>
+        </w:rPr>
+        <w:t>即使池中有线程空闲，也会优先创建线程处理任务</w:t>
+      </w:r>
+      <w:r>
+        <w:rPr>
+          <w:rFonts w:hint="eastAsia"/>
+        </w:rPr>
+        <w:t>；</w:t>
+      </w:r>
+    </w:p>
+    <w:p>
+      <w:pPr>
+        <w:ind w:firstLine="420"/>
+      </w:pPr>
+      <w:r>
+        <w:t>-2</w:t>
+      </w:r>
+      <w:r>
+        <w:t>）</w:t>
+      </w:r>
+      <w:r>
+        <w:rPr>
+          <w:rFonts w:hint="eastAsia"/>
+        </w:rPr>
+        <w:t>当线程数大于等于核心线程数，且任务队列未满时，将任务放入任务队列</w:t>
+      </w:r>
+      <w:r>
+        <w:rPr>
+          <w:rFonts w:hint="eastAsia"/>
+        </w:rPr>
+        <w:t>；</w:t>
+      </w:r>
+    </w:p>
+    <w:p>
+      <w:pPr>
+        <w:ind w:firstLine="420"/>
+      </w:pPr>
+      <w:r>
+        <w:rPr>
+          <w:rFonts w:hint="eastAsia"/>
+        </w:rPr>
+        <w:t>-3</w:t>
+      </w:r>
+      <w:r>
+        <w:rPr>
+          <w:rFonts w:hint="eastAsia"/>
+        </w:rPr>
+        <w:t>）当线程数大于等于核心线程数，且任务队列已满：</w:t>
+      </w:r>
+      <w:r>
+        <w:rPr>
+          <w:rFonts w:hint="eastAsia"/>
+        </w:rPr>
+        <w:t>1.</w:t>
+      </w:r>
+      <w:r>
+        <w:rPr>
+          <w:rFonts w:hint="eastAsia"/>
+        </w:rPr>
+        <w:t>若线程数小于最大线程数，创建线程；</w:t>
+      </w:r>
+      <w:r>
+        <w:rPr>
+          <w:rFonts w:hint="eastAsia"/>
+        </w:rPr>
+        <w:t>2.</w:t>
+      </w:r>
+      <w:r>
+        <w:rPr>
+          <w:rFonts w:hint="eastAsia"/>
+        </w:rPr>
+        <w:t>若线程数等于最大线程数，抛出异常，拒绝任务。</w:t>
+      </w:r>
+    </w:p>
+    <w:p/>
+    <w:p/>
+    <w:p>
+      <w:pPr>
+        <w:pStyle w:val="3"/>
+        <w:numPr>
+          <w:ilvl w:val="2"/>
+          <w:numId w:val="1"/>
+        </w:numPr>
+      </w:pPr>
+      <w:r>
+        <w:rPr>
+          <w:rFonts w:hint="eastAsia"/>
+        </w:rPr>
+        <w:t>线程池状态</w:t>
+      </w:r>
+    </w:p>
+    <w:p>
+      <w:pPr>
+        <w:ind w:firstLine="420"/>
+      </w:pPr>
+      <w:r>
+        <w:rPr>
+          <w:rFonts w:hint="eastAsia"/>
+        </w:rPr>
+        <w:t>在</w:t>
+      </w:r>
+      <w:r>
+        <w:rPr>
+          <w:rFonts w:hint="eastAsia"/>
+        </w:rPr>
+        <w:t>ThreadPoolExecutor</w:t>
+      </w:r>
+      <w:r>
+        <w:rPr>
+          <w:rFonts w:hint="eastAsia"/>
+        </w:rPr>
+        <w:t>中定义了一个</w:t>
+      </w:r>
+      <w:r>
+        <w:rPr>
+          <w:rFonts w:hint="eastAsia"/>
+        </w:rPr>
+        <w:t>volatile</w:t>
+      </w:r>
+      <w:r>
+        <w:rPr>
+          <w:rFonts w:hint="eastAsia"/>
+        </w:rPr>
+        <w:t>变量，另外定义了几个</w:t>
+      </w:r>
+      <w:r>
+        <w:rPr>
+          <w:rFonts w:hint="eastAsia"/>
+        </w:rPr>
+        <w:t>static final</w:t>
+      </w:r>
+      <w:r>
+        <w:rPr>
+          <w:rFonts w:hint="eastAsia"/>
+        </w:rPr>
+        <w:t>变量表示线程池的各个状态：</w:t>
+      </w:r>
+    </w:p>
+    <w:p>
+      <w:r>
+        <w:rPr>
+          <w:noProof/>
+        </w:rPr>
+        <w:drawing>
+          <wp:inline distT="0" distB="0" distL="0" distR="0" wp14:anchorId="3724E84A" wp14:editId="7EDCAF60">
+            <wp:extent cx="5274310" cy="502920"/>
+            <wp:effectExtent l="0" t="0" r="2540" b="0"/>
+            <wp:docPr id="4" name="图片 4"/>
+            <wp:cNvGraphicFramePr>
+              <a:graphicFrameLocks xmlns:a="http://schemas.openxmlformats.org/drawingml/2006/main" noChangeAspect="1"/>
+            </wp:cNvGraphicFramePr>
+            <a:graphic xmlns:a="http://schemas.openxmlformats.org/drawingml/2006/main">
+              <a:graphicData uri="http://schemas.openxmlformats.org/drawingml/2006/picture">
+                <pic:pic xmlns:pic="http://schemas.openxmlformats.org/drawingml/2006/picture">
+                  <pic:nvPicPr>
+                    <pic:cNvPr id="1" name=""/>
+                    <pic:cNvPicPr/>
+                  </pic:nvPicPr>
+                  <pic:blipFill>
+                    <a:blip r:embed="rId14"/>
+                    <a:stretch>
+                      <a:fillRect/>
+                    </a:stretch>
+                  </pic:blipFill>
+                  <pic:spPr>
+                    <a:xfrm>
+                      <a:off x="0" y="0"/>
                       <a:ext cx="5274310" cy="502920"/>
                     </a:xfrm>
                     <a:prstGeom prst="rect">
@@ -21134,7 +21970,7 @@
                     </pic:cNvPicPr>
                   </pic:nvPicPr>
                   <pic:blipFill>
-                    <a:blip r:embed="rId14">
+                    <a:blip r:embed="rId15">
                       <a:extLst>
                         <a:ext uri="{28A0092B-C50C-407E-A947-70E740481C1C}">
                           <a14:useLocalDpi xmlns:a14="http://schemas.microsoft.com/office/drawing/2010/main" val="0"/>
@@ -22952,6 +23788,433 @@
       </w:r>
     </w:p>
     <w:p/>
+    <w:p/>
+    <w:p/>
+    <w:p/>
+    <w:p>
+      <w:pPr>
+        <w:pStyle w:val="1"/>
+        <w:numPr>
+          <w:ilvl w:val="0"/>
+          <w:numId w:val="1"/>
+        </w:numPr>
+      </w:pPr>
+      <w:r>
+        <w:rPr>
+          <w:rFonts w:hint="eastAsia"/>
+        </w:rPr>
+        <w:t>读写锁原理</w:t>
+      </w:r>
+      <w:r>
+        <w:rPr>
+          <w:rFonts w:hint="eastAsia"/>
+        </w:rPr>
+        <w:t>:</w:t>
+      </w:r>
+    </w:p>
+    <w:p>
+      <w:r>
+        <w:rPr>
+          <w:rFonts w:hint="eastAsia"/>
+        </w:rPr>
+        <w:tab/>
+      </w:r>
+      <w:r>
+        <w:rPr>
+          <w:rFonts w:hint="eastAsia"/>
+        </w:rPr>
+        <w:t>读写锁，即存在两把锁，可以用</w:t>
+      </w:r>
+      <w:r>
+        <w:rPr>
+          <w:rFonts w:hint="eastAsia"/>
+        </w:rPr>
+        <w:t>AQS</w:t>
+      </w:r>
+      <w:r>
+        <w:rPr>
+          <w:rFonts w:hint="eastAsia"/>
+        </w:rPr>
+        <w:t>的同步状态标识其中的一把锁，再引入一个新的属性表示另一把锁，但是这样做就变成了二元并发安全问题，使问题变得更加复杂。</w:t>
+      </w:r>
+    </w:p>
+    <w:p>
+      <w:r>
+        <w:rPr>
+          <w:rFonts w:hint="eastAsia"/>
+        </w:rPr>
+        <w:tab/>
+        <w:t>ReentrantReadWriteLock</w:t>
+      </w:r>
+      <w:r>
+        <w:rPr>
+          <w:rFonts w:hint="eastAsia"/>
+        </w:rPr>
+        <w:t>采用“按位切割”的方式，将</w:t>
+      </w:r>
+      <w:r>
+        <w:rPr>
+          <w:rFonts w:hint="eastAsia"/>
+        </w:rPr>
+        <w:t>32</w:t>
+      </w:r>
+      <w:r>
+        <w:rPr>
+          <w:rFonts w:hint="eastAsia"/>
+        </w:rPr>
+        <w:t>位的</w:t>
+      </w:r>
+      <w:r>
+        <w:rPr>
+          <w:rFonts w:hint="eastAsia"/>
+        </w:rPr>
+        <w:t>int</w:t>
+      </w:r>
+      <w:r>
+        <w:rPr>
+          <w:rFonts w:hint="eastAsia"/>
+        </w:rPr>
+        <w:t>型</w:t>
+      </w:r>
+      <w:r>
+        <w:rPr>
+          <w:rFonts w:hint="eastAsia"/>
+        </w:rPr>
+        <w:t>state</w:t>
+      </w:r>
+      <w:r>
+        <w:rPr>
+          <w:rFonts w:hint="eastAsia"/>
+        </w:rPr>
+        <w:t>变量分为高</w:t>
+      </w:r>
+      <w:r>
+        <w:rPr>
+          <w:rFonts w:hint="eastAsia"/>
+        </w:rPr>
+        <w:t>16</w:t>
+      </w:r>
+      <w:r>
+        <w:rPr>
+          <w:rFonts w:hint="eastAsia"/>
+        </w:rPr>
+        <w:t>位和低</w:t>
+      </w:r>
+      <w:r>
+        <w:rPr>
+          <w:rFonts w:hint="eastAsia"/>
+        </w:rPr>
+        <w:t>16</w:t>
+      </w:r>
+      <w:r>
+        <w:rPr>
+          <w:rFonts w:hint="eastAsia"/>
+        </w:rPr>
+        <w:t>位，高</w:t>
+      </w:r>
+      <w:r>
+        <w:rPr>
+          <w:rFonts w:hint="eastAsia"/>
+        </w:rPr>
+        <w:t>16</w:t>
+      </w:r>
+      <w:r>
+        <w:rPr>
+          <w:rFonts w:hint="eastAsia"/>
+        </w:rPr>
+        <w:t>位代表读状态，低</w:t>
+      </w:r>
+      <w:r>
+        <w:rPr>
+          <w:rFonts w:hint="eastAsia"/>
+        </w:rPr>
+        <w:t>16</w:t>
+      </w:r>
+      <w:r>
+        <w:rPr>
+          <w:rFonts w:hint="eastAsia"/>
+        </w:rPr>
+        <w:t>位代表写状态，读锁共享、写锁互斥。</w:t>
+      </w:r>
+    </w:p>
+    <w:p>
+      <w:r>
+        <w:rPr>
+          <w:rFonts w:hint="eastAsia"/>
+        </w:rPr>
+        <w:tab/>
+      </w:r>
+      <w:r>
+        <w:rPr>
+          <w:rFonts w:hint="eastAsia"/>
+        </w:rPr>
+        <w:t>对于写锁，用低</w:t>
+      </w:r>
+      <w:r>
+        <w:rPr>
+          <w:rFonts w:hint="eastAsia"/>
+        </w:rPr>
+        <w:t>16</w:t>
+      </w:r>
+      <w:r>
+        <w:rPr>
+          <w:rFonts w:hint="eastAsia"/>
+        </w:rPr>
+        <w:t>位表示线程的重入次数；而读锁因为可以同时有多个线程，所以重入次数需要通过其它方式来记录，那就是</w:t>
+      </w:r>
+      <w:r>
+        <w:rPr>
+          <w:rFonts w:hint="eastAsia"/>
+        </w:rPr>
+        <w:t>ThreadLocal</w:t>
+      </w:r>
+      <w:r>
+        <w:rPr>
+          <w:rFonts w:hint="eastAsia"/>
+        </w:rPr>
+        <w:t>变量。</w:t>
+      </w:r>
+    </w:p>
+    <w:p/>
+    <w:p>
+      <w:r>
+        <w:rPr>
+          <w:rFonts w:hint="eastAsia"/>
+        </w:rPr>
+        <w:t>假设状态变量是</w:t>
+      </w:r>
+      <w:r>
+        <w:rPr>
+          <w:rFonts w:hint="eastAsia"/>
+        </w:rPr>
+        <w:t>c</w:t>
+      </w:r>
+      <w:r>
+        <w:rPr>
+          <w:rFonts w:hint="eastAsia"/>
+        </w:rPr>
+        <w:t>：</w:t>
+      </w:r>
+    </w:p>
+    <w:p>
+      <w:r>
+        <w:rPr>
+          <w:rFonts w:hint="eastAsia"/>
+        </w:rPr>
+        <w:tab/>
+        <w:t>1</w:t>
+      </w:r>
+      <w:r>
+        <w:rPr>
+          <w:rFonts w:hint="eastAsia"/>
+        </w:rPr>
+        <w:t>）读状态就是</w:t>
+      </w:r>
+      <w:r>
+        <w:rPr>
+          <w:rFonts w:hint="eastAsia"/>
+        </w:rPr>
+        <w:t>c&gt;&gt;&gt;16</w:t>
+      </w:r>
+      <w:r>
+        <w:rPr>
+          <w:rFonts w:hint="eastAsia"/>
+        </w:rPr>
+        <w:t>（无符号右移</w:t>
+      </w:r>
+      <w:r>
+        <w:rPr>
+          <w:rFonts w:hint="eastAsia"/>
+        </w:rPr>
+        <w:t>16</w:t>
+      </w:r>
+      <w:r>
+        <w:rPr>
+          <w:rFonts w:hint="eastAsia"/>
+        </w:rPr>
+        <w:t>位），即抹掉低的</w:t>
+      </w:r>
+      <w:r>
+        <w:rPr>
+          <w:rFonts w:hint="eastAsia"/>
+        </w:rPr>
+        <w:t>16</w:t>
+      </w:r>
+      <w:r>
+        <w:rPr>
+          <w:rFonts w:hint="eastAsia"/>
+        </w:rPr>
+        <w:t>位，剩下的就是</w:t>
+      </w:r>
+      <w:r>
+        <w:rPr>
+          <w:rFonts w:hint="eastAsia"/>
+        </w:rPr>
+        <w:t>c</w:t>
+      </w:r>
+      <w:r>
+        <w:rPr>
+          <w:rFonts w:hint="eastAsia"/>
+        </w:rPr>
+        <w:t>的高</w:t>
+      </w:r>
+      <w:r>
+        <w:rPr>
+          <w:rFonts w:hint="eastAsia"/>
+        </w:rPr>
+        <w:t>16</w:t>
+      </w:r>
+      <w:r>
+        <w:rPr>
+          <w:rFonts w:hint="eastAsia"/>
+        </w:rPr>
+        <w:t>位；</w:t>
+      </w:r>
+    </w:p>
+    <w:p>
+      <w:r>
+        <w:rPr>
+          <w:rFonts w:hint="eastAsia"/>
+        </w:rPr>
+        <w:tab/>
+        <w:t>2</w:t>
+      </w:r>
+      <w:r>
+        <w:rPr>
+          <w:rFonts w:hint="eastAsia"/>
+        </w:rPr>
+        <w:t>）写状态是</w:t>
+      </w:r>
+      <w:r>
+        <w:rPr>
+          <w:rFonts w:hint="eastAsia"/>
+        </w:rPr>
+        <w:t>c&amp;((1 &lt;&lt; 16) -1)</w:t>
+      </w:r>
+      <w:r>
+        <w:rPr>
+          <w:rFonts w:hint="eastAsia"/>
+        </w:rPr>
+        <w:t>，即</w:t>
+      </w:r>
+      <w:r>
+        <w:rPr>
+          <w:rFonts w:hint="eastAsia"/>
+        </w:rPr>
+        <w:t>c&amp;00000000000000001111111111111111</w:t>
+      </w:r>
+      <w:r>
+        <w:rPr>
+          <w:rFonts w:hint="eastAsia"/>
+        </w:rPr>
+        <w:t>，与运算之后，高</w:t>
+      </w:r>
+      <w:r>
+        <w:rPr>
+          <w:rFonts w:hint="eastAsia"/>
+        </w:rPr>
+        <w:t>16</w:t>
+      </w:r>
+      <w:r>
+        <w:rPr>
+          <w:rFonts w:hint="eastAsia"/>
+        </w:rPr>
+        <w:t>位被抹掉，剩下的就是</w:t>
+      </w:r>
+      <w:r>
+        <w:rPr>
+          <w:rFonts w:hint="eastAsia"/>
+        </w:rPr>
+        <w:t>c</w:t>
+      </w:r>
+      <w:r>
+        <w:rPr>
+          <w:rFonts w:hint="eastAsia"/>
+        </w:rPr>
+        <w:t>的低</w:t>
+      </w:r>
+      <w:r>
+        <w:rPr>
+          <w:rFonts w:hint="eastAsia"/>
+        </w:rPr>
+        <w:t>16</w:t>
+      </w:r>
+      <w:r>
+        <w:rPr>
+          <w:rFonts w:hint="eastAsia"/>
+        </w:rPr>
+        <w:t>位。</w:t>
+      </w:r>
+    </w:p>
+    <w:p>
+      <w:r>
+        <w:rPr>
+          <w:rFonts w:hint="eastAsia"/>
+        </w:rPr>
+        <w:tab/>
+        <w:t>3</w:t>
+      </w:r>
+      <w:r>
+        <w:rPr>
+          <w:rFonts w:hint="eastAsia"/>
+        </w:rPr>
+        <w:t>）如果读线程申请读锁，当前写锁重入次数不为</w:t>
+      </w:r>
+      <w:r>
+        <w:rPr>
+          <w:rFonts w:hint="eastAsia"/>
+        </w:rPr>
+        <w:t>0</w:t>
+      </w:r>
+      <w:r>
+        <w:rPr>
+          <w:rFonts w:hint="eastAsia"/>
+        </w:rPr>
+        <w:t>时，则等待，否则可以马上分配；如果是写线程申请写锁，当前状态为</w:t>
+      </w:r>
+      <w:r>
+        <w:rPr>
+          <w:rFonts w:hint="eastAsia"/>
+        </w:rPr>
+        <w:t>0</w:t>
+      </w:r>
+      <w:r>
+        <w:rPr>
+          <w:rFonts w:hint="eastAsia"/>
+        </w:rPr>
+        <w:t>则可以马上分配，否则等待。</w:t>
+      </w:r>
+    </w:p>
+    <w:p/>
+    <w:p>
+      <w:r>
+        <w:rPr>
+          <w:rFonts w:hint="eastAsia"/>
+        </w:rPr>
+        <w:t>2.</w:t>
+      </w:r>
+      <w:r>
+        <w:rPr>
+          <w:rFonts w:hint="eastAsia"/>
+        </w:rPr>
+        <w:t>读锁的获取和释放</w:t>
+      </w:r>
+    </w:p>
+    <w:p/>
+    <w:p>
+      <w:r>
+        <w:rPr>
+          <w:rFonts w:hint="eastAsia"/>
+        </w:rPr>
+        <w:t>https://www.toutiao.com/a6600608017446601223/?tt_from=mobile_qq&amp;utm_campaign=client_share&amp;timestamp=1536853538&amp;app=news_article_lite&amp;utm_source=mobile_qq&amp;iid=39241532035&amp;utm_medium=toutiao_android&amp;group_id=6600608017446601223 --</w:t>
+      </w:r>
+      <w:r>
+        <w:rPr>
+          <w:rFonts w:hint="eastAsia"/>
+        </w:rPr>
+        <w:t>未完成</w:t>
+      </w:r>
+    </w:p>
     <w:p/>
     <w:p>
       <w:pPr>

--- a/多线程学习.docx
+++ b/多线程学习.docx
@@ -6875,9 +6875,6 @@
     <w:p>
       <w:pPr>
         <w:ind w:firstLine="420"/>
-        <w:rPr>
-          <w:rFonts w:hint="eastAsia"/>
-        </w:rPr>
       </w:pPr>
       <w:r>
         <w:t>http://www.hollischuang.com/archives/1003</w:t>
@@ -7001,11 +6998,6 @@
     </w:p>
     <w:p/>
     <w:p>
-      <w:pPr>
-        <w:rPr>
-          <w:rFonts w:hint="eastAsia"/>
-        </w:rPr>
-      </w:pPr>
       <w:r>
         <w:rPr>
           <w:rFonts w:hint="eastAsia"/>
@@ -7020,11 +7012,6 @@
       </w:r>
     </w:p>
     <w:p>
-      <w:pPr>
-        <w:rPr>
-          <w:rFonts w:hint="eastAsia"/>
-        </w:rPr>
-      </w:pPr>
       <w:r>
         <w:rPr>
           <w:rFonts w:hint="eastAsia"/>
@@ -7092,9 +7079,6 @@
     <w:p>
       <w:pPr>
         <w:ind w:firstLine="420"/>
-        <w:rPr>
-          <w:rFonts w:hint="eastAsia"/>
-        </w:rPr>
       </w:pPr>
       <w:r>
         <w:rPr>
@@ -7210,9 +7194,6 @@
     <w:p>
       <w:pPr>
         <w:ind w:firstLine="420"/>
-        <w:rPr>
-          <w:rFonts w:hint="eastAsia"/>
-        </w:rPr>
       </w:pPr>
       <w:r>
         <w:rPr>
@@ -7233,13 +7214,7 @@
         <w:t>的一个抽象概念，并不真实存在。它涵盖了缓存，写缓冲区，寄存器以及其它的硬件和编译器优化。</w:t>
       </w:r>
     </w:p>
-    <w:p>
-      <w:pPr>
-        <w:rPr>
-          <w:rFonts w:hint="eastAsia"/>
-        </w:rPr>
-      </w:pPr>
-    </w:p>
+    <w:p/>
     <w:p>
       <w:r>
         <w:rPr>
@@ -7649,26 +7624,19 @@
       </w:r>
     </w:p>
     <w:p>
-      <w:pPr>
-        <w:rPr>
-          <w:rFonts w:hint="eastAsia"/>
-        </w:rPr>
-      </w:pPr>
       <w:r>
         <w:rPr>
           <w:rFonts w:hint="eastAsia"/>
         </w:rPr>
         <w:t>线程对变量的所有操作都需要在工作内存中完成，不可直接操作主内存。</w:t>
       </w:r>
-      <w:bookmarkStart w:id="0" w:name="_GoBack"/>
-      <w:bookmarkEnd w:id="0"/>
     </w:p>
     <w:p>
       <w:pPr>
         <w:widowControl/>
         <w:jc w:val="left"/>
         <w:rPr>
-          <w:rFonts w:ascii="宋体" w:eastAsia="宋体" w:hAnsi="宋体" w:cs="宋体" w:hint="eastAsia"/>
+          <w:rFonts w:ascii="宋体" w:eastAsia="宋体" w:hAnsi="宋体" w:cs="宋体"/>
           <w:kern w:val="0"/>
           <w:sz w:val="24"/>
           <w:szCs w:val="24"/>
@@ -7734,11 +7702,6 @@
       </w:r>
     </w:p>
     <w:p>
-      <w:pPr>
-        <w:rPr>
-          <w:rFonts w:hint="eastAsia"/>
-        </w:rPr>
-      </w:pPr>
       <w:r>
         <w:rPr>
           <w:rFonts w:hint="eastAsia"/>
@@ -7773,9 +7736,6 @@
     <w:p>
       <w:pPr>
         <w:ind w:firstLine="420"/>
-        <w:rPr>
-          <w:rFonts w:hint="eastAsia"/>
-        </w:rPr>
       </w:pPr>
       <w:r>
         <w:rPr>
@@ -7787,13 +7747,7 @@
         <w:rPr>
           <w:rFonts w:hint="eastAsia"/>
         </w:rPr>
-        <w:t>）</w:t>
-      </w:r>
-      <w:r>
-        <w:rPr>
-          <w:rFonts w:hint="eastAsia"/>
-        </w:rPr>
-        <w:t>首先，线程</w:t>
+        <w:t>）首先，线程</w:t>
       </w:r>
       <w:r>
         <w:rPr>
@@ -7834,13 +7788,7 @@
         <w:rPr>
           <w:rFonts w:hint="eastAsia"/>
         </w:rPr>
-        <w:t>）</w:t>
-      </w:r>
-      <w:r>
-        <w:rPr>
-          <w:rFonts w:hint="eastAsia"/>
-        </w:rPr>
-        <w:t>然后，线程</w:t>
+        <w:t>）然后，线程</w:t>
       </w:r>
       <w:r>
         <w:rPr>
@@ -8214,9 +8162,6 @@
     <w:p>
       <w:pPr>
         <w:ind w:firstLine="420"/>
-        <w:rPr>
-          <w:rFonts w:hint="eastAsia"/>
-        </w:rPr>
       </w:pPr>
       <w:r>
         <w:rPr>
@@ -8232,13 +8177,7 @@
         <w:t>通过控制主内存与每个线程的本地之间的交互，来提供内存可见性保证。</w:t>
       </w:r>
     </w:p>
-    <w:p>
-      <w:pPr>
-        <w:rPr>
-          <w:rFonts w:hint="eastAsia"/>
-        </w:rPr>
-      </w:pPr>
-    </w:p>
+    <w:p/>
     <w:p/>
     <w:p>
       <w:pPr>
@@ -21841,6 +21780,94 @@
       </w:r>
     </w:p>
     <w:p/>
+    <w:p>
+      <w:r>
+        <w:rPr>
+          <w:rFonts w:hint="eastAsia"/>
+        </w:rPr>
+        <w:t>流程图：</w:t>
+      </w:r>
+    </w:p>
+    <w:p>
+      <w:pPr>
+        <w:rPr>
+          <w:rFonts w:hint="eastAsia"/>
+        </w:rPr>
+      </w:pPr>
+      <w:r>
+        <w:tab/>
+      </w:r>
+      <w:r>
+        <w:rPr>
+          <w:rFonts w:hint="eastAsia"/>
+        </w:rPr>
+        <w:t>详情：</w:t>
+      </w:r>
+      <w:hyperlink r:id="rId14" w:history="1">
+        <w:r>
+          <w:rPr>
+            <w:rStyle w:val="a4"/>
+          </w:rPr>
+          <w:t>https://blog.csdn.net/u013541140/article/details/95225769</w:t>
+        </w:r>
+      </w:hyperlink>
+    </w:p>
+    <w:p>
+      <w:r>
+        <w:rPr>
+          <w:noProof/>
+        </w:rPr>
+        <w:lastRenderedPageBreak/>
+        <w:drawing>
+          <wp:inline distT="0" distB="0" distL="0" distR="0">
+            <wp:extent cx="5274310" cy="4295483"/>
+            <wp:effectExtent l="0" t="0" r="2540" b="0"/>
+            <wp:docPr id="8" name="图片 8" descr="https://img-blog.csdnimg.cn/20190809200646357.png?x-oss-process=image/watermark,type_ZmFuZ3poZW5naGVpdGk,shadow_10,text_aHR0cHM6Ly9qaW1teXN1bi5ibG9nLmNzZG4ubmV0,size_16,color_FFFFFF,t_70"/>
+            <wp:cNvGraphicFramePr>
+              <a:graphicFrameLocks xmlns:a="http://schemas.openxmlformats.org/drawingml/2006/main" noChangeAspect="1"/>
+            </wp:cNvGraphicFramePr>
+            <a:graphic xmlns:a="http://schemas.openxmlformats.org/drawingml/2006/main">
+              <a:graphicData uri="http://schemas.openxmlformats.org/drawingml/2006/picture">
+                <pic:pic xmlns:pic="http://schemas.openxmlformats.org/drawingml/2006/picture">
+                  <pic:nvPicPr>
+                    <pic:cNvPr id="0" name="Picture 1" descr="https://img-blog.csdnimg.cn/20190809200646357.png?x-oss-process=image/watermark,type_ZmFuZ3poZW5naGVpdGk,shadow_10,text_aHR0cHM6Ly9qaW1teXN1bi5ibG9nLmNzZG4ubmV0,size_16,color_FFFFFF,t_70"/>
+                    <pic:cNvPicPr>
+                      <a:picLocks noChangeAspect="1" noChangeArrowheads="1"/>
+                    </pic:cNvPicPr>
+                  </pic:nvPicPr>
+                  <pic:blipFill>
+                    <a:blip r:embed="rId15">
+                      <a:extLst>
+                        <a:ext uri="{28A0092B-C50C-407E-A947-70E740481C1C}">
+                          <a14:useLocalDpi xmlns:a14="http://schemas.microsoft.com/office/drawing/2010/main" val="0"/>
+                        </a:ext>
+                      </a:extLst>
+                    </a:blip>
+                    <a:srcRect/>
+                    <a:stretch>
+                      <a:fillRect/>
+                    </a:stretch>
+                  </pic:blipFill>
+                  <pic:spPr bwMode="auto">
+                    <a:xfrm>
+                      <a:off x="0" y="0"/>
+                      <a:ext cx="5274310" cy="4295483"/>
+                    </a:xfrm>
+                    <a:prstGeom prst="rect">
+                      <a:avLst/>
+                    </a:prstGeom>
+                    <a:noFill/>
+                    <a:ln>
+                      <a:noFill/>
+                    </a:ln>
+                  </pic:spPr>
+                </pic:pic>
+              </a:graphicData>
+            </a:graphic>
+          </wp:inline>
+        </w:drawing>
+      </w:r>
+    </w:p>
     <w:p/>
     <w:p>
       <w:pPr>
@@ -21925,7 +21952,7 @@
                     <pic:cNvPicPr/>
                   </pic:nvPicPr>
                   <pic:blipFill>
-                    <a:blip r:embed="rId14"/>
+                    <a:blip r:embed="rId16"/>
                     <a:stretch>
                       <a:fillRect/>
                     </a:stretch>
@@ -21951,7 +21978,6 @@
         <w:rPr>
           <w:noProof/>
         </w:rPr>
-        <w:lastRenderedPageBreak/>
         <w:drawing>
           <wp:inline distT="0" distB="0" distL="0" distR="0">
             <wp:extent cx="5274310" cy="2072788"/>
@@ -21970,7 +21996,7 @@
                     </pic:cNvPicPr>
                   </pic:nvPicPr>
                   <pic:blipFill>
-                    <a:blip r:embed="rId15">
+                    <a:blip r:embed="rId17">
                       <a:extLst>
                         <a:ext uri="{28A0092B-C50C-407E-A947-70E740481C1C}">
                           <a14:useLocalDpi xmlns:a14="http://schemas.microsoft.com/office/drawing/2010/main" val="0"/>
@@ -22039,7 +22065,14 @@
         <w:rPr>
           <w:rFonts w:hint="eastAsia"/>
         </w:rPr>
-        <w:t>，如果还有任务到来就会采取任务拒绝策略</w:t>
+        <w:t>，如果还</w:t>
+      </w:r>
+      <w:r>
+        <w:rPr>
+          <w:rFonts w:hint="eastAsia"/>
+        </w:rPr>
+        <w:lastRenderedPageBreak/>
+        <w:t>有任务到来就会采取任务拒绝策略</w:t>
       </w:r>
       <w:r>
         <w:rPr>
@@ -23095,201 +23128,201 @@
     </w:p>
     <w:p>
       <w:r>
+        <w:tab/>
+      </w:r>
+      <w:r>
+        <w:tab/>
+        <w:t>}</w:t>
+      </w:r>
+    </w:p>
+    <w:p>
+      <w:r>
+        <w:rPr>
+          <w:rFonts w:hint="eastAsia"/>
+        </w:rPr>
+        <w:tab/>
+      </w:r>
+      <w:r>
+        <w:rPr>
+          <w:rFonts w:hint="eastAsia"/>
+        </w:rPr>
+        <w:tab/>
+        <w:t>System.out.println("</w:t>
+      </w:r>
+      <w:r>
+        <w:rPr>
+          <w:rFonts w:hint="eastAsia"/>
+        </w:rPr>
+        <w:t>线程</w:t>
+      </w:r>
+      <w:r>
+        <w:rPr>
+          <w:rFonts w:hint="eastAsia"/>
+        </w:rPr>
+        <w:t>" + taskNum + "</w:t>
+      </w:r>
+      <w:r>
+        <w:rPr>
+          <w:rFonts w:hint="eastAsia"/>
+        </w:rPr>
+        <w:t>执行完毕</w:t>
+      </w:r>
+      <w:r>
+        <w:rPr>
+          <w:rFonts w:hint="eastAsia"/>
+        </w:rPr>
+        <w:t>");</w:t>
+      </w:r>
+    </w:p>
+    <w:p>
+      <w:r>
+        <w:tab/>
+        <w:t>}</w:t>
+      </w:r>
+    </w:p>
+    <w:p>
+      <w:r>
+        <w:tab/>
+      </w:r>
+    </w:p>
+    <w:p>
+      <w:r>
+        <w:t>}</w:t>
+      </w:r>
+    </w:p>
+    <w:p>
+      <w:r>
+        <w:t>--2</w:t>
+      </w:r>
+      <w:r>
+        <w:t>）</w:t>
+      </w:r>
+      <w:r>
+        <w:rPr>
+          <w:rFonts w:hint="eastAsia"/>
+        </w:rPr>
+        <w:t>测试类</w:t>
+      </w:r>
+    </w:p>
+    <w:p>
+      <w:r>
+        <w:t>public class Test1 {</w:t>
+      </w:r>
+    </w:p>
+    <w:p>
+      <w:r>
+        <w:tab/>
+        <w:t>public static void main(String[] args) {</w:t>
+      </w:r>
+    </w:p>
+    <w:p>
+      <w:r>
+        <w:tab/>
+      </w:r>
+      <w:r>
+        <w:tab/>
+        <w:t>ThreadPoolExecutor exec = new ThreadPoolExecutor(5, 10, 200, TimeUnit.MICROSECONDS, new ArrayBlockingQueue&lt;Runnable&gt;(5));</w:t>
+      </w:r>
+    </w:p>
+    <w:p>
+      <w:r>
+        <w:tab/>
+      </w:r>
+      <w:r>
+        <w:tab/>
+        <w:t>for (int i = 0; i &lt; 15; i++) {</w:t>
+      </w:r>
+    </w:p>
+    <w:p>
+      <w:r>
+        <w:tab/>
+      </w:r>
+      <w:r>
+        <w:tab/>
+      </w:r>
+      <w:r>
+        <w:tab/>
+        <w:t>Test1Task task = new Test1Task(i);</w:t>
+      </w:r>
+    </w:p>
+    <w:p>
+      <w:r>
+        <w:tab/>
+      </w:r>
+      <w:r>
+        <w:tab/>
+      </w:r>
+      <w:r>
+        <w:tab/>
+        <w:t>exec.execute(task);</w:t>
+      </w:r>
+    </w:p>
+    <w:p>
+      <w:r>
+        <w:rPr>
+          <w:rFonts w:hint="eastAsia"/>
+        </w:rPr>
+        <w:tab/>
+      </w:r>
+      <w:r>
+        <w:rPr>
+          <w:rFonts w:hint="eastAsia"/>
+        </w:rPr>
+        <w:tab/>
+      </w:r>
+      <w:r>
+        <w:rPr>
+          <w:rFonts w:hint="eastAsia"/>
+        </w:rPr>
+        <w:tab/>
+        <w:t>System.out.println("</w:t>
+      </w:r>
+      <w:r>
+        <w:rPr>
+          <w:rFonts w:hint="eastAsia"/>
+        </w:rPr>
+        <w:t>线程池中线程数</w:t>
+      </w:r>
+      <w:r>
+        <w:rPr>
+          <w:rFonts w:hint="eastAsia"/>
+        </w:rPr>
+        <w:t>" + exec.getPoolSize() + "</w:t>
+      </w:r>
+      <w:r>
+        <w:rPr>
+          <w:rFonts w:hint="eastAsia"/>
+        </w:rPr>
+        <w:t>，等待队列线程数：</w:t>
+      </w:r>
+      <w:r>
+        <w:rPr>
+          <w:rFonts w:hint="eastAsia"/>
+        </w:rPr>
+        <w:t>"</w:t>
+      </w:r>
+      <w:r>
+        <w:rPr>
+          <w:rFonts w:hint="eastAsia"/>
+        </w:rPr>
+        <w:t>+exec.getQueue().size() + "</w:t>
+      </w:r>
+      <w:r>
+        <w:rPr>
+          <w:rFonts w:hint="eastAsia"/>
+        </w:rPr>
+        <w:t>，已执行完的任务数：</w:t>
+      </w:r>
+      <w:r>
+        <w:rPr>
+          <w:rFonts w:hint="eastAsia"/>
+        </w:rPr>
+        <w:t>"+exec.getCompletedTaskCount());</w:t>
+      </w:r>
+    </w:p>
+    <w:p>
+      <w:r>
         <w:lastRenderedPageBreak/>
-        <w:tab/>
-      </w:r>
-      <w:r>
-        <w:tab/>
-        <w:t>}</w:t>
-      </w:r>
-    </w:p>
-    <w:p>
-      <w:r>
-        <w:rPr>
-          <w:rFonts w:hint="eastAsia"/>
-        </w:rPr>
-        <w:tab/>
-      </w:r>
-      <w:r>
-        <w:rPr>
-          <w:rFonts w:hint="eastAsia"/>
-        </w:rPr>
-        <w:tab/>
-        <w:t>System.out.println("</w:t>
-      </w:r>
-      <w:r>
-        <w:rPr>
-          <w:rFonts w:hint="eastAsia"/>
-        </w:rPr>
-        <w:t>线程</w:t>
-      </w:r>
-      <w:r>
-        <w:rPr>
-          <w:rFonts w:hint="eastAsia"/>
-        </w:rPr>
-        <w:t>" + taskNum + "</w:t>
-      </w:r>
-      <w:r>
-        <w:rPr>
-          <w:rFonts w:hint="eastAsia"/>
-        </w:rPr>
-        <w:t>执行完毕</w:t>
-      </w:r>
-      <w:r>
-        <w:rPr>
-          <w:rFonts w:hint="eastAsia"/>
-        </w:rPr>
-        <w:t>");</w:t>
-      </w:r>
-    </w:p>
-    <w:p>
-      <w:r>
-        <w:tab/>
-        <w:t>}</w:t>
-      </w:r>
-    </w:p>
-    <w:p>
-      <w:r>
-        <w:tab/>
-      </w:r>
-    </w:p>
-    <w:p>
-      <w:r>
-        <w:t>}</w:t>
-      </w:r>
-    </w:p>
-    <w:p>
-      <w:r>
-        <w:t>--2</w:t>
-      </w:r>
-      <w:r>
-        <w:t>）</w:t>
-      </w:r>
-      <w:r>
-        <w:rPr>
-          <w:rFonts w:hint="eastAsia"/>
-        </w:rPr>
-        <w:t>测试类</w:t>
-      </w:r>
-    </w:p>
-    <w:p>
-      <w:r>
-        <w:t>public class Test1 {</w:t>
-      </w:r>
-    </w:p>
-    <w:p>
-      <w:r>
-        <w:tab/>
-        <w:t>public static void main(String[] args) {</w:t>
-      </w:r>
-    </w:p>
-    <w:p>
-      <w:r>
-        <w:tab/>
-      </w:r>
-      <w:r>
-        <w:tab/>
-        <w:t>ThreadPoolExecutor exec = new ThreadPoolExecutor(5, 10, 200, TimeUnit.MICROSECONDS, new ArrayBlockingQueue&lt;Runnable&gt;(5));</w:t>
-      </w:r>
-    </w:p>
-    <w:p>
-      <w:r>
-        <w:tab/>
-      </w:r>
-      <w:r>
-        <w:tab/>
-        <w:t>for (int i = 0; i &lt; 15; i++) {</w:t>
-      </w:r>
-    </w:p>
-    <w:p>
-      <w:r>
-        <w:tab/>
-      </w:r>
-      <w:r>
-        <w:tab/>
-      </w:r>
-      <w:r>
-        <w:tab/>
-        <w:t>Test1Task task = new Test1Task(i);</w:t>
-      </w:r>
-    </w:p>
-    <w:p>
-      <w:r>
-        <w:tab/>
-      </w:r>
-      <w:r>
-        <w:tab/>
-      </w:r>
-      <w:r>
-        <w:tab/>
-        <w:t>exec.execute(task);</w:t>
-      </w:r>
-    </w:p>
-    <w:p>
-      <w:r>
-        <w:rPr>
-          <w:rFonts w:hint="eastAsia"/>
-        </w:rPr>
-        <w:tab/>
-      </w:r>
-      <w:r>
-        <w:rPr>
-          <w:rFonts w:hint="eastAsia"/>
-        </w:rPr>
-        <w:tab/>
-      </w:r>
-      <w:r>
-        <w:rPr>
-          <w:rFonts w:hint="eastAsia"/>
-        </w:rPr>
-        <w:tab/>
-        <w:t>System.out.println("</w:t>
-      </w:r>
-      <w:r>
-        <w:rPr>
-          <w:rFonts w:hint="eastAsia"/>
-        </w:rPr>
-        <w:t>线程池中线程数</w:t>
-      </w:r>
-      <w:r>
-        <w:rPr>
-          <w:rFonts w:hint="eastAsia"/>
-        </w:rPr>
-        <w:t>" + exec.getPoolSize() + "</w:t>
-      </w:r>
-      <w:r>
-        <w:rPr>
-          <w:rFonts w:hint="eastAsia"/>
-        </w:rPr>
-        <w:t>，等待队列线程数：</w:t>
-      </w:r>
-      <w:r>
-        <w:rPr>
-          <w:rFonts w:hint="eastAsia"/>
-        </w:rPr>
-        <w:t>"</w:t>
-      </w:r>
-      <w:r>
-        <w:rPr>
-          <w:rFonts w:hint="eastAsia"/>
-        </w:rPr>
-        <w:t>+exec.getQueue().size() + "</w:t>
-      </w:r>
-      <w:r>
-        <w:rPr>
-          <w:rFonts w:hint="eastAsia"/>
-        </w:rPr>
-        <w:t>，已执行完的任务数：</w:t>
-      </w:r>
-      <w:r>
-        <w:rPr>
-          <w:rFonts w:hint="eastAsia"/>
-        </w:rPr>
-        <w:t>"+exec.getCompletedTaskCount());</w:t>
-      </w:r>
-    </w:p>
-    <w:p>
-      <w:r>
         <w:tab/>
       </w:r>
       <w:r>
@@ -23678,58 +23711,477 @@
     </w:p>
     <w:p>
       <w:r>
+        <w:t>--2</w:t>
+      </w:r>
+      <w:r>
+        <w:t>）</w:t>
+      </w:r>
+      <w:r>
+        <w:rPr>
+          <w:rFonts w:hint="eastAsia"/>
+        </w:rPr>
+        <w:t>编写测试类</w:t>
+      </w:r>
+    </w:p>
+    <w:p>
+      <w:r>
+        <w:t>public class CachedThreadPoolTest {</w:t>
+      </w:r>
+    </w:p>
+    <w:p>
+      <w:r>
+        <w:tab/>
+        <w:t>public static void main(String[] args) {</w:t>
+      </w:r>
+    </w:p>
+    <w:p>
+      <w:r>
+        <w:tab/>
+      </w:r>
+      <w:r>
+        <w:tab/>
+        <w:t>ExecutorService exec = Executors.newCachedThreadPool();</w:t>
+      </w:r>
+    </w:p>
+    <w:p>
+      <w:r>
+        <w:tab/>
+      </w:r>
+      <w:r>
+        <w:tab/>
+        <w:t>for(int i = 0; i &lt; 5; i++) {</w:t>
+      </w:r>
+    </w:p>
+    <w:p>
+      <w:r>
+        <w:tab/>
+      </w:r>
+      <w:r>
+        <w:tab/>
+      </w:r>
+      <w:r>
+        <w:tab/>
+        <w:t>exec.execute(new MyThread(i));</w:t>
+      </w:r>
+    </w:p>
+    <w:p>
+      <w:r>
+        <w:tab/>
+      </w:r>
+      <w:r>
+        <w:tab/>
+        <w:t>}</w:t>
+      </w:r>
+    </w:p>
+    <w:p>
+      <w:r>
+        <w:tab/>
+      </w:r>
+      <w:r>
+        <w:tab/>
+        <w:t>exec.shutdown();</w:t>
+      </w:r>
+    </w:p>
+    <w:p>
+      <w:r>
+        <w:tab/>
+        <w:t>}</w:t>
+      </w:r>
+    </w:p>
+    <w:p>
+      <w:r>
+        <w:t>}</w:t>
+      </w:r>
+    </w:p>
+    <w:p>
+      <w:r>
+        <w:t>--3</w:t>
+      </w:r>
+      <w:r>
+        <w:t>）</w:t>
+      </w:r>
+      <w:r>
+        <w:rPr>
+          <w:rFonts w:hint="eastAsia"/>
+        </w:rPr>
+        <w:t>测试结果</w:t>
+      </w:r>
+    </w:p>
+    <w:p>
+      <w:r>
+        <w:tab/>
+        <w:t>…//</w:t>
+      </w:r>
+      <w:r>
+        <w:rPr>
+          <w:rFonts w:hint="eastAsia"/>
+        </w:rPr>
+        <w:t>省略</w:t>
+      </w:r>
+    </w:p>
+    <w:p/>
+    <w:p>
+      <w:pPr>
+        <w:pStyle w:val="2"/>
+        <w:numPr>
+          <w:ilvl w:val="1"/>
+          <w:numId w:val="1"/>
+        </w:numPr>
+      </w:pPr>
+      <w:r>
+        <w:rPr>
+          <w:rFonts w:hint="eastAsia"/>
+        </w:rPr>
+        <w:t>功能线程池</w:t>
+      </w:r>
+    </w:p>
+    <w:p>
+      <w:pPr>
+        <w:ind w:firstLine="420"/>
+        <w:rPr>
+          <w:rFonts w:hint="eastAsia"/>
+        </w:rPr>
+      </w:pPr>
+      <w:bookmarkStart w:id="0" w:name="_GoBack"/>
+      <w:bookmarkEnd w:id="0"/>
+      <w:r>
+        <w:rPr>
+          <w:rFonts w:hint="eastAsia"/>
+        </w:rPr>
+        <w:t>详情：</w:t>
+      </w:r>
+      <w:r>
+        <w:t>https://blog.csdn.net/u013541140/article/details/95225769</w:t>
+      </w:r>
+    </w:p>
+    <w:p>
+      <w:r>
+        <w:rPr>
+          <w:rFonts w:hint="eastAsia"/>
+        </w:rPr>
         <w:lastRenderedPageBreak/>
-        <w:t>--2</w:t>
-      </w:r>
-      <w:r>
+        <w:t>Exe</w:t>
+      </w:r>
+      <w:r>
+        <w:t>cutor</w:t>
+      </w:r>
+      <w:r>
+        <w:rPr>
+          <w:rFonts w:hint="eastAsia"/>
+        </w:rPr>
+        <w:t>已经为我们封装了</w:t>
+      </w:r>
+      <w:r>
+        <w:rPr>
+          <w:rFonts w:hint="eastAsia"/>
+        </w:rPr>
+        <w:t>4</w:t>
+      </w:r>
+      <w:r>
+        <w:rPr>
+          <w:rFonts w:hint="eastAsia"/>
+        </w:rPr>
+        <w:t>种常见的功能线程池：</w:t>
+      </w:r>
+    </w:p>
+    <w:p>
+      <w:pPr>
+        <w:ind w:firstLine="360"/>
+        <w:rPr>
+          <w:rFonts w:hint="eastAsia"/>
+        </w:rPr>
+      </w:pPr>
+      <w:r>
+        <w:rPr>
+          <w:rFonts w:hint="eastAsia"/>
+        </w:rPr>
+        <w:t>定</w:t>
+      </w:r>
+      <w:r>
+        <w:rPr>
+          <w:rFonts w:hint="eastAsia"/>
+        </w:rPr>
+        <w:t>长线程池（</w:t>
+      </w:r>
+      <w:r>
+        <w:rPr>
+          <w:rFonts w:hint="eastAsia"/>
+        </w:rPr>
+        <w:t>F</w:t>
+      </w:r>
+      <w:r>
+        <w:t>ixed</w:t>
+      </w:r>
+      <w:r>
+        <w:rPr>
+          <w:rFonts w:hint="eastAsia"/>
+        </w:rPr>
+        <w:t>Thread</w:t>
+      </w:r>
+      <w:r>
+        <w:t>Pool</w:t>
+      </w:r>
+      <w:r>
+        <w:rPr>
+          <w:rFonts w:hint="eastAsia"/>
+        </w:rPr>
         <w:t>）</w:t>
       </w:r>
       <w:r>
         <w:rPr>
           <w:rFonts w:hint="eastAsia"/>
         </w:rPr>
-        <w:t>编写测试类</w:t>
-      </w:r>
-    </w:p>
-    <w:p>
-      <w:r>
-        <w:t>public class CachedThreadPoolTest {</w:t>
-      </w:r>
-    </w:p>
-    <w:p>
-      <w:r>
-        <w:tab/>
-        <w:t>public static void main(String[] args) {</w:t>
-      </w:r>
-    </w:p>
-    <w:p>
-      <w:r>
-        <w:tab/>
-      </w:r>
-      <w:r>
-        <w:tab/>
-        <w:t>ExecutorService exec = Executors.newCachedThreadPool();</w:t>
-      </w:r>
-    </w:p>
-    <w:p>
-      <w:r>
-        <w:tab/>
-      </w:r>
-      <w:r>
-        <w:tab/>
-        <w:t>for(int i = 0; i &lt; 5; i++) {</w:t>
-      </w:r>
-    </w:p>
-    <w:p>
-      <w:r>
-        <w:tab/>
-      </w:r>
-      <w:r>
-        <w:tab/>
-      </w:r>
-      <w:r>
-        <w:tab/>
-        <w:t>exec.execute(new MyThread(i));</w:t>
+        <w:t>、</w:t>
+      </w:r>
+      <w:r>
+        <w:rPr>
+          <w:rFonts w:hint="eastAsia"/>
+        </w:rPr>
+        <w:t>定时线程池（</w:t>
+      </w:r>
+      <w:r>
+        <w:t>ScheduledThreadPool</w:t>
+      </w:r>
+      <w:r>
+        <w:rPr>
+          <w:rFonts w:hint="eastAsia"/>
+        </w:rPr>
+        <w:t>）</w:t>
+      </w:r>
+      <w:r>
+        <w:rPr>
+          <w:rFonts w:hint="eastAsia"/>
+        </w:rPr>
+        <w:t>、</w:t>
+      </w:r>
+      <w:r>
+        <w:rPr>
+          <w:rFonts w:hint="eastAsia"/>
+        </w:rPr>
+        <w:t>可缓存线程池（</w:t>
+      </w:r>
+      <w:r>
+        <w:rPr>
+          <w:rFonts w:hint="eastAsia"/>
+        </w:rPr>
+        <w:t>CachedThreadPool</w:t>
+      </w:r>
+      <w:r>
+        <w:rPr>
+          <w:rFonts w:hint="eastAsia"/>
+        </w:rPr>
+        <w:t>）</w:t>
+      </w:r>
+      <w:r>
+        <w:t>、</w:t>
+      </w:r>
+      <w:r>
+        <w:rPr>
+          <w:rFonts w:hint="eastAsia"/>
+        </w:rPr>
+        <w:t>单线程化线程池（</w:t>
+      </w:r>
+      <w:r>
+        <w:rPr>
+          <w:rFonts w:hint="eastAsia"/>
+        </w:rPr>
+        <w:t>SingleThreadExecutor</w:t>
+      </w:r>
+      <w:r>
+        <w:rPr>
+          <w:rFonts w:hint="eastAsia"/>
+        </w:rPr>
+        <w:t>）</w:t>
+      </w:r>
+    </w:p>
+    <w:p>
+      <w:pPr>
+        <w:pStyle w:val="3"/>
+        <w:numPr>
+          <w:ilvl w:val="2"/>
+          <w:numId w:val="1"/>
+        </w:numPr>
+      </w:pPr>
+      <w:r>
+        <w:rPr>
+          <w:rFonts w:hint="eastAsia"/>
+        </w:rPr>
+        <w:t>定长线程池（</w:t>
+      </w:r>
+      <w:r>
+        <w:rPr>
+          <w:rFonts w:hint="eastAsia"/>
+        </w:rPr>
+        <w:t>F</w:t>
+      </w:r>
+      <w:r>
+        <w:t>ixed</w:t>
+      </w:r>
+      <w:r>
+        <w:rPr>
+          <w:rFonts w:hint="eastAsia"/>
+        </w:rPr>
+        <w:t>Thread</w:t>
+      </w:r>
+      <w:r>
+        <w:t>Pool</w:t>
+      </w:r>
+      <w:r>
+        <w:rPr>
+          <w:rFonts w:hint="eastAsia"/>
+        </w:rPr>
+        <w:t>）</w:t>
+      </w:r>
+    </w:p>
+    <w:p>
+      <w:r>
+        <w:rPr>
+          <w:rFonts w:hint="eastAsia"/>
+        </w:rPr>
+        <w:t>创建方法源码：</w:t>
+      </w:r>
+    </w:p>
+    <w:p>
+      <w:pPr>
+        <w:rPr>
+          <w:rFonts w:hint="eastAsia"/>
+        </w:rPr>
+      </w:pPr>
+      <w:r>
+        <w:rPr>
+          <w:noProof/>
+        </w:rPr>
+        <w:drawing>
+          <wp:inline distT="0" distB="0" distL="0" distR="0" wp14:anchorId="3255C46C" wp14:editId="16334751">
+            <wp:extent cx="5274310" cy="716915"/>
+            <wp:effectExtent l="0" t="0" r="2540" b="6985"/>
+            <wp:docPr id="9" name="图片 9"/>
+            <wp:cNvGraphicFramePr>
+              <a:graphicFrameLocks xmlns:a="http://schemas.openxmlformats.org/drawingml/2006/main" noChangeAspect="1"/>
+            </wp:cNvGraphicFramePr>
+            <a:graphic xmlns:a="http://schemas.openxmlformats.org/drawingml/2006/main">
+              <a:graphicData uri="http://schemas.openxmlformats.org/drawingml/2006/picture">
+                <pic:pic xmlns:pic="http://schemas.openxmlformats.org/drawingml/2006/picture">
+                  <pic:nvPicPr>
+                    <pic:cNvPr id="1" name=""/>
+                    <pic:cNvPicPr/>
+                  </pic:nvPicPr>
+                  <pic:blipFill>
+                    <a:blip r:embed="rId18"/>
+                    <a:stretch>
+                      <a:fillRect/>
+                    </a:stretch>
+                  </pic:blipFill>
+                  <pic:spPr>
+                    <a:xfrm>
+                      <a:off x="0" y="0"/>
+                      <a:ext cx="5274310" cy="716915"/>
+                    </a:xfrm>
+                    <a:prstGeom prst="rect">
+                      <a:avLst/>
+                    </a:prstGeom>
+                  </pic:spPr>
+                </pic:pic>
+              </a:graphicData>
+            </a:graphic>
+          </wp:inline>
+        </w:drawing>
+      </w:r>
+    </w:p>
+    <w:p>
+      <w:pPr>
+        <w:ind w:firstLine="360"/>
+      </w:pPr>
+      <w:r>
+        <w:rPr>
+          <w:rFonts w:hint="eastAsia"/>
+        </w:rPr>
+        <w:t>特点：只有核心线程数，线程数量固定，执行完立即回收，任务队列链表结构的有界队列。</w:t>
+      </w:r>
+    </w:p>
+    <w:p>
+      <w:pPr>
+        <w:ind w:firstLine="360"/>
+      </w:pPr>
+      <w:r>
+        <w:rPr>
+          <w:rFonts w:hint="eastAsia"/>
+        </w:rPr>
+        <w:t>应用场景：控制线程最大并发数。</w:t>
+      </w:r>
+    </w:p>
+    <w:p/>
+    <w:p>
+      <w:r>
+        <w:rPr>
+          <w:rFonts w:hint="eastAsia"/>
+        </w:rPr>
+        <w:t>测试</w:t>
+      </w:r>
+      <w:r>
+        <w:rPr>
+          <w:rFonts w:hint="eastAsia"/>
+        </w:rPr>
+        <w:t>：</w:t>
+      </w:r>
+    </w:p>
+    <w:p>
+      <w:r>
+        <w:tab/>
+        <w:t>ExecutorService fixedThreadPool = Executors.newFixedThreadPool(3);</w:t>
+      </w:r>
+    </w:p>
+    <w:p>
+      <w:r>
+        <w:tab/>
+        <w:t>Runnable task = new Runnable() {</w:t>
+      </w:r>
+    </w:p>
+    <w:p>
+      <w:r>
+        <w:tab/>
+      </w:r>
+      <w:r>
+        <w:tab/>
+        <w:t>public void run() {</w:t>
+      </w:r>
+    </w:p>
+    <w:p>
+      <w:pPr>
+        <w:rPr>
+          <w:rFonts w:hint="eastAsia"/>
+        </w:rPr>
+      </w:pPr>
+      <w:r>
+        <w:rPr>
+          <w:rFonts w:hint="eastAsia"/>
+        </w:rPr>
+        <w:tab/>
+      </w:r>
+      <w:r>
+        <w:rPr>
+          <w:rFonts w:hint="eastAsia"/>
+        </w:rPr>
+        <w:tab/>
+      </w:r>
+      <w:r>
+        <w:rPr>
+          <w:rFonts w:hint="eastAsia"/>
+        </w:rPr>
+        <w:tab/>
+        <w:t>System.out.println(Thread.currentThread().getName() + "::</w:t>
+      </w:r>
+      <w:r>
+        <w:rPr>
+          <w:rFonts w:hint="eastAsia"/>
+        </w:rPr>
+        <w:t>执行任务</w:t>
+      </w:r>
+      <w:r>
+        <w:rPr>
+          <w:rFonts w:hint="eastAsia"/>
+        </w:rPr>
+        <w:t>");</w:t>
       </w:r>
     </w:p>
     <w:p>
@@ -23744,13 +24196,315 @@
     <w:p>
       <w:r>
         <w:tab/>
-      </w:r>
-      <w:r>
-        <w:tab/>
-        <w:t>exec.shutdown();</w:t>
-      </w:r>
-    </w:p>
-    <w:p>
+        <w:t>};</w:t>
+      </w:r>
+    </w:p>
+    <w:p>
+      <w:r>
+        <w:tab/>
+        <w:t>fixedThreadPool.execute(task);</w:t>
+      </w:r>
+      <w:r>
+        <w:t xml:space="preserve"> //</w:t>
+      </w:r>
+      <w:r>
+        <w:rPr>
+          <w:rFonts w:hint="eastAsia"/>
+        </w:rPr>
+        <w:t xml:space="preserve"> pool-1-thread-1::</w:t>
+      </w:r>
+      <w:r>
+        <w:rPr>
+          <w:rFonts w:hint="eastAsia"/>
+        </w:rPr>
+        <w:t>执行任务</w:t>
+      </w:r>
+    </w:p>
+    <w:p>
+      <w:pPr>
+        <w:rPr>
+          <w:rFonts w:hint="eastAsia"/>
+        </w:rPr>
+      </w:pPr>
+      <w:r>
+        <w:tab/>
+        <w:t>fixedThreadPool.execute(task);</w:t>
+      </w:r>
+      <w:r>
+        <w:t xml:space="preserve"> // </w:t>
+      </w:r>
+      <w:r>
+        <w:rPr>
+          <w:rFonts w:hint="eastAsia"/>
+        </w:rPr>
+        <w:t>pool-1-thread-3::</w:t>
+      </w:r>
+      <w:r>
+        <w:rPr>
+          <w:rFonts w:hint="eastAsia"/>
+        </w:rPr>
+        <w:t>执行任务</w:t>
+      </w:r>
+    </w:p>
+    <w:p>
+      <w:r>
+        <w:tab/>
+        <w:t>fixedThreadPool.execute(task);</w:t>
+      </w:r>
+      <w:r>
+        <w:t xml:space="preserve"> // </w:t>
+      </w:r>
+      <w:r>
+        <w:rPr>
+          <w:rFonts w:hint="eastAsia"/>
+        </w:rPr>
+        <w:t>pool-1-thread-1::</w:t>
+      </w:r>
+      <w:r>
+        <w:rPr>
+          <w:rFonts w:hint="eastAsia"/>
+        </w:rPr>
+        <w:t>执行任务</w:t>
+      </w:r>
+    </w:p>
+    <w:p>
+      <w:pPr>
+        <w:rPr>
+          <w:rFonts w:hint="eastAsia"/>
+        </w:rPr>
+      </w:pPr>
+      <w:r>
+        <w:tab/>
+        <w:t>fixedThreadPool.execute(task);</w:t>
+      </w:r>
+      <w:r>
+        <w:t xml:space="preserve"> // </w:t>
+      </w:r>
+      <w:r>
+        <w:rPr>
+          <w:rFonts w:hint="eastAsia"/>
+        </w:rPr>
+        <w:t>pool-1-thread-2::</w:t>
+      </w:r>
+      <w:r>
+        <w:rPr>
+          <w:rFonts w:hint="eastAsia"/>
+        </w:rPr>
+        <w:t>执行任务</w:t>
+      </w:r>
+    </w:p>
+    <w:p>
+      <w:pPr>
+        <w:pStyle w:val="3"/>
+        <w:numPr>
+          <w:ilvl w:val="2"/>
+          <w:numId w:val="1"/>
+        </w:numPr>
+      </w:pPr>
+      <w:r>
+        <w:rPr>
+          <w:rFonts w:hint="eastAsia"/>
+        </w:rPr>
+        <w:t>定时线程池（</w:t>
+      </w:r>
+      <w:r>
+        <w:t>ScheduledThreadPool</w:t>
+      </w:r>
+      <w:r>
+        <w:rPr>
+          <w:rFonts w:hint="eastAsia"/>
+        </w:rPr>
+        <w:t>）</w:t>
+      </w:r>
+    </w:p>
+    <w:p>
+      <w:r>
+        <w:rPr>
+          <w:rFonts w:hint="eastAsia"/>
+        </w:rPr>
+        <w:t>创建方法的源码：</w:t>
+      </w:r>
+    </w:p>
+    <w:p>
+      <w:pPr>
+        <w:rPr>
+          <w:rFonts w:hint="eastAsia"/>
+        </w:rPr>
+      </w:pPr>
+      <w:r>
+        <w:rPr>
+          <w:noProof/>
+        </w:rPr>
+        <w:drawing>
+          <wp:inline distT="0" distB="0" distL="0" distR="0" wp14:anchorId="64FCFF6A" wp14:editId="6995A069">
+            <wp:extent cx="5274310" cy="1677035"/>
+            <wp:effectExtent l="0" t="0" r="2540" b="0"/>
+            <wp:docPr id="11" name="图片 11"/>
+            <wp:cNvGraphicFramePr>
+              <a:graphicFrameLocks xmlns:a="http://schemas.openxmlformats.org/drawingml/2006/main" noChangeAspect="1"/>
+            </wp:cNvGraphicFramePr>
+            <a:graphic xmlns:a="http://schemas.openxmlformats.org/drawingml/2006/main">
+              <a:graphicData uri="http://schemas.openxmlformats.org/drawingml/2006/picture">
+                <pic:pic xmlns:pic="http://schemas.openxmlformats.org/drawingml/2006/picture">
+                  <pic:nvPicPr>
+                    <pic:cNvPr id="1" name=""/>
+                    <pic:cNvPicPr/>
+                  </pic:nvPicPr>
+                  <pic:blipFill>
+                    <a:blip r:embed="rId19"/>
+                    <a:stretch>
+                      <a:fillRect/>
+                    </a:stretch>
+                  </pic:blipFill>
+                  <pic:spPr>
+                    <a:xfrm>
+                      <a:off x="0" y="0"/>
+                      <a:ext cx="5274310" cy="1677035"/>
+                    </a:xfrm>
+                    <a:prstGeom prst="rect">
+                      <a:avLst/>
+                    </a:prstGeom>
+                  </pic:spPr>
+                </pic:pic>
+              </a:graphicData>
+            </a:graphic>
+          </wp:inline>
+        </w:drawing>
+      </w:r>
+    </w:p>
+    <w:p>
+      <w:pPr>
+        <w:ind w:firstLine="420"/>
+      </w:pPr>
+      <w:r>
+        <w:rPr>
+          <w:rFonts w:hint="eastAsia"/>
+        </w:rPr>
+        <w:t>特点：</w:t>
+      </w:r>
+      <w:r>
+        <w:rPr>
+          <w:rFonts w:hint="eastAsia"/>
+        </w:rPr>
+        <w:t>核心线程数量固定，非核心线程数量无限，执行完闲置</w:t>
+      </w:r>
+      <w:r>
+        <w:rPr>
+          <w:rFonts w:hint="eastAsia"/>
+        </w:rPr>
+        <w:t>10ms</w:t>
+      </w:r>
+      <w:r>
+        <w:rPr>
+          <w:rFonts w:hint="eastAsia"/>
+        </w:rPr>
+        <w:t>后回收，任务队列为延时阻塞队列</w:t>
+      </w:r>
+      <w:r>
+        <w:rPr>
+          <w:rFonts w:hint="eastAsia"/>
+        </w:rPr>
+        <w:t>。</w:t>
+      </w:r>
+    </w:p>
+    <w:p>
+      <w:pPr>
+        <w:ind w:firstLine="420"/>
+      </w:pPr>
+      <w:r>
+        <w:rPr>
+          <w:rFonts w:hint="eastAsia"/>
+        </w:rPr>
+        <w:t>应用场景：</w:t>
+      </w:r>
+      <w:r>
+        <w:rPr>
+          <w:rFonts w:hint="eastAsia"/>
+        </w:rPr>
+        <w:t>执行定时或周期性的任务</w:t>
+      </w:r>
+      <w:r>
+        <w:rPr>
+          <w:rFonts w:hint="eastAsia"/>
+        </w:rPr>
+        <w:t>。</w:t>
+      </w:r>
+    </w:p>
+    <w:p/>
+    <w:p>
+      <w:r>
+        <w:rPr>
+          <w:rFonts w:hint="eastAsia"/>
+        </w:rPr>
+        <w:t>测试：</w:t>
+      </w:r>
+    </w:p>
+    <w:p>
+      <w:pPr>
+        <w:ind w:firstLine="420"/>
+      </w:pPr>
+      <w:r>
+        <w:t>ScheduledExecutorService scheduledThreadPool = Executors.newScheduledThreadPool(5);</w:t>
+      </w:r>
+    </w:p>
+    <w:p>
+      <w:r>
+        <w:tab/>
+        <w:t>Runnable task = new Runnable() {</w:t>
+      </w:r>
+    </w:p>
+    <w:p>
+      <w:r>
+        <w:tab/>
+      </w:r>
+      <w:r>
+        <w:tab/>
+        <w:t>public void run() {</w:t>
+      </w:r>
+    </w:p>
+    <w:p>
+      <w:pPr>
+        <w:rPr>
+          <w:rFonts w:hint="eastAsia"/>
+        </w:rPr>
+      </w:pPr>
+      <w:r>
+        <w:rPr>
+          <w:rFonts w:hint="eastAsia"/>
+        </w:rPr>
+        <w:tab/>
+      </w:r>
+      <w:r>
+        <w:rPr>
+          <w:rFonts w:hint="eastAsia"/>
+        </w:rPr>
+        <w:tab/>
+      </w:r>
+      <w:r>
+        <w:rPr>
+          <w:rFonts w:hint="eastAsia"/>
+        </w:rPr>
+        <w:tab/>
+        <w:t>System.out.println(Thread.currentThread().getName() + "</w:t>
+      </w:r>
+      <w:r>
+        <w:rPr>
+          <w:rFonts w:hint="eastAsia"/>
+        </w:rPr>
+        <w:t>：：执行任务</w:t>
+      </w:r>
+      <w:r>
+        <w:rPr>
+          <w:rFonts w:hint="eastAsia"/>
+        </w:rPr>
+        <w:t>");</w:t>
+      </w:r>
+    </w:p>
+    <w:p>
+      <w:r>
+        <w:lastRenderedPageBreak/>
+        <w:tab/>
+      </w:r>
       <w:r>
         <w:tab/>
         <w:t>}</w:t>
@@ -23758,39 +24512,789 @@
     </w:p>
     <w:p>
       <w:r>
+        <w:tab/>
+        <w:t>};</w:t>
+      </w:r>
+    </w:p>
+    <w:p>
+      <w:pPr>
+        <w:rPr>
+          <w:rFonts w:hint="eastAsia"/>
+        </w:rPr>
+      </w:pPr>
+      <w:r>
+        <w:rPr>
+          <w:rFonts w:hint="eastAsia"/>
+        </w:rPr>
+        <w:tab/>
+        <w:t>scheduledThreadPool.schedule(task, 1, TimeUnit.SECONDS);//</w:t>
+      </w:r>
+      <w:r>
+        <w:rPr>
+          <w:rFonts w:hint="eastAsia"/>
+        </w:rPr>
+        <w:t>延迟</w:t>
+      </w:r>
+      <w:r>
+        <w:rPr>
+          <w:rFonts w:hint="eastAsia"/>
+        </w:rPr>
+        <w:t>1s</w:t>
+      </w:r>
+      <w:r>
+        <w:rPr>
+          <w:rFonts w:hint="eastAsia"/>
+        </w:rPr>
+        <w:t>后执行</w:t>
+      </w:r>
+    </w:p>
+    <w:p>
+      <w:pPr>
+        <w:rPr>
+          <w:rFonts w:hint="eastAsia"/>
+        </w:rPr>
+      </w:pPr>
+      <w:r>
+        <w:rPr>
+          <w:rFonts w:hint="eastAsia"/>
+        </w:rPr>
+        <w:tab/>
+        <w:t>scheduledThreadPool.scheduleAtFixedRate(task, 10, 1000, TimeUnit.MILLISECONDS);//</w:t>
+      </w:r>
+      <w:r>
+        <w:rPr>
+          <w:rFonts w:hint="eastAsia"/>
+        </w:rPr>
+        <w:t>延迟</w:t>
+      </w:r>
+      <w:r>
+        <w:rPr>
+          <w:rFonts w:hint="eastAsia"/>
+        </w:rPr>
+        <w:t>10ms</w:t>
+      </w:r>
+      <w:r>
+        <w:rPr>
+          <w:rFonts w:hint="eastAsia"/>
+        </w:rPr>
+        <w:t>后、每隔</w:t>
+      </w:r>
+      <w:r>
+        <w:rPr>
+          <w:rFonts w:hint="eastAsia"/>
+        </w:rPr>
+        <w:t>1000ms</w:t>
+      </w:r>
+      <w:r>
+        <w:rPr>
+          <w:rFonts w:hint="eastAsia"/>
+        </w:rPr>
+        <w:t>执行任务</w:t>
+      </w:r>
+    </w:p>
+    <w:p/>
+    <w:p>
+      <w:pPr>
+        <w:pStyle w:val="3"/>
+        <w:numPr>
+          <w:ilvl w:val="2"/>
+          <w:numId w:val="1"/>
+        </w:numPr>
+      </w:pPr>
+      <w:r>
+        <w:rPr>
+          <w:rFonts w:hint="eastAsia"/>
+        </w:rPr>
+        <w:t>可缓存线程池（</w:t>
+      </w:r>
+      <w:r>
+        <w:rPr>
+          <w:rFonts w:hint="eastAsia"/>
+        </w:rPr>
+        <w:t>CachedThreadPool</w:t>
+      </w:r>
+      <w:r>
+        <w:rPr>
+          <w:rFonts w:hint="eastAsia"/>
+        </w:rPr>
+        <w:t>）</w:t>
+      </w:r>
+    </w:p>
+    <w:p>
+      <w:r>
+        <w:rPr>
+          <w:rFonts w:hint="eastAsia"/>
+        </w:rPr>
+        <w:t>创建方法的源码：</w:t>
+      </w:r>
+    </w:p>
+    <w:p>
+      <w:pPr>
+        <w:rPr>
+          <w:rFonts w:hint="eastAsia"/>
+        </w:rPr>
+      </w:pPr>
+      <w:r>
+        <w:rPr>
+          <w:noProof/>
+        </w:rPr>
+        <w:drawing>
+          <wp:inline distT="0" distB="0" distL="0" distR="0" wp14:anchorId="68482A42" wp14:editId="02AC846B">
+            <wp:extent cx="5274310" cy="805815"/>
+            <wp:effectExtent l="0" t="0" r="2540" b="0"/>
+            <wp:docPr id="12" name="图片 12"/>
+            <wp:cNvGraphicFramePr>
+              <a:graphicFrameLocks xmlns:a="http://schemas.openxmlformats.org/drawingml/2006/main" noChangeAspect="1"/>
+            </wp:cNvGraphicFramePr>
+            <a:graphic xmlns:a="http://schemas.openxmlformats.org/drawingml/2006/main">
+              <a:graphicData uri="http://schemas.openxmlformats.org/drawingml/2006/picture">
+                <pic:pic xmlns:pic="http://schemas.openxmlformats.org/drawingml/2006/picture">
+                  <pic:nvPicPr>
+                    <pic:cNvPr id="1" name=""/>
+                    <pic:cNvPicPr/>
+                  </pic:nvPicPr>
+                  <pic:blipFill>
+                    <a:blip r:embed="rId20"/>
+                    <a:stretch>
+                      <a:fillRect/>
+                    </a:stretch>
+                  </pic:blipFill>
+                  <pic:spPr>
+                    <a:xfrm>
+                      <a:off x="0" y="0"/>
+                      <a:ext cx="5274310" cy="805815"/>
+                    </a:xfrm>
+                    <a:prstGeom prst="rect">
+                      <a:avLst/>
+                    </a:prstGeom>
+                  </pic:spPr>
+                </pic:pic>
+              </a:graphicData>
+            </a:graphic>
+          </wp:inline>
+        </w:drawing>
+      </w:r>
+    </w:p>
+    <w:p>
+      <w:pPr>
+        <w:ind w:firstLine="420"/>
+      </w:pPr>
+      <w:r>
+        <w:rPr>
+          <w:rFonts w:hint="eastAsia"/>
+        </w:rPr>
+        <w:t>特点：</w:t>
+      </w:r>
+      <w:r>
+        <w:rPr>
+          <w:rFonts w:hint="eastAsia"/>
+        </w:rPr>
+        <w:t>无核心线程，非核心线程数量无限，执行完闲置</w:t>
+      </w:r>
+      <w:r>
+        <w:rPr>
+          <w:rFonts w:hint="eastAsia"/>
+        </w:rPr>
+        <w:t>60s</w:t>
+      </w:r>
+      <w:r>
+        <w:rPr>
+          <w:rFonts w:hint="eastAsia"/>
+        </w:rPr>
+        <w:t>后回收，任务队列为不存储元素的阻塞队列</w:t>
+      </w:r>
+      <w:r>
+        <w:rPr>
+          <w:rFonts w:hint="eastAsia"/>
+        </w:rPr>
+        <w:t>。</w:t>
+      </w:r>
+    </w:p>
+    <w:p>
+      <w:pPr>
+        <w:ind w:firstLine="420"/>
+        <w:rPr>
+          <w:rFonts w:hint="eastAsia"/>
+        </w:rPr>
+      </w:pPr>
+      <w:r>
+        <w:rPr>
+          <w:rFonts w:hint="eastAsia"/>
+        </w:rPr>
+        <w:t>应用场景：</w:t>
+      </w:r>
+      <w:r>
+        <w:rPr>
+          <w:rFonts w:hint="eastAsia"/>
+        </w:rPr>
+        <w:t>执行大量、耗时少的任务</w:t>
+      </w:r>
+    </w:p>
+    <w:p/>
+    <w:p>
+      <w:pPr>
+        <w:rPr>
+          <w:rFonts w:hint="eastAsia"/>
+        </w:rPr>
+      </w:pPr>
+      <w:r>
+        <w:rPr>
+          <w:rFonts w:hint="eastAsia"/>
+        </w:rPr>
+        <w:t>测试：</w:t>
+      </w:r>
+    </w:p>
+    <w:p>
+      <w:r>
+        <w:tab/>
+        <w:t>ExecutorService fixedThreadPool = Executors.newCachedThreadPool();</w:t>
+      </w:r>
+    </w:p>
+    <w:p>
+      <w:r>
+        <w:tab/>
+        <w:t>Runnable task = new Runnable() {</w:t>
+      </w:r>
+    </w:p>
+    <w:p>
+      <w:r>
+        <w:tab/>
+      </w:r>
+      <w:r>
+        <w:tab/>
+        <w:t>public void run() {</w:t>
+      </w:r>
+    </w:p>
+    <w:p>
+      <w:pPr>
+        <w:rPr>
+          <w:rFonts w:hint="eastAsia"/>
+        </w:rPr>
+      </w:pPr>
+      <w:r>
+        <w:rPr>
+          <w:rFonts w:hint="eastAsia"/>
+        </w:rPr>
+        <w:tab/>
+      </w:r>
+      <w:r>
+        <w:rPr>
+          <w:rFonts w:hint="eastAsia"/>
+        </w:rPr>
+        <w:tab/>
+      </w:r>
+      <w:r>
+        <w:rPr>
+          <w:rFonts w:hint="eastAsia"/>
+        </w:rPr>
+        <w:tab/>
+        <w:t>System.out.println(Thread.currentThread().getName() + "::</w:t>
+      </w:r>
+      <w:r>
+        <w:rPr>
+          <w:rFonts w:hint="eastAsia"/>
+        </w:rPr>
+        <w:t>执行任务</w:t>
+      </w:r>
+      <w:r>
+        <w:rPr>
+          <w:rFonts w:hint="eastAsia"/>
+        </w:rPr>
+        <w:t>");</w:t>
+      </w:r>
+    </w:p>
+    <w:p>
+      <w:r>
+        <w:tab/>
+      </w:r>
+      <w:r>
+        <w:tab/>
         <w:t>}</w:t>
       </w:r>
     </w:p>
     <w:p>
       <w:r>
-        <w:t>--3</w:t>
-      </w:r>
-      <w:r>
+        <w:tab/>
+        <w:t>};</w:t>
+      </w:r>
+    </w:p>
+    <w:p>
+      <w:pPr>
+        <w:rPr>
+          <w:rFonts w:hint="eastAsia"/>
+        </w:rPr>
+      </w:pPr>
+      <w:r>
+        <w:rPr>
+          <w:rFonts w:hint="eastAsia"/>
+        </w:rPr>
+        <w:tab/>
+        <w:t>fixedThreadPool.execute(task); // pool-1-thread-1::</w:t>
+      </w:r>
+      <w:r>
+        <w:rPr>
+          <w:rFonts w:hint="eastAsia"/>
+        </w:rPr>
+        <w:t>执行任务</w:t>
+      </w:r>
+    </w:p>
+    <w:p>
+      <w:pPr>
+        <w:rPr>
+          <w:rFonts w:hint="eastAsia"/>
+        </w:rPr>
+      </w:pPr>
+      <w:r>
+        <w:rPr>
+          <w:rFonts w:hint="eastAsia"/>
+        </w:rPr>
+        <w:tab/>
+        <w:t>fixedThreadPool.execute(task); // pool-1-thread-4::</w:t>
+      </w:r>
+      <w:r>
+        <w:rPr>
+          <w:rFonts w:hint="eastAsia"/>
+        </w:rPr>
+        <w:t>执行任务</w:t>
+      </w:r>
+    </w:p>
+    <w:p>
+      <w:pPr>
+        <w:rPr>
+          <w:rFonts w:hint="eastAsia"/>
+        </w:rPr>
+      </w:pPr>
+      <w:r>
+        <w:rPr>
+          <w:rFonts w:hint="eastAsia"/>
+        </w:rPr>
+        <w:tab/>
+        <w:t>fixedThreadPool.execute(task); // pool-1-thread-3::</w:t>
+      </w:r>
+      <w:r>
+        <w:rPr>
+          <w:rFonts w:hint="eastAsia"/>
+        </w:rPr>
+        <w:t>执行任务</w:t>
+      </w:r>
+    </w:p>
+    <w:p>
+      <w:pPr>
+        <w:rPr>
+          <w:rFonts w:hint="eastAsia"/>
+        </w:rPr>
+      </w:pPr>
+      <w:r>
+        <w:rPr>
+          <w:rFonts w:hint="eastAsia"/>
+        </w:rPr>
+        <w:tab/>
+        <w:t>fixedThreadPool.execute(task); // pool-1-thread-2::</w:t>
+      </w:r>
+      <w:r>
+        <w:rPr>
+          <w:rFonts w:hint="eastAsia"/>
+        </w:rPr>
+        <w:t>执行任务</w:t>
+      </w:r>
+    </w:p>
+    <w:p/>
+    <w:p>
+      <w:pPr>
+        <w:pStyle w:val="3"/>
+        <w:numPr>
+          <w:ilvl w:val="2"/>
+          <w:numId w:val="1"/>
+        </w:numPr>
+      </w:pPr>
+      <w:r>
+        <w:rPr>
+          <w:rFonts w:hint="eastAsia"/>
+        </w:rPr>
+        <w:t>单线程化线程池（</w:t>
+      </w:r>
+      <w:r>
+        <w:rPr>
+          <w:rFonts w:hint="eastAsia"/>
+        </w:rPr>
+        <w:t>SingleThreadExecutor</w:t>
+      </w:r>
+      <w:r>
+        <w:rPr>
+          <w:rFonts w:hint="eastAsia"/>
+        </w:rPr>
         <w:t>）</w:t>
       </w:r>
-      <w:r>
-        <w:rPr>
-          <w:rFonts w:hint="eastAsia"/>
-        </w:rPr>
-        <w:t>测试结果</w:t>
-      </w:r>
-    </w:p>
-    <w:p>
-      <w:r>
-        <w:tab/>
-        <w:t>…//</w:t>
-      </w:r>
-      <w:r>
-        <w:rPr>
-          <w:rFonts w:hint="eastAsia"/>
-        </w:rPr>
-        <w:t>省略</w:t>
+    </w:p>
+    <w:p>
+      <w:r>
+        <w:rPr>
+          <w:rFonts w:hint="eastAsia"/>
+        </w:rPr>
+        <w:t>创建方法的源码：</w:t>
+      </w:r>
+    </w:p>
+    <w:p>
+      <w:r>
+        <w:rPr>
+          <w:noProof/>
+        </w:rPr>
+        <w:drawing>
+          <wp:inline distT="0" distB="0" distL="0" distR="0" wp14:anchorId="46F1DD3C" wp14:editId="27FFC637">
+            <wp:extent cx="5274310" cy="1109980"/>
+            <wp:effectExtent l="0" t="0" r="2540" b="0"/>
+            <wp:docPr id="13" name="图片 13"/>
+            <wp:cNvGraphicFramePr>
+              <a:graphicFrameLocks xmlns:a="http://schemas.openxmlformats.org/drawingml/2006/main" noChangeAspect="1"/>
+            </wp:cNvGraphicFramePr>
+            <a:graphic xmlns:a="http://schemas.openxmlformats.org/drawingml/2006/main">
+              <a:graphicData uri="http://schemas.openxmlformats.org/drawingml/2006/picture">
+                <pic:pic xmlns:pic="http://schemas.openxmlformats.org/drawingml/2006/picture">
+                  <pic:nvPicPr>
+                    <pic:cNvPr id="1" name=""/>
+                    <pic:cNvPicPr/>
+                  </pic:nvPicPr>
+                  <pic:blipFill>
+                    <a:blip r:embed="rId21"/>
+                    <a:stretch>
+                      <a:fillRect/>
+                    </a:stretch>
+                  </pic:blipFill>
+                  <pic:spPr>
+                    <a:xfrm>
+                      <a:off x="0" y="0"/>
+                      <a:ext cx="5274310" cy="1109980"/>
+                    </a:xfrm>
+                    <a:prstGeom prst="rect">
+                      <a:avLst/>
+                    </a:prstGeom>
+                  </pic:spPr>
+                </pic:pic>
+              </a:graphicData>
+            </a:graphic>
+          </wp:inline>
+        </w:drawing>
+      </w:r>
+    </w:p>
+    <w:p>
+      <w:pPr>
+        <w:ind w:firstLine="360"/>
+      </w:pPr>
+      <w:r>
+        <w:rPr>
+          <w:rFonts w:hint="eastAsia"/>
+        </w:rPr>
+        <w:t>特点：</w:t>
+      </w:r>
+      <w:r>
+        <w:rPr>
+          <w:rFonts w:hint="eastAsia"/>
+        </w:rPr>
+        <w:t>只有</w:t>
+      </w:r>
+      <w:r>
+        <w:rPr>
+          <w:rFonts w:hint="eastAsia"/>
+        </w:rPr>
+        <w:t>1</w:t>
+      </w:r>
+      <w:r>
+        <w:rPr>
+          <w:rFonts w:hint="eastAsia"/>
+        </w:rPr>
+        <w:t>个核心线程，无非核心线程，执行完立即回收，任务队列为链表结构的有界队列。</w:t>
+      </w:r>
+    </w:p>
+    <w:p>
+      <w:pPr>
+        <w:ind w:firstLine="360"/>
+        <w:rPr>
+          <w:rFonts w:hint="eastAsia"/>
+        </w:rPr>
+      </w:pPr>
+      <w:r>
+        <w:rPr>
+          <w:rFonts w:hint="eastAsia"/>
+        </w:rPr>
+        <w:t>应用场景：</w:t>
+      </w:r>
+      <w:r>
+        <w:rPr>
+          <w:rFonts w:hint="eastAsia"/>
+        </w:rPr>
+        <w:t>不适合并发但可能引起</w:t>
+      </w:r>
+      <w:r>
+        <w:rPr>
+          <w:rFonts w:hint="eastAsia"/>
+        </w:rPr>
+        <w:t>IO</w:t>
+      </w:r>
+      <w:r>
+        <w:rPr>
+          <w:rFonts w:hint="eastAsia"/>
+        </w:rPr>
+        <w:t>阻塞性及影响</w:t>
+      </w:r>
+      <w:r>
+        <w:rPr>
+          <w:rFonts w:hint="eastAsia"/>
+        </w:rPr>
+        <w:t>UI</w:t>
+      </w:r>
+      <w:r>
+        <w:rPr>
+          <w:rFonts w:hint="eastAsia"/>
+        </w:rPr>
+        <w:t>线程响应的操作，如数据库操作、文件操作等。</w:t>
+      </w:r>
+    </w:p>
+    <w:p>
+      <w:pPr>
+        <w:pStyle w:val="3"/>
+        <w:numPr>
+          <w:ilvl w:val="2"/>
+          <w:numId w:val="1"/>
+        </w:numPr>
+      </w:pPr>
+      <w:r>
+        <w:rPr>
+          <w:rFonts w:hint="eastAsia"/>
+        </w:rPr>
+        <w:lastRenderedPageBreak/>
+        <w:t>4</w:t>
+      </w:r>
+      <w:r>
+        <w:rPr>
+          <w:rFonts w:hint="eastAsia"/>
+        </w:rPr>
+        <w:t>种线程池对比</w:t>
+      </w:r>
+    </w:p>
+    <w:p>
+      <w:pPr>
+        <w:rPr>
+          <w:rFonts w:hint="eastAsia"/>
+        </w:rPr>
+      </w:pPr>
+      <w:r>
+        <w:rPr>
+          <w:noProof/>
+        </w:rPr>
+        <w:drawing>
+          <wp:inline distT="0" distB="0" distL="0" distR="0">
+            <wp:extent cx="5274310" cy="2381716"/>
+            <wp:effectExtent l="0" t="0" r="2540" b="0"/>
+            <wp:docPr id="14" name="图片 14" descr="https://img-blog.csdnimg.cn/20190721095954211.png?x-oss-process=image/watermark,type_ZmFuZ3poZW5naGVpdGk,shadow_10,text_aHR0cHM6Ly9ibG9nLmNzZG4ubmV0L3UwMTM1NDExNDA=,size_16,color_FFFFFF,t_70"/>
+            <wp:cNvGraphicFramePr>
+              <a:graphicFrameLocks xmlns:a="http://schemas.openxmlformats.org/drawingml/2006/main" noChangeAspect="1"/>
+            </wp:cNvGraphicFramePr>
+            <a:graphic xmlns:a="http://schemas.openxmlformats.org/drawingml/2006/main">
+              <a:graphicData uri="http://schemas.openxmlformats.org/drawingml/2006/picture">
+                <pic:pic xmlns:pic="http://schemas.openxmlformats.org/drawingml/2006/picture">
+                  <pic:nvPicPr>
+                    <pic:cNvPr id="0" name="Picture 3" descr="https://img-blog.csdnimg.cn/20190721095954211.png?x-oss-process=image/watermark,type_ZmFuZ3poZW5naGVpdGk,shadow_10,text_aHR0cHM6Ly9ibG9nLmNzZG4ubmV0L3UwMTM1NDExNDA=,size_16,color_FFFFFF,t_70"/>
+                    <pic:cNvPicPr>
+                      <a:picLocks noChangeAspect="1" noChangeArrowheads="1"/>
+                    </pic:cNvPicPr>
+                  </pic:nvPicPr>
+                  <pic:blipFill>
+                    <a:blip r:embed="rId22" cstate="print">
+                      <a:extLst>
+                        <a:ext uri="{28A0092B-C50C-407E-A947-70E740481C1C}">
+                          <a14:useLocalDpi xmlns:a14="http://schemas.microsoft.com/office/drawing/2010/main" val="0"/>
+                        </a:ext>
+                      </a:extLst>
+                    </a:blip>
+                    <a:srcRect/>
+                    <a:stretch>
+                      <a:fillRect/>
+                    </a:stretch>
+                  </pic:blipFill>
+                  <pic:spPr bwMode="auto">
+                    <a:xfrm>
+                      <a:off x="0" y="0"/>
+                      <a:ext cx="5274310" cy="2381716"/>
+                    </a:xfrm>
+                    <a:prstGeom prst="rect">
+                      <a:avLst/>
+                    </a:prstGeom>
+                    <a:noFill/>
+                    <a:ln>
+                      <a:noFill/>
+                    </a:ln>
+                  </pic:spPr>
+                </pic:pic>
+              </a:graphicData>
+            </a:graphic>
+          </wp:inline>
+        </w:drawing>
+      </w:r>
+    </w:p>
+    <w:p>
+      <w:pPr>
+        <w:ind w:firstLine="360"/>
+      </w:pPr>
+      <w:r>
+        <w:rPr>
+          <w:rFonts w:hint="eastAsia"/>
+        </w:rPr>
+        <w:t>Executors</w:t>
+      </w:r>
+      <w:r>
+        <w:rPr>
+          <w:rFonts w:hint="eastAsia"/>
+        </w:rPr>
+        <w:t>的</w:t>
+      </w:r>
+      <w:r>
+        <w:rPr>
+          <w:rFonts w:hint="eastAsia"/>
+        </w:rPr>
+        <w:t>4</w:t>
+      </w:r>
+      <w:r>
+        <w:rPr>
+          <w:rFonts w:hint="eastAsia"/>
+        </w:rPr>
+        <w:t>个功能线程池虽然方便，但现在已经不建议使用了，而是建议直接通过使用</w:t>
+      </w:r>
+      <w:r>
+        <w:rPr>
+          <w:rFonts w:hint="eastAsia"/>
+        </w:rPr>
+        <w:t>ThreadPoolExecutor</w:t>
+      </w:r>
+      <w:r>
+        <w:rPr>
+          <w:rFonts w:hint="eastAsia"/>
+        </w:rPr>
+        <w:t>的方式</w:t>
+      </w:r>
+      <w:r>
+        <w:rPr>
+          <w:rFonts w:hint="eastAsia"/>
+        </w:rPr>
+        <w:t>。</w:t>
+      </w:r>
+    </w:p>
+    <w:p>
+      <w:pPr>
+        <w:ind w:firstLine="360"/>
+      </w:pPr>
+      <w:r>
+        <w:rPr>
+          <w:rFonts w:hint="eastAsia"/>
+        </w:rPr>
+        <w:t>FixedThreadPool</w:t>
+      </w:r>
+      <w:r>
+        <w:rPr>
+          <w:rFonts w:hint="eastAsia"/>
+        </w:rPr>
+        <w:t>和</w:t>
+      </w:r>
+      <w:r>
+        <w:rPr>
+          <w:rFonts w:hint="eastAsia"/>
+        </w:rPr>
+        <w:t>SingleThreadExecutor</w:t>
+      </w:r>
+      <w:r>
+        <w:rPr>
+          <w:rFonts w:hint="eastAsia"/>
+        </w:rPr>
+        <w:t>：主要问题是堆积的请求处理队列均采用</w:t>
+      </w:r>
+      <w:r>
+        <w:rPr>
+          <w:rFonts w:hint="eastAsia"/>
+        </w:rPr>
+        <w:t>LinkedBlockingQueue</w:t>
+      </w:r>
+      <w:r>
+        <w:rPr>
+          <w:rFonts w:hint="eastAsia"/>
+        </w:rPr>
+        <w:t>，可能会耗费非常大的内存，甚至</w:t>
+      </w:r>
+      <w:r>
+        <w:rPr>
+          <w:rFonts w:hint="eastAsia"/>
+        </w:rPr>
+        <w:t>OOM</w:t>
+      </w:r>
+      <w:r>
+        <w:rPr>
+          <w:rFonts w:hint="eastAsia"/>
+        </w:rPr>
+        <w:t>。</w:t>
+      </w:r>
+    </w:p>
+    <w:p>
+      <w:pPr>
+        <w:ind w:firstLine="360"/>
+        <w:rPr>
+          <w:rFonts w:hint="eastAsia"/>
+        </w:rPr>
+      </w:pPr>
+      <w:r>
+        <w:rPr>
+          <w:rFonts w:hint="eastAsia"/>
+        </w:rPr>
+        <w:t>CachedThreadPool</w:t>
+      </w:r>
+      <w:r>
+        <w:rPr>
+          <w:rFonts w:hint="eastAsia"/>
+        </w:rPr>
+        <w:t>和</w:t>
+      </w:r>
+      <w:r>
+        <w:rPr>
+          <w:rFonts w:hint="eastAsia"/>
+        </w:rPr>
+        <w:t>ScheduledThreadPool</w:t>
+      </w:r>
+      <w:r>
+        <w:rPr>
+          <w:rFonts w:hint="eastAsia"/>
+        </w:rPr>
+        <w:t>：主要问题是线程数最大数是</w:t>
+      </w:r>
+      <w:r>
+        <w:rPr>
+          <w:rFonts w:hint="eastAsia"/>
+        </w:rPr>
+        <w:t>Integer.MAX_VALUE</w:t>
+      </w:r>
+      <w:r>
+        <w:rPr>
+          <w:rFonts w:hint="eastAsia"/>
+        </w:rPr>
+        <w:t>，可能会创建数量非常多的线程，甚至</w:t>
+      </w:r>
+      <w:r>
+        <w:rPr>
+          <w:rFonts w:hint="eastAsia"/>
+        </w:rPr>
+        <w:t>OOM</w:t>
+      </w:r>
+      <w:r>
+        <w:rPr>
+          <w:rFonts w:hint="eastAsia"/>
+        </w:rPr>
+        <w:t>。</w:t>
       </w:r>
     </w:p>
     <w:p/>
-    <w:p/>
-    <w:p/>
-    <w:p/>
+    <w:p>
+      <w:pPr>
+        <w:rPr>
+          <w:rFonts w:hint="eastAsia"/>
+        </w:rPr>
+      </w:pPr>
+    </w:p>
     <w:p>
       <w:pPr>
         <w:pStyle w:val="1"/>
@@ -24206,7 +25710,14 @@
         <w:rPr>
           <w:rFonts w:hint="eastAsia"/>
         </w:rPr>
-        <w:t>https://www.toutiao.com/a6600608017446601223/?tt_from=mobile_qq&amp;utm_campaign=client_share&amp;timestamp=1536853538&amp;app=news_article_lite&amp;utm_source=mobile_qq&amp;iid=39241532035&amp;utm_medium=toutiao_android&amp;group_id=6600608017446601223 --</w:t>
+        <w:t>https://www.toutiao.com/a6600608017446601223/?tt_from=mobile_qq&amp;utm_campaign=client_share&amp;timestamp=1536853538&amp;app=news_article_lite&amp;utm_source=mobile_qq&amp;iid=3924153</w:t>
+      </w:r>
+      <w:r>
+        <w:rPr>
+          <w:rFonts w:hint="eastAsia"/>
+        </w:rPr>
+        <w:lastRenderedPageBreak/>
+        <w:t>2035&amp;utm_medium=toutiao_android&amp;group_id=6600608017446601223 --</w:t>
       </w:r>
       <w:r>
         <w:rPr>
